--- a/Documentation.docx
+++ b/Documentation.docx
@@ -1,6 +1,6 @@
 
 <file path=word/document.xml><?xml version="1.0" encoding="utf-8"?>
-<w:document xmlns:wpc="http://schemas.microsoft.com/office/word/2010/wordprocessingCanvas" xmlns:cx="http://schemas.microsoft.com/office/drawing/2014/chartex" xmlns:cx1="http://schemas.microsoft.com/office/drawing/2015/9/8/chartex" xmlns:cx2="http://schemas.microsoft.com/office/drawing/2015/10/21/chartex" xmlns:cx3="http://schemas.microsoft.com/office/drawing/2016/5/9/chartex" xmlns:cx4="http://schemas.microsoft.com/office/drawing/2016/5/10/chartex" xmlns:cx5="http://schemas.microsoft.com/office/drawing/2016/5/11/chartex" xmlns:cx6="http://schemas.microsoft.com/office/drawing/2016/5/12/chartex" xmlns:cx7="http://schemas.microsoft.com/office/drawing/2016/5/13/chartex" xmlns:cx8="http://schemas.microsoft.com/office/drawing/2016/5/14/chartex" xmlns:mc="http://schemas.openxmlformats.org/markup-compatibility/2006" xmlns:aink="http://schemas.microsoft.com/office/drawing/2016/ink" xmlns:am3d="http://schemas.microsoft.com/office/drawing/2017/model3d" xmlns:o="urn:schemas-microsoft-com:office:office" xmlns:oel="http://schemas.microsoft.com/office/2019/extlst" xmlns:r="http://schemas.openxmlformats.org/officeDocument/2006/relationships" xmlns:m="http://schemas.openxmlformats.org/officeDocument/2006/math" xmlns:v="urn:schemas-microsoft-com:vml" xmlns:wp14="http://schemas.microsoft.com/office/word/2010/wordprocessingDrawing" xmlns:wp="http://schemas.openxmlformats.org/drawingml/2006/wordprocessingDrawing" xmlns:w10="urn:schemas-microsoft-com:office:word" xmlns:w="http://schemas.openxmlformats.org/wordprocessingml/2006/main" xmlns:w14="http://schemas.microsoft.com/office/word/2010/wordml" xmlns:w15="http://schemas.microsoft.com/office/word/2012/wordml" xmlns:w16cex="http://schemas.microsoft.com/office/word/2018/wordml/cex" xmlns:w16cid="http://schemas.microsoft.com/office/word/2016/wordml/cid" xmlns:w16="http://schemas.microsoft.com/office/word/2018/wordml" xmlns:w16du="http://schemas.microsoft.com/office/word/2023/wordml/word16du" xmlns:w16sdtdh="http://schemas.microsoft.com/office/word/2020/wordml/sdtdatahash" xmlns:w16sdtfl="http://schemas.microsoft.com/office/word/2024/wordml/sdtformatlock" xmlns:w16se="http://schemas.microsoft.com/office/word/2015/wordml/symex" xmlns:wpg="http://schemas.microsoft.com/office/word/2010/wordprocessingGroup" xmlns:wpi="http://schemas.microsoft.com/office/word/2010/wordprocessingInk" xmlns:wne="http://schemas.microsoft.com/office/word/2006/wordml" xmlns:wps="http://schemas.microsoft.com/office/word/2010/wordprocessingShape" mc:Ignorable="w14 w15 w16se w16cid w16 w16cex w16sdtdh w16sdtfl w16du wp14">
+<w:document xmlns:wpc="http://schemas.microsoft.com/office/word/2010/wordprocessingCanvas" xmlns:cx="http://schemas.microsoft.com/office/drawing/2014/chartex" xmlns:cx1="http://schemas.microsoft.com/office/drawing/2015/9/8/chartex" xmlns:cx2="http://schemas.microsoft.com/office/drawing/2015/10/21/chartex" xmlns:cx3="http://schemas.microsoft.com/office/drawing/2016/5/9/chartex" xmlns:cx4="http://schemas.microsoft.com/office/drawing/2016/5/10/chartex" xmlns:cx5="http://schemas.microsoft.com/office/drawing/2016/5/11/chartex" xmlns:cx6="http://schemas.microsoft.com/office/drawing/2016/5/12/chartex" xmlns:cx7="http://schemas.microsoft.com/office/drawing/2016/5/13/chartex" xmlns:cx8="http://schemas.microsoft.com/office/drawing/2016/5/14/chartex" xmlns:mc="http://schemas.openxmlformats.org/markup-compatibility/2006" xmlns:aink="http://schemas.microsoft.com/office/drawing/2016/ink" xmlns:am3d="http://schemas.microsoft.com/office/drawing/2017/model3d" xmlns:o="urn:schemas-microsoft-com:office:office" xmlns:oel="http://schemas.microsoft.com/office/2019/extlst" xmlns:r="http://schemas.openxmlformats.org/officeDocument/2006/relationships" xmlns:m="http://schemas.openxmlformats.org/officeDocument/2006/math" xmlns:v="urn:schemas-microsoft-com:vml" xmlns:wp14="http://schemas.microsoft.com/office/word/2010/wordprocessingDrawing" xmlns:wp="http://schemas.openxmlformats.org/drawingml/2006/wordprocessingDrawing" xmlns:w10="urn:schemas-microsoft-com:office:word" xmlns:w="http://schemas.openxmlformats.org/wordprocessingml/2006/main" xmlns:w14="http://schemas.microsoft.com/office/word/2010/wordml" xmlns:w15="http://schemas.microsoft.com/office/word/2012/wordml" xmlns:w16cex="http://schemas.microsoft.com/office/word/2018/wordml/cex" xmlns:w16cid="http://schemas.microsoft.com/office/word/2016/wordml/cid" xmlns:w16="http://schemas.microsoft.com/office/word/2018/wordml" xmlns:w16du="http://schemas.microsoft.com/office/word/2023/wordml/word16du" xmlns:w16sdtdh="http://schemas.microsoft.com/office/word/2020/wordml/sdtdatahash" xmlns:w16se="http://schemas.microsoft.com/office/word/2015/wordml/symex" xmlns:wpg="http://schemas.microsoft.com/office/word/2010/wordprocessingGroup" xmlns:wpi="http://schemas.microsoft.com/office/word/2010/wordprocessingInk" xmlns:wne="http://schemas.microsoft.com/office/word/2006/wordml" xmlns:wps="http://schemas.microsoft.com/office/word/2010/wordprocessingShape" mc:Ignorable="w14 w15 w16se w16cid w16 w16cex w16sdtdh w16du wp14">
   <w:body>
     <w:p>
       <w:pPr>
@@ -60,19 +60,7 @@
         <w:rPr>
           <w:lang w:val="it-IT"/>
         </w:rPr>
-        <w:t>accedere alla</w:t>
-      </w:r>
-      <w:r>
-        <w:rPr>
-          <w:lang w:val="it-IT"/>
-        </w:rPr>
-        <w:t xml:space="preserve"> </w:t>
-      </w:r>
-      <w:r>
-        <w:rPr>
-          <w:lang w:val="it-IT"/>
-        </w:rPr>
-        <w:t>pagina ACQUISTO</w:t>
+        <w:t>accedere alla pagina ACQUISTO</w:t>
       </w:r>
       <w:r>
         <w:rPr>
@@ -439,21 +427,7 @@
           <w:color w:val="00B050"/>
           <w:lang w:val="it-IT"/>
         </w:rPr>
-        <w:t>prezzo</w:t>
-      </w:r>
-      <w:r>
-        <w:rPr>
-          <w:color w:val="00B050"/>
-          <w:lang w:val="it-IT"/>
-        </w:rPr>
-        <w:t xml:space="preserve"> </w:t>
-      </w:r>
-      <w:r>
-        <w:rPr>
-          <w:color w:val="00B050"/>
-          <w:lang w:val="it-IT"/>
-        </w:rPr>
-        <w:t>offerto</w:t>
+        <w:t>prezzo offerto</w:t>
       </w:r>
       <w:r>
         <w:rPr>
@@ -756,179 +730,692 @@
         <w:rPr>
           <w:sz w:val="40"/>
           <w:szCs w:val="40"/>
-          <w:lang w:val="it-IT"/>
         </w:rPr>
       </w:pPr>
       <w:r>
         <w:rPr>
           <w:sz w:val="40"/>
           <w:szCs w:val="40"/>
-          <w:lang w:val="it-IT"/>
         </w:rPr>
         <w:lastRenderedPageBreak/>
         <w:t>Database design</w:t>
+      </w:r>
+    </w:p>
+    <w:p/>
+    <w:p/>
+    <w:p/>
+    <w:p/>
+    <w:p/>
+    <w:p/>
+    <w:p/>
+    <w:p/>
+    <w:p/>
+    <w:p/>
+    <w:p/>
+    <w:p/>
+    <w:p/>
+    <w:p/>
+    <w:p/>
+    <w:p/>
+    <w:p/>
+    <w:p/>
+    <w:p/>
+    <w:p/>
+    <w:p/>
+    <w:p/>
+    <w:p/>
+    <w:p/>
+    <w:p/>
+    <w:p/>
+    <w:p/>
+    <w:p>
+      <w:pPr>
+        <w:rPr>
+          <w:sz w:val="40"/>
+          <w:szCs w:val="40"/>
+        </w:rPr>
+      </w:pPr>
+      <w:r>
+        <w:rPr>
+          <w:sz w:val="40"/>
+          <w:szCs w:val="40"/>
+        </w:rPr>
+        <w:lastRenderedPageBreak/>
+        <w:t>SQL Code</w:t>
+      </w:r>
+    </w:p>
+    <w:p>
+      <w:r>
+        <w:t>CREATE TABLE IF NOT EXISTS user (</w:t>
+      </w:r>
+      <w:r>
+        <w:br/>
+        <w:t xml:space="preserve">                                    id INTEGER PRIMARY KEY AUTOINCREMENT,</w:t>
+      </w:r>
+      <w:r>
+        <w:br/>
+        <w:t xml:space="preserve">                                    username TEXT NOT NULL UNIQUE,</w:t>
+      </w:r>
+      <w:r>
+        <w:br/>
+        <w:t xml:space="preserve">                                    password TEXT NOT NULL,</w:t>
+      </w:r>
+      <w:r>
+        <w:br/>
+        <w:t xml:space="preserve">                                    name TEXT NOT NULL,</w:t>
+      </w:r>
+      <w:r>
+        <w:br/>
+        <w:t xml:space="preserve">                                    surname TEXT NOT NULL,</w:t>
+      </w:r>
+      <w:r>
+        <w:br/>
+        <w:t xml:space="preserve">                                    address TEXT NOT NULL</w:t>
+      </w:r>
+      <w:r>
+        <w:br/>
+        <w:t>);</w:t>
+      </w:r>
+      <w:r>
+        <w:br/>
+      </w:r>
+      <w:r>
+        <w:br/>
+        <w:t>CREATE TABLE IF NOT EXISTS item (</w:t>
+      </w:r>
+      <w:r>
+        <w:br/>
+        <w:t xml:space="preserve">                                    code INTEGER PRIMARY KEY AUTOINCREMENT,</w:t>
+      </w:r>
+      <w:r>
+        <w:br/>
+        <w:t xml:space="preserve">                                    name TEXT NOT NULL,</w:t>
+      </w:r>
+      <w:r>
+        <w:br/>
+        <w:t xml:space="preserve">                                    description TEXT NOT NULL,</w:t>
+      </w:r>
+      <w:r>
+        <w:br/>
+        <w:t xml:space="preserve">                                    </w:t>
+      </w:r>
+      <w:proofErr w:type="spellStart"/>
+      <w:r>
+        <w:t>image_path</w:t>
+      </w:r>
+      <w:proofErr w:type="spellEnd"/>
+      <w:r>
+        <w:t xml:space="preserve"> TEXT NOT NULL,</w:t>
+      </w:r>
+      <w:r>
+        <w:br/>
+        <w:t xml:space="preserve">                                    price INTEGER NOT NULL,</w:t>
+      </w:r>
+      <w:r>
+        <w:br/>
+        <w:t xml:space="preserve">                                    </w:t>
+      </w:r>
+      <w:proofErr w:type="spellStart"/>
+      <w:r>
+        <w:t>owner_id</w:t>
+      </w:r>
+      <w:proofErr w:type="spellEnd"/>
+      <w:r>
+        <w:t xml:space="preserve"> INTEGER NOT NULL,</w:t>
+      </w:r>
+      <w:r>
+        <w:br/>
+        <w:t xml:space="preserve">                                    </w:t>
+      </w:r>
+      <w:proofErr w:type="spellStart"/>
+      <w:r>
+        <w:t>is_available</w:t>
+      </w:r>
+      <w:proofErr w:type="spellEnd"/>
+      <w:r>
+        <w:t xml:space="preserve"> BOOLEAN DEFAULT 1,</w:t>
+      </w:r>
+      <w:r>
+        <w:br/>
+        <w:t xml:space="preserve">                                    FOREIGN KEY (</w:t>
+      </w:r>
+      <w:proofErr w:type="spellStart"/>
+      <w:r>
+        <w:t>owner_id</w:t>
+      </w:r>
+      <w:proofErr w:type="spellEnd"/>
+      <w:r>
+        <w:t>) REFERENCES user(id)</w:t>
+      </w:r>
+      <w:r>
+        <w:br/>
+        <w:t xml:space="preserve">                                        ON UPDATE CASCADE ON DELETE NO ACTION</w:t>
+      </w:r>
+      <w:r>
+        <w:br/>
+        <w:t>);</w:t>
+      </w:r>
+      <w:r>
+        <w:br/>
+      </w:r>
+      <w:r>
+        <w:br/>
+        <w:t xml:space="preserve">CREATE TABLE IF NOT EXISTS </w:t>
+      </w:r>
+      <w:proofErr w:type="spellStart"/>
+      <w:r>
+        <w:t>auction_listing</w:t>
+      </w:r>
+      <w:proofErr w:type="spellEnd"/>
+      <w:r>
+        <w:t xml:space="preserve"> (</w:t>
+      </w:r>
+      <w:r>
+        <w:br/>
+        <w:t xml:space="preserve">                                               id INTEGER PRIMARY KEY AUTOINCREMENT,</w:t>
+      </w:r>
+      <w:r>
+        <w:br/>
+        <w:t xml:space="preserve">                                               </w:t>
+      </w:r>
+      <w:proofErr w:type="spellStart"/>
+      <w:r>
+        <w:t>seller_id</w:t>
+      </w:r>
+      <w:proofErr w:type="spellEnd"/>
+      <w:r>
+        <w:t xml:space="preserve"> INTEGER NOT NULL,</w:t>
+      </w:r>
+      <w:r>
+        <w:br/>
+        <w:t xml:space="preserve">                                               </w:t>
+      </w:r>
+      <w:proofErr w:type="spellStart"/>
+      <w:r>
+        <w:t>initial_price</w:t>
+      </w:r>
+      <w:proofErr w:type="spellEnd"/>
+      <w:r>
+        <w:t xml:space="preserve"> INTEGER NOT NULL,</w:t>
+      </w:r>
+      <w:r>
+        <w:br/>
+        <w:t xml:space="preserve">                                               </w:t>
+      </w:r>
+      <w:proofErr w:type="spellStart"/>
+      <w:r>
+        <w:t>min_raise</w:t>
+      </w:r>
+      <w:proofErr w:type="spellEnd"/>
+      <w:r>
+        <w:t xml:space="preserve"> INTEGER NOT NULL,</w:t>
+      </w:r>
+      <w:r>
+        <w:br/>
+        <w:t xml:space="preserve">                                               deadline DATETIME NOT NULL,</w:t>
+      </w:r>
+      <w:r>
+        <w:br/>
+        <w:t xml:space="preserve">                                               closed BOOLEAN DEFAULT 0,</w:t>
+      </w:r>
+      <w:r>
+        <w:br/>
+        <w:t xml:space="preserve">                                               FOREIGN KEY (</w:t>
+      </w:r>
+      <w:proofErr w:type="spellStart"/>
+      <w:r>
+        <w:t>seller_id</w:t>
+      </w:r>
+      <w:proofErr w:type="spellEnd"/>
+      <w:r>
+        <w:t>) REFERENCES user(id)</w:t>
+      </w:r>
+      <w:r>
+        <w:br/>
+        <w:t xml:space="preserve">                                                   ON UPDATE CASCADE ON DELETE NO ACTION</w:t>
+      </w:r>
+      <w:r>
+        <w:br/>
+        <w:t>);</w:t>
+      </w:r>
+      <w:r>
+        <w:br/>
+      </w:r>
+      <w:r>
+        <w:br/>
+        <w:t xml:space="preserve">CREATE TABLE IF NOT EXISTS </w:t>
+      </w:r>
+      <w:proofErr w:type="spellStart"/>
+      <w:r>
+        <w:t>auction_contains_item</w:t>
+      </w:r>
+      <w:proofErr w:type="spellEnd"/>
+      <w:r>
+        <w:t xml:space="preserve"> (</w:t>
+      </w:r>
+      <w:r>
+        <w:br/>
+        <w:t xml:space="preserve">                                                     </w:t>
+      </w:r>
+      <w:proofErr w:type="spellStart"/>
+      <w:r>
+        <w:t>auction_id</w:t>
+      </w:r>
+      <w:proofErr w:type="spellEnd"/>
+      <w:r>
+        <w:t xml:space="preserve"> INTEGER NOT NULL,</w:t>
+      </w:r>
+      <w:r>
+        <w:br/>
+        <w:t xml:space="preserve">                                                     </w:t>
+      </w:r>
+      <w:proofErr w:type="spellStart"/>
+      <w:r>
+        <w:t>item_id</w:t>
+      </w:r>
+      <w:proofErr w:type="spellEnd"/>
+      <w:r>
+        <w:t xml:space="preserve"> INTEGER NOT NULL,</w:t>
+      </w:r>
+      <w:r>
+        <w:br/>
+        <w:t xml:space="preserve">                                                     PRIMARY KEY (</w:t>
+      </w:r>
+      <w:proofErr w:type="spellStart"/>
+      <w:r>
+        <w:t>auction_id</w:t>
+      </w:r>
+      <w:proofErr w:type="spellEnd"/>
+      <w:r>
+        <w:t xml:space="preserve">, </w:t>
+      </w:r>
+      <w:proofErr w:type="spellStart"/>
+      <w:r>
+        <w:t>item_id</w:t>
+      </w:r>
+      <w:proofErr w:type="spellEnd"/>
+      <w:r>
+        <w:t>),</w:t>
+      </w:r>
+      <w:r>
+        <w:br/>
+        <w:t xml:space="preserve">                                                     FOREIGN KEY (</w:t>
+      </w:r>
+      <w:proofErr w:type="spellStart"/>
+      <w:r>
+        <w:t>auction_id</w:t>
+      </w:r>
+      <w:proofErr w:type="spellEnd"/>
+      <w:r>
+        <w:t xml:space="preserve">) REFERENCES </w:t>
+      </w:r>
+      <w:proofErr w:type="spellStart"/>
+      <w:r>
+        <w:t>auction_listing</w:t>
+      </w:r>
+      <w:proofErr w:type="spellEnd"/>
+      <w:r>
+        <w:t>(id)</w:t>
+      </w:r>
+      <w:r>
+        <w:br/>
+        <w:t xml:space="preserve">                                                         ON UPDATE CASCADE ON DELETE NO ACTION,</w:t>
+      </w:r>
+      <w:r>
+        <w:br/>
+        <w:t xml:space="preserve">                                                     FOREIGN KEY (</w:t>
+      </w:r>
+      <w:proofErr w:type="spellStart"/>
+      <w:r>
+        <w:t>item_id</w:t>
+      </w:r>
+      <w:proofErr w:type="spellEnd"/>
+      <w:r>
+        <w:t>) REFERENCES item(code)</w:t>
+      </w:r>
+      <w:r>
+        <w:br/>
+        <w:t xml:space="preserve">                                                         ON UPDATE CASCADE ON DELETE NO ACTION</w:t>
+      </w:r>
+      <w:r>
+        <w:br/>
+      </w:r>
+      <w:r>
+        <w:lastRenderedPageBreak/>
+        <w:t>);</w:t>
+      </w:r>
+      <w:r>
+        <w:br/>
+      </w:r>
+      <w:r>
+        <w:br/>
+        <w:t>CREATE TABLE IF NOT EXISTS bid (</w:t>
+      </w:r>
+      <w:r>
+        <w:br/>
+        <w:t xml:space="preserve">                                   id INTEGER PRIMARY KEY AUTOINCREMENT,</w:t>
+      </w:r>
+      <w:r>
+        <w:br/>
+        <w:t xml:space="preserve">                                   </w:t>
+      </w:r>
+      <w:proofErr w:type="spellStart"/>
+      <w:r>
+        <w:t>auction_id</w:t>
+      </w:r>
+      <w:proofErr w:type="spellEnd"/>
+      <w:r>
+        <w:t xml:space="preserve"> INTEGER NOT NULL,</w:t>
+      </w:r>
+      <w:r>
+        <w:br/>
+        <w:t xml:space="preserve">                                   </w:t>
+      </w:r>
+      <w:proofErr w:type="spellStart"/>
+      <w:r>
+        <w:t>user_id</w:t>
+      </w:r>
+      <w:proofErr w:type="spellEnd"/>
+      <w:r>
+        <w:t xml:space="preserve"> INTEGER NOT NULL,</w:t>
+      </w:r>
+      <w:r>
+        <w:br/>
+        <w:t xml:space="preserve">                                   price INTEGER NOT NULL,</w:t>
+      </w:r>
+      <w:r>
+        <w:br/>
+        <w:t xml:space="preserve">                                   timestamp </w:t>
+      </w:r>
+      <w:proofErr w:type="spellStart"/>
+      <w:r>
+        <w:t>TIMESTAMP</w:t>
+      </w:r>
+      <w:proofErr w:type="spellEnd"/>
+      <w:r>
+        <w:t xml:space="preserve"> DEFAULT </w:t>
+      </w:r>
+      <w:r>
+        <w:rPr>
+          <w:i/>
+          <w:iCs/>
+        </w:rPr>
+        <w:t>CURRENT_TIMESTAMP</w:t>
+      </w:r>
+      <w:r>
+        <w:t>,</w:t>
+      </w:r>
+      <w:r>
+        <w:br/>
+        <w:t xml:space="preserve">                                   FOREIGN KEY (</w:t>
+      </w:r>
+      <w:proofErr w:type="spellStart"/>
+      <w:r>
+        <w:t>auction_id</w:t>
+      </w:r>
+      <w:proofErr w:type="spellEnd"/>
+      <w:r>
+        <w:t xml:space="preserve">) REFERENCES </w:t>
+      </w:r>
+      <w:proofErr w:type="spellStart"/>
+      <w:r>
+        <w:t>auction_listing</w:t>
+      </w:r>
+      <w:proofErr w:type="spellEnd"/>
+      <w:r>
+        <w:t>(id)</w:t>
+      </w:r>
+      <w:r>
+        <w:br/>
+        <w:t xml:space="preserve">                                       ON UPDATE CASCADE ON DELETE NO ACTION,</w:t>
+      </w:r>
+      <w:r>
+        <w:br/>
+        <w:t xml:space="preserve">                                   FOREIGN KEY (</w:t>
+      </w:r>
+      <w:proofErr w:type="spellStart"/>
+      <w:r>
+        <w:t>user_id</w:t>
+      </w:r>
+      <w:proofErr w:type="spellEnd"/>
+      <w:r>
+        <w:t>) REFERENCES user(id)</w:t>
+      </w:r>
+      <w:r>
+        <w:br/>
+        <w:t xml:space="preserve">                                       ON UPDATE CASCADE ON DELETE NO ACTION</w:t>
+      </w:r>
+      <w:r>
+        <w:br/>
+        <w:t>);</w:t>
       </w:r>
     </w:p>
     <w:p>
       <w:pPr>
         <w:rPr>
-          <w:lang w:val="it-IT"/>
+          <w:sz w:val="20"/>
+          <w:szCs w:val="20"/>
         </w:rPr>
       </w:pPr>
     </w:p>
     <w:p>
       <w:pPr>
         <w:rPr>
-          <w:lang w:val="it-IT"/>
+          <w:sz w:val="20"/>
+          <w:szCs w:val="20"/>
         </w:rPr>
       </w:pPr>
     </w:p>
     <w:p>
       <w:pPr>
         <w:rPr>
-          <w:lang w:val="it-IT"/>
+          <w:sz w:val="20"/>
+          <w:szCs w:val="20"/>
         </w:rPr>
       </w:pPr>
     </w:p>
     <w:p>
       <w:pPr>
         <w:rPr>
-          <w:lang w:val="it-IT"/>
+          <w:sz w:val="20"/>
+          <w:szCs w:val="20"/>
         </w:rPr>
       </w:pPr>
     </w:p>
     <w:p>
       <w:pPr>
         <w:rPr>
-          <w:lang w:val="it-IT"/>
+          <w:sz w:val="20"/>
+          <w:szCs w:val="20"/>
         </w:rPr>
       </w:pPr>
     </w:p>
     <w:p>
       <w:pPr>
         <w:rPr>
-          <w:lang w:val="it-IT"/>
+          <w:sz w:val="20"/>
+          <w:szCs w:val="20"/>
         </w:rPr>
       </w:pPr>
     </w:p>
     <w:p>
       <w:pPr>
         <w:rPr>
-          <w:lang w:val="it-IT"/>
+          <w:sz w:val="20"/>
+          <w:szCs w:val="20"/>
         </w:rPr>
       </w:pPr>
     </w:p>
     <w:p>
       <w:pPr>
         <w:rPr>
-          <w:lang w:val="it-IT"/>
+          <w:sz w:val="20"/>
+          <w:szCs w:val="20"/>
         </w:rPr>
       </w:pPr>
     </w:p>
     <w:p>
       <w:pPr>
         <w:rPr>
-          <w:lang w:val="it-IT"/>
+          <w:sz w:val="20"/>
+          <w:szCs w:val="20"/>
         </w:rPr>
       </w:pPr>
     </w:p>
     <w:p>
       <w:pPr>
         <w:rPr>
-          <w:lang w:val="it-IT"/>
+          <w:sz w:val="20"/>
+          <w:szCs w:val="20"/>
         </w:rPr>
       </w:pPr>
     </w:p>
     <w:p>
       <w:pPr>
         <w:rPr>
-          <w:lang w:val="it-IT"/>
+          <w:sz w:val="20"/>
+          <w:szCs w:val="20"/>
         </w:rPr>
       </w:pPr>
     </w:p>
     <w:p>
       <w:pPr>
         <w:rPr>
-          <w:lang w:val="it-IT"/>
+          <w:sz w:val="20"/>
+          <w:szCs w:val="20"/>
         </w:rPr>
       </w:pPr>
     </w:p>
     <w:p>
       <w:pPr>
         <w:rPr>
-          <w:lang w:val="it-IT"/>
+          <w:sz w:val="20"/>
+          <w:szCs w:val="20"/>
         </w:rPr>
       </w:pPr>
     </w:p>
     <w:p>
       <w:pPr>
         <w:rPr>
-          <w:lang w:val="it-IT"/>
+          <w:sz w:val="20"/>
+          <w:szCs w:val="20"/>
         </w:rPr>
       </w:pPr>
     </w:p>
     <w:p>
       <w:pPr>
         <w:rPr>
-          <w:lang w:val="it-IT"/>
+          <w:sz w:val="20"/>
+          <w:szCs w:val="20"/>
         </w:rPr>
       </w:pPr>
     </w:p>
     <w:p>
       <w:pPr>
         <w:rPr>
-          <w:lang w:val="it-IT"/>
+          <w:sz w:val="20"/>
+          <w:szCs w:val="20"/>
         </w:rPr>
       </w:pPr>
     </w:p>
     <w:p>
       <w:pPr>
         <w:rPr>
-          <w:lang w:val="it-IT"/>
+          <w:sz w:val="20"/>
+          <w:szCs w:val="20"/>
         </w:rPr>
       </w:pPr>
     </w:p>
     <w:p>
       <w:pPr>
         <w:rPr>
-          <w:lang w:val="it-IT"/>
+          <w:sz w:val="20"/>
+          <w:szCs w:val="20"/>
         </w:rPr>
       </w:pPr>
     </w:p>
     <w:p>
       <w:pPr>
         <w:rPr>
-          <w:lang w:val="it-IT"/>
+          <w:sz w:val="20"/>
+          <w:szCs w:val="20"/>
         </w:rPr>
       </w:pPr>
     </w:p>
     <w:p>
       <w:pPr>
         <w:rPr>
-          <w:lang w:val="it-IT"/>
+          <w:sz w:val="20"/>
+          <w:szCs w:val="20"/>
         </w:rPr>
       </w:pPr>
     </w:p>
     <w:p>
       <w:pPr>
         <w:rPr>
-          <w:lang w:val="it-IT"/>
+          <w:sz w:val="20"/>
+          <w:szCs w:val="20"/>
         </w:rPr>
       </w:pPr>
     </w:p>
     <w:p>
       <w:pPr>
         <w:rPr>
-          <w:lang w:val="it-IT"/>
+          <w:sz w:val="20"/>
+          <w:szCs w:val="20"/>
         </w:rPr>
       </w:pPr>
     </w:p>
     <w:p>
       <w:pPr>
         <w:rPr>
-          <w:lang w:val="it-IT"/>
+          <w:sz w:val="40"/>
+          <w:szCs w:val="40"/>
         </w:rPr>
       </w:pPr>
+      <w:r>
+        <w:rPr>
+          <w:sz w:val="40"/>
+          <w:szCs w:val="40"/>
+        </w:rPr>
+        <w:lastRenderedPageBreak/>
+        <w:t>Application requirements analysis</w:t>
+      </w:r>
+    </w:p>
+    <w:p>
+      <w:r>
+        <w:rPr>
+          <w:color w:val="FF0000"/>
+        </w:rPr>
+        <w:t>Pages(views)</w:t>
+      </w:r>
+      <w:r>
+        <w:t xml:space="preserve">, </w:t>
+      </w:r>
+      <w:r>
+        <w:rPr>
+          <w:color w:val="00B050"/>
+        </w:rPr>
+        <w:t>view components</w:t>
+      </w:r>
+      <w:r>
+        <w:t xml:space="preserve">, </w:t>
+      </w:r>
+      <w:r>
+        <w:rPr>
+          <w:color w:val="0070C0"/>
+        </w:rPr>
+        <w:t>events(user)</w:t>
+      </w:r>
+      <w:r>
+        <w:t xml:space="preserve">, </w:t>
+      </w:r>
+      <w:r>
+        <w:rPr>
+          <w:color w:val="80340D" w:themeColor="accent2" w:themeShade="80"/>
+        </w:rPr>
+        <w:t>actions(server)</w:t>
+      </w:r>
     </w:p>
     <w:p>
       <w:pPr>
@@ -936,6 +1423,1480 @@
           <w:lang w:val="it-IT"/>
         </w:rPr>
       </w:pPr>
+      <w:proofErr w:type="spellStart"/>
+      <w:r>
+        <w:t>Un’applicazione</w:t>
+      </w:r>
+      <w:proofErr w:type="spellEnd"/>
+      <w:r>
+        <w:t xml:space="preserve"> web </w:t>
+      </w:r>
+      <w:proofErr w:type="spellStart"/>
+      <w:r>
+        <w:t>consente</w:t>
+      </w:r>
+      <w:proofErr w:type="spellEnd"/>
+      <w:r>
+        <w:t xml:space="preserve"> la </w:t>
+      </w:r>
+      <w:proofErr w:type="spellStart"/>
+      <w:r>
+        <w:t>gestione</w:t>
+      </w:r>
+      <w:proofErr w:type="spellEnd"/>
+      <w:r>
+        <w:t xml:space="preserve"> di </w:t>
+      </w:r>
+      <w:proofErr w:type="spellStart"/>
+      <w:r>
+        <w:t>aste</w:t>
+      </w:r>
+      <w:proofErr w:type="spellEnd"/>
+      <w:r>
+        <w:t xml:space="preserve"> online. Gli </w:t>
+      </w:r>
+      <w:proofErr w:type="spellStart"/>
+      <w:r>
+        <w:t>utenti</w:t>
+      </w:r>
+      <w:proofErr w:type="spellEnd"/>
+      <w:r>
+        <w:t xml:space="preserve"> </w:t>
+      </w:r>
+      <w:proofErr w:type="spellStart"/>
+      <w:r>
+        <w:t>accedono</w:t>
+      </w:r>
+      <w:proofErr w:type="spellEnd"/>
+      <w:r>
+        <w:t xml:space="preserve"> </w:t>
+      </w:r>
+      <w:proofErr w:type="spellStart"/>
+      <w:r>
+        <w:t>tramite</w:t>
+      </w:r>
+      <w:proofErr w:type="spellEnd"/>
+      <w:r>
+        <w:t xml:space="preserve"> </w:t>
+      </w:r>
+      <w:r>
+        <w:rPr>
+          <w:color w:val="FF0000"/>
+        </w:rPr>
+        <w:t>log</w:t>
+      </w:r>
+      <w:r>
+        <w:rPr>
+          <w:color w:val="0070C0"/>
+        </w:rPr>
+        <w:t>in</w:t>
+      </w:r>
+      <w:r>
+        <w:t xml:space="preserve"> e </w:t>
+      </w:r>
+      <w:proofErr w:type="spellStart"/>
+      <w:r>
+        <w:t>possono</w:t>
+      </w:r>
+      <w:proofErr w:type="spellEnd"/>
+      <w:r>
+        <w:t xml:space="preserve"> </w:t>
+      </w:r>
+      <w:proofErr w:type="spellStart"/>
+      <w:r>
+        <w:t>vendere</w:t>
+      </w:r>
+      <w:proofErr w:type="spellEnd"/>
+      <w:r>
+        <w:t xml:space="preserve"> e </w:t>
+      </w:r>
+      <w:proofErr w:type="spellStart"/>
+      <w:r>
+        <w:t>acquistare</w:t>
+      </w:r>
+      <w:proofErr w:type="spellEnd"/>
+      <w:r>
+        <w:t xml:space="preserve"> </w:t>
+      </w:r>
+      <w:proofErr w:type="spellStart"/>
+      <w:r>
+        <w:t>all’asta</w:t>
+      </w:r>
+      <w:proofErr w:type="spellEnd"/>
+      <w:r>
+        <w:t xml:space="preserve">. La </w:t>
+      </w:r>
+      <w:r>
+        <w:rPr>
+          <w:color w:val="FF0000"/>
+        </w:rPr>
+        <w:t xml:space="preserve">HOME page </w:t>
+      </w:r>
+      <w:proofErr w:type="spellStart"/>
+      <w:r>
+        <w:t>contiene</w:t>
+      </w:r>
+      <w:proofErr w:type="spellEnd"/>
+      <w:r>
+        <w:t xml:space="preserve"> </w:t>
+      </w:r>
+      <w:r>
+        <w:rPr>
+          <w:color w:val="00B050"/>
+        </w:rPr>
+        <w:t>due link</w:t>
+      </w:r>
+      <w:r>
+        <w:t xml:space="preserve">, uno per </w:t>
+      </w:r>
+      <w:proofErr w:type="spellStart"/>
+      <w:r>
+        <w:t>accedere</w:t>
+      </w:r>
+      <w:proofErr w:type="spellEnd"/>
+      <w:r>
+        <w:t xml:space="preserve"> </w:t>
+      </w:r>
+      <w:proofErr w:type="spellStart"/>
+      <w:r>
+        <w:t>alla</w:t>
+      </w:r>
+      <w:proofErr w:type="spellEnd"/>
+      <w:r>
+        <w:t xml:space="preserve"> </w:t>
+      </w:r>
+      <w:proofErr w:type="spellStart"/>
+      <w:r>
+        <w:rPr>
+          <w:color w:val="FF0000"/>
+        </w:rPr>
+        <w:t>pagina</w:t>
+      </w:r>
+      <w:proofErr w:type="spellEnd"/>
+      <w:r>
+        <w:rPr>
+          <w:color w:val="FF0000"/>
+        </w:rPr>
+        <w:t xml:space="preserve"> VENDO </w:t>
+      </w:r>
+      <w:r>
+        <w:t xml:space="preserve">e uno per </w:t>
+      </w:r>
+      <w:proofErr w:type="spellStart"/>
+      <w:r>
+        <w:t>accedere</w:t>
+      </w:r>
+      <w:proofErr w:type="spellEnd"/>
+      <w:r>
+        <w:t xml:space="preserve"> </w:t>
+      </w:r>
+      <w:proofErr w:type="spellStart"/>
+      <w:r>
+        <w:t>alla</w:t>
+      </w:r>
+      <w:proofErr w:type="spellEnd"/>
+      <w:r>
+        <w:t xml:space="preserve"> </w:t>
+      </w:r>
+      <w:proofErr w:type="spellStart"/>
+      <w:r>
+        <w:rPr>
+          <w:color w:val="FF0000"/>
+        </w:rPr>
+        <w:t>pagina</w:t>
+      </w:r>
+      <w:proofErr w:type="spellEnd"/>
+      <w:r>
+        <w:rPr>
+          <w:color w:val="FF0000"/>
+        </w:rPr>
+        <w:t xml:space="preserve"> ACQUISTO</w:t>
+      </w:r>
+      <w:r>
+        <w:t xml:space="preserve">. La </w:t>
+      </w:r>
+      <w:proofErr w:type="spellStart"/>
+      <w:r>
+        <w:t>pagina</w:t>
+      </w:r>
+      <w:proofErr w:type="spellEnd"/>
+      <w:r>
+        <w:t xml:space="preserve"> VENDO </w:t>
+      </w:r>
+      <w:proofErr w:type="spellStart"/>
+      <w:r>
+        <w:t>mostra</w:t>
+      </w:r>
+      <w:proofErr w:type="spellEnd"/>
+      <w:r>
+        <w:t xml:space="preserve"> </w:t>
+      </w:r>
+      <w:proofErr w:type="spellStart"/>
+      <w:r>
+        <w:t>una</w:t>
+      </w:r>
+      <w:proofErr w:type="spellEnd"/>
+      <w:r>
+        <w:t xml:space="preserve"> </w:t>
+      </w:r>
+      <w:proofErr w:type="spellStart"/>
+      <w:r>
+        <w:rPr>
+          <w:color w:val="00B050"/>
+        </w:rPr>
+        <w:t>lista</w:t>
+      </w:r>
+      <w:proofErr w:type="spellEnd"/>
+      <w:r>
+        <w:rPr>
+          <w:color w:val="00B050"/>
+        </w:rPr>
+        <w:t xml:space="preserve"> </w:t>
+      </w:r>
+      <w:proofErr w:type="spellStart"/>
+      <w:r>
+        <w:rPr>
+          <w:color w:val="00B050"/>
+        </w:rPr>
+        <w:t>delle</w:t>
+      </w:r>
+      <w:proofErr w:type="spellEnd"/>
+      <w:r>
+        <w:rPr>
+          <w:color w:val="00B050"/>
+        </w:rPr>
+        <w:t xml:space="preserve"> </w:t>
+      </w:r>
+      <w:proofErr w:type="spellStart"/>
+      <w:r>
+        <w:rPr>
+          <w:color w:val="00B050"/>
+        </w:rPr>
+        <w:t>aste</w:t>
+      </w:r>
+      <w:proofErr w:type="spellEnd"/>
+      <w:r>
+        <w:rPr>
+          <w:color w:val="00B050"/>
+        </w:rPr>
+        <w:t xml:space="preserve"> create </w:t>
+      </w:r>
+      <w:proofErr w:type="spellStart"/>
+      <w:r>
+        <w:rPr>
+          <w:color w:val="00B050"/>
+        </w:rPr>
+        <w:t>dall’utente</w:t>
+      </w:r>
+      <w:proofErr w:type="spellEnd"/>
+      <w:r>
+        <w:rPr>
+          <w:color w:val="00B050"/>
+        </w:rPr>
+        <w:t xml:space="preserve"> e non </w:t>
+      </w:r>
+      <w:proofErr w:type="spellStart"/>
+      <w:r>
+        <w:rPr>
+          <w:color w:val="00B050"/>
+        </w:rPr>
+        <w:t>ancora</w:t>
+      </w:r>
+      <w:proofErr w:type="spellEnd"/>
+      <w:r>
+        <w:rPr>
+          <w:color w:val="00B050"/>
+        </w:rPr>
+        <w:t xml:space="preserve"> </w:t>
+      </w:r>
+      <w:proofErr w:type="spellStart"/>
+      <w:r>
+        <w:rPr>
+          <w:color w:val="00B050"/>
+        </w:rPr>
+        <w:t>chiuse</w:t>
+      </w:r>
+      <w:proofErr w:type="spellEnd"/>
+      <w:r>
+        <w:t xml:space="preserve">, </w:t>
+      </w:r>
+      <w:proofErr w:type="spellStart"/>
+      <w:r>
+        <w:rPr>
+          <w:color w:val="00B050"/>
+        </w:rPr>
+        <w:t>una</w:t>
+      </w:r>
+      <w:proofErr w:type="spellEnd"/>
+      <w:r>
+        <w:rPr>
+          <w:color w:val="00B050"/>
+        </w:rPr>
+        <w:t xml:space="preserve"> </w:t>
+      </w:r>
+      <w:proofErr w:type="spellStart"/>
+      <w:r>
+        <w:rPr>
+          <w:color w:val="00B050"/>
+        </w:rPr>
+        <w:t>lista</w:t>
+      </w:r>
+      <w:proofErr w:type="spellEnd"/>
+      <w:r>
+        <w:rPr>
+          <w:color w:val="00B050"/>
+        </w:rPr>
+        <w:t xml:space="preserve"> </w:t>
+      </w:r>
+      <w:proofErr w:type="spellStart"/>
+      <w:r>
+        <w:rPr>
+          <w:color w:val="00B050"/>
+        </w:rPr>
+        <w:t>delle</w:t>
+      </w:r>
+      <w:proofErr w:type="spellEnd"/>
+      <w:r>
+        <w:rPr>
+          <w:color w:val="00B050"/>
+        </w:rPr>
+        <w:t xml:space="preserve"> </w:t>
+      </w:r>
+      <w:proofErr w:type="spellStart"/>
+      <w:r>
+        <w:rPr>
+          <w:color w:val="00B050"/>
+        </w:rPr>
+        <w:t>aste</w:t>
+      </w:r>
+      <w:proofErr w:type="spellEnd"/>
+      <w:r>
+        <w:rPr>
+          <w:color w:val="00B050"/>
+        </w:rPr>
+        <w:t xml:space="preserve"> da </w:t>
+      </w:r>
+      <w:proofErr w:type="spellStart"/>
+      <w:r>
+        <w:rPr>
+          <w:color w:val="00B050"/>
+        </w:rPr>
+        <w:t>lui</w:t>
+      </w:r>
+      <w:proofErr w:type="spellEnd"/>
+      <w:r>
+        <w:rPr>
+          <w:color w:val="00B050"/>
+        </w:rPr>
+        <w:t xml:space="preserve"> create </w:t>
+      </w:r>
+      <w:r>
+        <w:t xml:space="preserve">e </w:t>
+      </w:r>
+      <w:proofErr w:type="spellStart"/>
+      <w:r>
+        <w:t>chiuse</w:t>
+      </w:r>
+      <w:proofErr w:type="spellEnd"/>
+      <w:r>
+        <w:t xml:space="preserve"> e </w:t>
+      </w:r>
+      <w:r>
+        <w:rPr>
+          <w:color w:val="00B050"/>
+        </w:rPr>
+        <w:t>due form</w:t>
+      </w:r>
+      <w:r>
+        <w:t xml:space="preserve">, </w:t>
+      </w:r>
+      <w:proofErr w:type="spellStart"/>
+      <w:r>
+        <w:t>una</w:t>
+      </w:r>
+      <w:proofErr w:type="spellEnd"/>
+      <w:r>
+        <w:t xml:space="preserve"> per </w:t>
+      </w:r>
+      <w:proofErr w:type="spellStart"/>
+      <w:r>
+        <w:t>creare</w:t>
+      </w:r>
+      <w:proofErr w:type="spellEnd"/>
+      <w:r>
+        <w:t xml:space="preserve"> un nuovo </w:t>
+      </w:r>
+      <w:proofErr w:type="spellStart"/>
+      <w:r>
+        <w:t>articolo</w:t>
+      </w:r>
+      <w:proofErr w:type="spellEnd"/>
+      <w:r>
+        <w:rPr>
+          <w:color w:val="0070C0"/>
+        </w:rPr>
+        <w:t>(submit form)</w:t>
+      </w:r>
+      <w:r>
+        <w:rPr>
+          <w:color w:val="0070C0"/>
+        </w:rPr>
+        <w:t xml:space="preserve"> </w:t>
+      </w:r>
+      <w:r>
+        <w:t xml:space="preserve">e </w:t>
+      </w:r>
+      <w:proofErr w:type="spellStart"/>
+      <w:r>
+        <w:t>una</w:t>
+      </w:r>
+      <w:proofErr w:type="spellEnd"/>
+      <w:r>
+        <w:t xml:space="preserve"> per </w:t>
+      </w:r>
+      <w:proofErr w:type="spellStart"/>
+      <w:r>
+        <w:t>creare</w:t>
+      </w:r>
+      <w:proofErr w:type="spellEnd"/>
+      <w:r>
+        <w:t xml:space="preserve"> </w:t>
+      </w:r>
+      <w:proofErr w:type="spellStart"/>
+      <w:r>
+        <w:t>una</w:t>
+      </w:r>
+      <w:proofErr w:type="spellEnd"/>
+      <w:r>
+        <w:t xml:space="preserve"> </w:t>
+      </w:r>
+      <w:proofErr w:type="spellStart"/>
+      <w:r>
+        <w:t>nuova</w:t>
+      </w:r>
+      <w:proofErr w:type="spellEnd"/>
+      <w:r>
+        <w:t xml:space="preserve"> </w:t>
+      </w:r>
+      <w:proofErr w:type="spellStart"/>
+      <w:r>
+        <w:t>asta</w:t>
+      </w:r>
+      <w:proofErr w:type="spellEnd"/>
+      <w:r>
+        <w:rPr>
+          <w:color w:val="0070C0"/>
+        </w:rPr>
+        <w:t>(submit form)</w:t>
+      </w:r>
+      <w:r>
+        <w:t xml:space="preserve"> per </w:t>
+      </w:r>
+      <w:proofErr w:type="spellStart"/>
+      <w:r>
+        <w:t>vendere</w:t>
+      </w:r>
+      <w:proofErr w:type="spellEnd"/>
+      <w:r>
+        <w:t xml:space="preserve"> </w:t>
+      </w:r>
+      <w:proofErr w:type="spellStart"/>
+      <w:r>
+        <w:t>gli</w:t>
+      </w:r>
+      <w:proofErr w:type="spellEnd"/>
+      <w:r>
+        <w:t xml:space="preserve"> </w:t>
+      </w:r>
+      <w:proofErr w:type="spellStart"/>
+      <w:r>
+        <w:t>articoli</w:t>
+      </w:r>
+      <w:proofErr w:type="spellEnd"/>
+      <w:r>
+        <w:t xml:space="preserve"> </w:t>
+      </w:r>
+      <w:proofErr w:type="spellStart"/>
+      <w:r>
+        <w:t>dell’utente</w:t>
+      </w:r>
+      <w:proofErr w:type="spellEnd"/>
+      <w:r>
+        <w:t xml:space="preserve">. </w:t>
+      </w:r>
+      <w:proofErr w:type="spellStart"/>
+      <w:r>
+        <w:t>ll</w:t>
+      </w:r>
+      <w:proofErr w:type="spellEnd"/>
+      <w:r>
+        <w:t xml:space="preserve"> primo form </w:t>
+      </w:r>
+      <w:proofErr w:type="spellStart"/>
+      <w:r>
+        <w:rPr>
+          <w:color w:val="80340D" w:themeColor="accent2" w:themeShade="80"/>
+        </w:rPr>
+        <w:t>inserisce</w:t>
+      </w:r>
+      <w:proofErr w:type="spellEnd"/>
+      <w:r>
+        <w:rPr>
+          <w:color w:val="80340D" w:themeColor="accent2" w:themeShade="80"/>
+        </w:rPr>
+        <w:t xml:space="preserve"> </w:t>
+      </w:r>
+      <w:proofErr w:type="spellStart"/>
+      <w:r>
+        <w:rPr>
+          <w:color w:val="80340D" w:themeColor="accent2" w:themeShade="80"/>
+        </w:rPr>
+        <w:t>nuovi</w:t>
+      </w:r>
+      <w:proofErr w:type="spellEnd"/>
+      <w:r>
+        <w:rPr>
+          <w:color w:val="80340D" w:themeColor="accent2" w:themeShade="80"/>
+        </w:rPr>
+        <w:t xml:space="preserve"> </w:t>
+      </w:r>
+      <w:proofErr w:type="spellStart"/>
+      <w:r>
+        <w:rPr>
+          <w:color w:val="80340D" w:themeColor="accent2" w:themeShade="80"/>
+        </w:rPr>
+        <w:t>articoli</w:t>
+      </w:r>
+      <w:proofErr w:type="spellEnd"/>
+      <w:r>
+        <w:rPr>
+          <w:color w:val="80340D" w:themeColor="accent2" w:themeShade="80"/>
+        </w:rPr>
+        <w:t xml:space="preserve"> </w:t>
+      </w:r>
+      <w:proofErr w:type="spellStart"/>
+      <w:r>
+        <w:rPr>
+          <w:color w:val="80340D" w:themeColor="accent2" w:themeShade="80"/>
+        </w:rPr>
+        <w:t>nel</w:t>
+      </w:r>
+      <w:proofErr w:type="spellEnd"/>
+      <w:r>
+        <w:rPr>
+          <w:color w:val="80340D" w:themeColor="accent2" w:themeShade="80"/>
+        </w:rPr>
+        <w:t xml:space="preserve"> database</w:t>
+      </w:r>
+      <w:r>
+        <w:t xml:space="preserve"> e il secondo </w:t>
+      </w:r>
+      <w:proofErr w:type="spellStart"/>
+      <w:r>
+        <w:t>mostra</w:t>
+      </w:r>
+      <w:proofErr w:type="spellEnd"/>
+      <w:r>
+        <w:t xml:space="preserve"> </w:t>
+      </w:r>
+      <w:proofErr w:type="spellStart"/>
+      <w:r>
+        <w:rPr>
+          <w:color w:val="00B050"/>
+        </w:rPr>
+        <w:t>l'elenco</w:t>
+      </w:r>
+      <w:proofErr w:type="spellEnd"/>
+      <w:r>
+        <w:rPr>
+          <w:color w:val="00B050"/>
+        </w:rPr>
+        <w:t xml:space="preserve"> </w:t>
+      </w:r>
+      <w:proofErr w:type="spellStart"/>
+      <w:r>
+        <w:rPr>
+          <w:color w:val="00B050"/>
+        </w:rPr>
+        <w:t>degli</w:t>
+      </w:r>
+      <w:proofErr w:type="spellEnd"/>
+      <w:r>
+        <w:rPr>
+          <w:color w:val="00B050"/>
+        </w:rPr>
+        <w:t xml:space="preserve"> </w:t>
+      </w:r>
+      <w:proofErr w:type="spellStart"/>
+      <w:r>
+        <w:rPr>
+          <w:color w:val="00B050"/>
+        </w:rPr>
+        <w:t>articoli</w:t>
+      </w:r>
+      <w:proofErr w:type="spellEnd"/>
+      <w:r>
+        <w:rPr>
+          <w:color w:val="00B050"/>
+        </w:rPr>
+        <w:t xml:space="preserve"> </w:t>
+      </w:r>
+      <w:proofErr w:type="spellStart"/>
+      <w:r>
+        <w:rPr>
+          <w:color w:val="00B050"/>
+        </w:rPr>
+        <w:t>disponibili</w:t>
+      </w:r>
+      <w:proofErr w:type="spellEnd"/>
+      <w:r>
+        <w:rPr>
+          <w:color w:val="00B050"/>
+        </w:rPr>
+        <w:t xml:space="preserve"> </w:t>
+      </w:r>
+      <w:proofErr w:type="spellStart"/>
+      <w:r>
+        <w:rPr>
+          <w:color w:val="00B050"/>
+        </w:rPr>
+        <w:t>nel</w:t>
+      </w:r>
+      <w:proofErr w:type="spellEnd"/>
+      <w:r>
+        <w:rPr>
+          <w:color w:val="00B050"/>
+        </w:rPr>
+        <w:t xml:space="preserve"> database</w:t>
+      </w:r>
+      <w:r>
+        <w:t xml:space="preserve"> e </w:t>
+      </w:r>
+      <w:proofErr w:type="spellStart"/>
+      <w:r>
+        <w:t>dà</w:t>
+      </w:r>
+      <w:proofErr w:type="spellEnd"/>
+      <w:r>
+        <w:t xml:space="preserve"> la </w:t>
+      </w:r>
+      <w:proofErr w:type="spellStart"/>
+      <w:r>
+        <w:t>possibilità</w:t>
+      </w:r>
+      <w:proofErr w:type="spellEnd"/>
+      <w:r>
+        <w:t xml:space="preserve"> di </w:t>
+      </w:r>
+      <w:proofErr w:type="spellStart"/>
+      <w:r>
+        <w:rPr>
+          <w:color w:val="0070C0"/>
+        </w:rPr>
+        <w:t>selezionarne</w:t>
+      </w:r>
+      <w:proofErr w:type="spellEnd"/>
+      <w:r>
+        <w:rPr>
+          <w:color w:val="0070C0"/>
+        </w:rPr>
+        <w:t xml:space="preserve"> </w:t>
+      </w:r>
+      <w:proofErr w:type="spellStart"/>
+      <w:r>
+        <w:rPr>
+          <w:color w:val="0070C0"/>
+        </w:rPr>
+        <w:t>più</w:t>
+      </w:r>
+      <w:proofErr w:type="spellEnd"/>
+      <w:r>
+        <w:rPr>
+          <w:color w:val="0070C0"/>
+        </w:rPr>
+        <w:t xml:space="preserve"> di uno</w:t>
+      </w:r>
+      <w:r>
+        <w:rPr>
+          <w:color w:val="80340D" w:themeColor="accent2" w:themeShade="80"/>
+        </w:rPr>
+        <w:t>(</w:t>
+      </w:r>
+      <w:proofErr w:type="spellStart"/>
+      <w:r>
+        <w:rPr>
+          <w:color w:val="80340D" w:themeColor="accent2" w:themeShade="80"/>
+        </w:rPr>
+        <w:t>db</w:t>
+      </w:r>
+      <w:proofErr w:type="spellEnd"/>
+      <w:r>
+        <w:rPr>
+          <w:color w:val="80340D" w:themeColor="accent2" w:themeShade="80"/>
+        </w:rPr>
+        <w:t xml:space="preserve"> update)</w:t>
+      </w:r>
+      <w:r>
+        <w:rPr>
+          <w:color w:val="80340D" w:themeColor="accent2" w:themeShade="80"/>
+        </w:rPr>
+        <w:t xml:space="preserve">. </w:t>
+      </w:r>
+      <w:r>
+        <w:t xml:space="preserve">Un </w:t>
+      </w:r>
+      <w:proofErr w:type="spellStart"/>
+      <w:r>
+        <w:t>articolo</w:t>
+      </w:r>
+      <w:proofErr w:type="spellEnd"/>
+      <w:r>
+        <w:t xml:space="preserve"> ha </w:t>
+      </w:r>
+      <w:proofErr w:type="spellStart"/>
+      <w:r>
+        <w:t>codice</w:t>
+      </w:r>
+      <w:proofErr w:type="spellEnd"/>
+      <w:r>
+        <w:t xml:space="preserve">, </w:t>
+      </w:r>
+      <w:proofErr w:type="spellStart"/>
+      <w:r>
+        <w:t>nome</w:t>
+      </w:r>
+      <w:proofErr w:type="spellEnd"/>
+      <w:r>
+        <w:t xml:space="preserve">, </w:t>
+      </w:r>
+      <w:proofErr w:type="spellStart"/>
+      <w:r>
+        <w:t>descrizione</w:t>
+      </w:r>
+      <w:proofErr w:type="spellEnd"/>
+      <w:r>
+        <w:t xml:space="preserve">, </w:t>
+      </w:r>
+      <w:proofErr w:type="spellStart"/>
+      <w:r>
+        <w:t>immagine</w:t>
+      </w:r>
+      <w:proofErr w:type="spellEnd"/>
+      <w:r>
+        <w:t xml:space="preserve"> e </w:t>
+      </w:r>
+      <w:proofErr w:type="spellStart"/>
+      <w:r>
+        <w:t>prezzo</w:t>
+      </w:r>
+      <w:proofErr w:type="spellEnd"/>
+      <w:r>
+        <w:t xml:space="preserve">. </w:t>
+      </w:r>
+      <w:proofErr w:type="spellStart"/>
+      <w:r>
+        <w:t>Un’asta</w:t>
+      </w:r>
+      <w:proofErr w:type="spellEnd"/>
+      <w:r>
+        <w:t xml:space="preserve"> </w:t>
+      </w:r>
+      <w:proofErr w:type="spellStart"/>
+      <w:r>
+        <w:t>comprende</w:t>
+      </w:r>
+      <w:proofErr w:type="spellEnd"/>
+      <w:r>
+        <w:t xml:space="preserve"> uno o </w:t>
+      </w:r>
+      <w:proofErr w:type="spellStart"/>
+      <w:r>
+        <w:t>più</w:t>
+      </w:r>
+      <w:proofErr w:type="spellEnd"/>
+      <w:r>
+        <w:t xml:space="preserve"> </w:t>
+      </w:r>
+      <w:proofErr w:type="spellStart"/>
+      <w:r>
+        <w:t>articoli</w:t>
+      </w:r>
+      <w:proofErr w:type="spellEnd"/>
+      <w:r>
+        <w:t xml:space="preserve"> </w:t>
+      </w:r>
+      <w:proofErr w:type="spellStart"/>
+      <w:r>
+        <w:t>messi</w:t>
+      </w:r>
+      <w:proofErr w:type="spellEnd"/>
+      <w:r>
+        <w:t xml:space="preserve"> in </w:t>
+      </w:r>
+      <w:proofErr w:type="spellStart"/>
+      <w:r>
+        <w:t>vendita</w:t>
+      </w:r>
+      <w:proofErr w:type="spellEnd"/>
+      <w:r>
+        <w:t xml:space="preserve">, il </w:t>
+      </w:r>
+      <w:proofErr w:type="spellStart"/>
+      <w:r>
+        <w:t>prezzo</w:t>
+      </w:r>
+      <w:proofErr w:type="spellEnd"/>
+      <w:r>
+        <w:t xml:space="preserve"> </w:t>
+      </w:r>
+      <w:proofErr w:type="spellStart"/>
+      <w:r>
+        <w:t>iniziale</w:t>
+      </w:r>
+      <w:proofErr w:type="spellEnd"/>
+      <w:r>
+        <w:t xml:space="preserve"> </w:t>
+      </w:r>
+      <w:proofErr w:type="spellStart"/>
+      <w:r>
+        <w:t>dell’insieme</w:t>
+      </w:r>
+      <w:proofErr w:type="spellEnd"/>
+      <w:r>
+        <w:t xml:space="preserve"> di </w:t>
+      </w:r>
+      <w:proofErr w:type="spellStart"/>
+      <w:r>
+        <w:t>articoli</w:t>
+      </w:r>
+      <w:proofErr w:type="spellEnd"/>
+      <w:r>
+        <w:t xml:space="preserve">, il </w:t>
+      </w:r>
+      <w:proofErr w:type="spellStart"/>
+      <w:r>
+        <w:t>rialzo</w:t>
+      </w:r>
+      <w:proofErr w:type="spellEnd"/>
+      <w:r>
+        <w:t xml:space="preserve"> </w:t>
+      </w:r>
+      <w:proofErr w:type="spellStart"/>
+      <w:r>
+        <w:t>minimo</w:t>
+      </w:r>
+      <w:proofErr w:type="spellEnd"/>
+      <w:r>
+        <w:t xml:space="preserve"> di </w:t>
+      </w:r>
+      <w:proofErr w:type="spellStart"/>
+      <w:r>
+        <w:t>ogni</w:t>
+      </w:r>
+      <w:proofErr w:type="spellEnd"/>
+      <w:r>
+        <w:t xml:space="preserve"> </w:t>
+      </w:r>
+      <w:proofErr w:type="spellStart"/>
+      <w:r>
+        <w:t>offerta</w:t>
+      </w:r>
+      <w:proofErr w:type="spellEnd"/>
+      <w:r>
+        <w:t xml:space="preserve"> (espresso come un </w:t>
+      </w:r>
+      <w:proofErr w:type="spellStart"/>
+      <w:r>
+        <w:t>numero</w:t>
+      </w:r>
+      <w:proofErr w:type="spellEnd"/>
+      <w:r>
+        <w:t xml:space="preserve"> </w:t>
+      </w:r>
+      <w:proofErr w:type="spellStart"/>
+      <w:r>
+        <w:t>intero</w:t>
+      </w:r>
+      <w:proofErr w:type="spellEnd"/>
+      <w:r>
+        <w:t xml:space="preserve"> di euro) e </w:t>
+      </w:r>
+      <w:proofErr w:type="spellStart"/>
+      <w:r>
+        <w:t>una</w:t>
+      </w:r>
+      <w:proofErr w:type="spellEnd"/>
+      <w:r>
+        <w:t xml:space="preserve"> </w:t>
+      </w:r>
+      <w:proofErr w:type="spellStart"/>
+      <w:r>
+        <w:t>scadenza</w:t>
+      </w:r>
+      <w:proofErr w:type="spellEnd"/>
+      <w:r>
+        <w:t xml:space="preserve"> (data e </w:t>
+      </w:r>
+      <w:proofErr w:type="spellStart"/>
+      <w:r>
+        <w:t>ora</w:t>
+      </w:r>
+      <w:proofErr w:type="spellEnd"/>
+      <w:r>
+        <w:t xml:space="preserve">, es. 19-04-2021 alle 24:00). Il </w:t>
+      </w:r>
+      <w:proofErr w:type="spellStart"/>
+      <w:r>
+        <w:t>prezzo</w:t>
+      </w:r>
+      <w:proofErr w:type="spellEnd"/>
+      <w:r>
+        <w:t xml:space="preserve"> </w:t>
+      </w:r>
+      <w:proofErr w:type="spellStart"/>
+      <w:r>
+        <w:t>iniziale</w:t>
+      </w:r>
+      <w:proofErr w:type="spellEnd"/>
+      <w:r>
+        <w:t xml:space="preserve"> </w:t>
+      </w:r>
+      <w:proofErr w:type="spellStart"/>
+      <w:r>
+        <w:t>dell’asta</w:t>
+      </w:r>
+      <w:proofErr w:type="spellEnd"/>
+      <w:r>
+        <w:t xml:space="preserve"> è </w:t>
+      </w:r>
+      <w:proofErr w:type="spellStart"/>
+      <w:r>
+        <w:t>ottenuto</w:t>
+      </w:r>
+      <w:proofErr w:type="spellEnd"/>
+      <w:r>
+        <w:t xml:space="preserve"> come somma del </w:t>
+      </w:r>
+      <w:proofErr w:type="spellStart"/>
+      <w:r>
+        <w:t>prezzo</w:t>
+      </w:r>
+      <w:proofErr w:type="spellEnd"/>
+      <w:r>
+        <w:t xml:space="preserve"> </w:t>
+      </w:r>
+      <w:proofErr w:type="spellStart"/>
+      <w:r>
+        <w:t>degli</w:t>
+      </w:r>
+      <w:proofErr w:type="spellEnd"/>
+      <w:r>
+        <w:t xml:space="preserve"> </w:t>
+      </w:r>
+      <w:proofErr w:type="spellStart"/>
+      <w:r>
+        <w:t>articoli</w:t>
+      </w:r>
+      <w:proofErr w:type="spellEnd"/>
+      <w:r>
+        <w:t xml:space="preserve"> </w:t>
+      </w:r>
+      <w:proofErr w:type="spellStart"/>
+      <w:r>
+        <w:t>compresi</w:t>
+      </w:r>
+      <w:proofErr w:type="spellEnd"/>
+      <w:r>
+        <w:t xml:space="preserve"> </w:t>
+      </w:r>
+      <w:proofErr w:type="spellStart"/>
+      <w:r>
+        <w:t>nell’offerta</w:t>
+      </w:r>
+      <w:proofErr w:type="spellEnd"/>
+      <w:r>
+        <w:t xml:space="preserve">. Lo </w:t>
+      </w:r>
+      <w:proofErr w:type="spellStart"/>
+      <w:r>
+        <w:t>stesso</w:t>
+      </w:r>
+      <w:proofErr w:type="spellEnd"/>
+      <w:r>
+        <w:t xml:space="preserve"> </w:t>
+      </w:r>
+      <w:proofErr w:type="spellStart"/>
+      <w:r>
+        <w:t>articolo</w:t>
+      </w:r>
+      <w:proofErr w:type="spellEnd"/>
+      <w:r>
+        <w:t xml:space="preserve"> non </w:t>
+      </w:r>
+      <w:proofErr w:type="spellStart"/>
+      <w:r>
+        <w:t>può</w:t>
+      </w:r>
+      <w:proofErr w:type="spellEnd"/>
+      <w:r>
+        <w:t xml:space="preserve"> </w:t>
+      </w:r>
+      <w:proofErr w:type="spellStart"/>
+      <w:r>
+        <w:t>essere</w:t>
+      </w:r>
+      <w:proofErr w:type="spellEnd"/>
+      <w:r>
+        <w:t xml:space="preserve"> </w:t>
+      </w:r>
+      <w:proofErr w:type="spellStart"/>
+      <w:r>
+        <w:t>incluso</w:t>
+      </w:r>
+      <w:proofErr w:type="spellEnd"/>
+      <w:r>
+        <w:t xml:space="preserve"> in </w:t>
+      </w:r>
+      <w:proofErr w:type="spellStart"/>
+      <w:r>
+        <w:t>aste</w:t>
+      </w:r>
+      <w:proofErr w:type="spellEnd"/>
+      <w:r>
+        <w:t xml:space="preserve"> diverse. Una volta </w:t>
+      </w:r>
+      <w:proofErr w:type="spellStart"/>
+      <w:r>
+        <w:t>venduto</w:t>
+      </w:r>
+      <w:proofErr w:type="spellEnd"/>
+      <w:r>
+        <w:t xml:space="preserve">, un </w:t>
+      </w:r>
+      <w:proofErr w:type="spellStart"/>
+      <w:r>
+        <w:t>articolo</w:t>
+      </w:r>
+      <w:proofErr w:type="spellEnd"/>
+      <w:r>
+        <w:t xml:space="preserve"> non </w:t>
+      </w:r>
+      <w:proofErr w:type="spellStart"/>
+      <w:r>
+        <w:t>deve</w:t>
+      </w:r>
+      <w:proofErr w:type="spellEnd"/>
+      <w:r>
+        <w:t xml:space="preserve"> </w:t>
+      </w:r>
+      <w:proofErr w:type="spellStart"/>
+      <w:r>
+        <w:t>essere</w:t>
+      </w:r>
+      <w:proofErr w:type="spellEnd"/>
+      <w:r>
+        <w:t xml:space="preserve"> </w:t>
+      </w:r>
+      <w:proofErr w:type="spellStart"/>
+      <w:r>
+        <w:t>più</w:t>
+      </w:r>
+      <w:proofErr w:type="spellEnd"/>
+      <w:r>
+        <w:t xml:space="preserve"> </w:t>
+      </w:r>
+      <w:proofErr w:type="spellStart"/>
+      <w:r>
+        <w:t>disponibile</w:t>
+      </w:r>
+      <w:proofErr w:type="spellEnd"/>
+      <w:r>
+        <w:t xml:space="preserve"> per </w:t>
+      </w:r>
+      <w:proofErr w:type="spellStart"/>
+      <w:r>
+        <w:t>l’inserimento</w:t>
+      </w:r>
+      <w:proofErr w:type="spellEnd"/>
+      <w:r>
+        <w:t xml:space="preserve"> in </w:t>
+      </w:r>
+      <w:proofErr w:type="spellStart"/>
+      <w:r>
+        <w:t>ulteriori</w:t>
+      </w:r>
+      <w:proofErr w:type="spellEnd"/>
+      <w:r>
+        <w:t xml:space="preserve"> </w:t>
+      </w:r>
+      <w:proofErr w:type="spellStart"/>
+      <w:r>
+        <w:t>aste</w:t>
+      </w:r>
+      <w:proofErr w:type="spellEnd"/>
+      <w:r>
+        <w:rPr>
+          <w:color w:val="00B050"/>
+        </w:rPr>
+        <w:t xml:space="preserve">. La </w:t>
+      </w:r>
+      <w:proofErr w:type="spellStart"/>
+      <w:r>
+        <w:rPr>
+          <w:color w:val="00B050"/>
+        </w:rPr>
+        <w:t>lista</w:t>
+      </w:r>
+      <w:proofErr w:type="spellEnd"/>
+      <w:r>
+        <w:rPr>
+          <w:color w:val="00B050"/>
+        </w:rPr>
+        <w:t xml:space="preserve"> </w:t>
+      </w:r>
+      <w:proofErr w:type="spellStart"/>
+      <w:r>
+        <w:rPr>
+          <w:color w:val="00B050"/>
+        </w:rPr>
+        <w:t>delle</w:t>
+      </w:r>
+      <w:proofErr w:type="spellEnd"/>
+      <w:r>
+        <w:rPr>
+          <w:color w:val="00B050"/>
+        </w:rPr>
+        <w:t xml:space="preserve"> </w:t>
+      </w:r>
+      <w:proofErr w:type="spellStart"/>
+      <w:r>
+        <w:rPr>
+          <w:color w:val="00B050"/>
+        </w:rPr>
+        <w:t>aste</w:t>
+      </w:r>
+      <w:proofErr w:type="spellEnd"/>
+      <w:r>
+        <w:rPr>
+          <w:color w:val="00B050"/>
+        </w:rPr>
+        <w:t xml:space="preserve"> è </w:t>
+      </w:r>
+      <w:proofErr w:type="spellStart"/>
+      <w:r>
+        <w:rPr>
+          <w:color w:val="00B050"/>
+        </w:rPr>
+        <w:t>ordinata</w:t>
+      </w:r>
+      <w:proofErr w:type="spellEnd"/>
+      <w:r>
+        <w:rPr>
+          <w:color w:val="00B050"/>
+        </w:rPr>
+        <w:t xml:space="preserve"> pe</w:t>
+      </w:r>
+      <w:r>
+        <w:rPr>
+          <w:color w:val="00B050"/>
+          <w:lang w:val="it-IT"/>
+        </w:rPr>
+        <w:t>r data+ora crescente. L’elenco riporta: codice e nome degli articoli compresi nell’asta, offerta massima, tempo mancante (numero di giorni e ore) tra il momento (data ora) del login e la data e ora di chiusura dell’asta</w:t>
+      </w:r>
+      <w:r>
+        <w:rPr>
+          <w:lang w:val="it-IT"/>
+        </w:rPr>
+        <w:t xml:space="preserve">. </w:t>
+      </w:r>
+      <w:r>
+        <w:rPr>
+          <w:color w:val="0070C0"/>
+          <w:lang w:val="it-IT"/>
+        </w:rPr>
+        <w:t>Cliccando su un’asta</w:t>
+      </w:r>
+      <w:r>
+        <w:rPr>
+          <w:lang w:val="it-IT"/>
+        </w:rPr>
+        <w:t xml:space="preserve"> </w:t>
+      </w:r>
+      <w:r>
+        <w:rPr>
+          <w:color w:val="80340D" w:themeColor="accent2" w:themeShade="80"/>
+          <w:lang w:val="it-IT"/>
+        </w:rPr>
+        <w:t xml:space="preserve">compare </w:t>
+      </w:r>
+      <w:r>
+        <w:rPr>
+          <w:lang w:val="it-IT"/>
+        </w:rPr>
+        <w:t xml:space="preserve">una </w:t>
+      </w:r>
+      <w:r>
+        <w:rPr>
+          <w:color w:val="FF0000"/>
+          <w:lang w:val="it-IT"/>
+        </w:rPr>
+        <w:t xml:space="preserve">pagina DETTAGLIO ASTA </w:t>
+      </w:r>
+      <w:r>
+        <w:rPr>
+          <w:lang w:val="it-IT"/>
+        </w:rPr>
+        <w:t>ch</w:t>
+      </w:r>
+      <w:r>
+        <w:rPr>
+          <w:lang w:val="it-IT"/>
+        </w:rPr>
+        <w:t xml:space="preserve">e riporta per un’asta aperta tutti </w:t>
+      </w:r>
+      <w:r>
+        <w:rPr>
+          <w:color w:val="00B050"/>
+          <w:lang w:val="it-IT"/>
+        </w:rPr>
+        <w:t>i dati dell’asta e la lista delle offerte (nome utente, prezzo offerto, data e ora dell’offerta) ordinata per data+ora decrescente</w:t>
+      </w:r>
+      <w:r>
+        <w:rPr>
+          <w:lang w:val="it-IT"/>
+        </w:rPr>
+        <w:t xml:space="preserve">. Un </w:t>
+      </w:r>
+      <w:r>
+        <w:rPr>
+          <w:color w:val="00B050"/>
+          <w:lang w:val="it-IT"/>
+        </w:rPr>
+        <w:t xml:space="preserve">bottone CHIUDI </w:t>
+      </w:r>
+      <w:r>
+        <w:rPr>
+          <w:lang w:val="it-IT"/>
+        </w:rPr>
+        <w:t>permette all’utente di chiudere l’asta se è giunta l’ora della scadenza</w:t>
+      </w:r>
+      <w:r>
+        <w:rPr>
+          <w:color w:val="0070C0"/>
+          <w:lang w:val="it-IT"/>
+        </w:rPr>
+        <w:t>(click button)</w:t>
+      </w:r>
+      <w:r>
+        <w:rPr>
+          <w:color w:val="80340D" w:themeColor="accent2" w:themeShade="80"/>
+          <w:lang w:val="it-IT"/>
+        </w:rPr>
+        <w:t>(db update)</w:t>
+      </w:r>
+      <w:r>
+        <w:rPr>
+          <w:color w:val="80340D" w:themeColor="accent2" w:themeShade="80"/>
+          <w:lang w:val="it-IT"/>
+        </w:rPr>
+        <w:t xml:space="preserve"> </w:t>
+      </w:r>
+      <w:r>
+        <w:rPr>
+          <w:lang w:val="it-IT"/>
+        </w:rPr>
+        <w:t xml:space="preserve">(si ignori il caso di aste scadute ma non chiuse dall’utente e non ci si occupi della chiusura automatica di aste dopo la scadenza). Se l’asta è chiusa, la pagina riporta </w:t>
+      </w:r>
+      <w:r>
+        <w:rPr>
+          <w:color w:val="00B050"/>
+          <w:lang w:val="it-IT"/>
+        </w:rPr>
+        <w:t>tutti i dati dell’asta, il nome dell’aggiudicatario, il prezzo finale e l’indirizzo (fisso) di spedizione dell’utente</w:t>
+      </w:r>
+      <w:r>
+        <w:rPr>
+          <w:color w:val="000000" w:themeColor="text1"/>
+          <w:lang w:val="it-IT"/>
+        </w:rPr>
+        <w:t xml:space="preserve">. </w:t>
+      </w:r>
+      <w:r>
+        <w:rPr>
+          <w:lang w:val="it-IT"/>
+        </w:rPr>
+        <w:t xml:space="preserve">La </w:t>
+      </w:r>
+      <w:r>
+        <w:rPr>
+          <w:color w:val="FF0000"/>
+          <w:lang w:val="it-IT"/>
+        </w:rPr>
+        <w:t xml:space="preserve">pagina ACQUISTO </w:t>
+      </w:r>
+      <w:r>
+        <w:rPr>
+          <w:lang w:val="it-IT"/>
+        </w:rPr>
+        <w:t xml:space="preserve">contiene una </w:t>
+      </w:r>
+      <w:r>
+        <w:rPr>
+          <w:color w:val="00B050"/>
+          <w:lang w:val="it-IT"/>
+        </w:rPr>
+        <w:t>form di ricerca</w:t>
+      </w:r>
+      <w:r>
+        <w:rPr>
+          <w:lang w:val="it-IT"/>
+        </w:rPr>
+        <w:t xml:space="preserve"> per parola chiave. Quando l’acquirente </w:t>
+      </w:r>
+      <w:r>
+        <w:rPr>
+          <w:color w:val="0070C0"/>
+          <w:lang w:val="it-IT"/>
+        </w:rPr>
+        <w:t>invia una parola chiave</w:t>
+      </w:r>
+      <w:r>
+        <w:rPr>
+          <w:lang w:val="it-IT"/>
+        </w:rPr>
+        <w:t xml:space="preserve"> </w:t>
+      </w:r>
+      <w:r>
+        <w:rPr>
+          <w:color w:val="80340D" w:themeColor="accent2" w:themeShade="80"/>
+          <w:lang w:val="it-IT"/>
+        </w:rPr>
+        <w:t xml:space="preserve">la pagina ACQUISTO è aggiornata </w:t>
+      </w:r>
+      <w:r>
+        <w:rPr>
+          <w:lang w:val="it-IT"/>
+        </w:rPr>
+        <w:t xml:space="preserve">e mostra un </w:t>
+      </w:r>
+      <w:r>
+        <w:rPr>
+          <w:color w:val="00B050"/>
+          <w:lang w:val="it-IT"/>
+        </w:rPr>
+        <w:t xml:space="preserve">elenco di aste aperte (la cui scadenza è posteriore alla data e ora dell’invio) per cui la parola chiave compare nel nome o nella descrizione di almeno uno degli articoli dell’asta. La lista è ordinata in modo decrescente in base al tempo (numero di giorni e ore) mancante alla chiusura. </w:t>
+      </w:r>
+      <w:r>
+        <w:rPr>
+          <w:color w:val="0070C0"/>
+          <w:lang w:val="it-IT"/>
+        </w:rPr>
+        <w:t>Cliccando su un’asta aperta</w:t>
+      </w:r>
+      <w:r>
+        <w:rPr>
+          <w:lang w:val="it-IT"/>
+        </w:rPr>
+        <w:t xml:space="preserve"> </w:t>
+      </w:r>
+      <w:r>
+        <w:rPr>
+          <w:color w:val="80340D" w:themeColor="accent2" w:themeShade="80"/>
+          <w:lang w:val="it-IT"/>
+        </w:rPr>
+        <w:t>compare</w:t>
+      </w:r>
+      <w:r>
+        <w:rPr>
+          <w:lang w:val="it-IT"/>
+        </w:rPr>
+        <w:t xml:space="preserve"> </w:t>
+      </w:r>
+      <w:r>
+        <w:rPr>
+          <w:color w:val="FF0000"/>
+          <w:lang w:val="it-IT"/>
+        </w:rPr>
+        <w:t>la pagina OFFERTA</w:t>
+      </w:r>
+      <w:r>
+        <w:rPr>
+          <w:lang w:val="it-IT"/>
+        </w:rPr>
+        <w:t xml:space="preserve"> che </w:t>
+      </w:r>
+      <w:r>
+        <w:rPr>
+          <w:color w:val="80340D" w:themeColor="accent2" w:themeShade="80"/>
+          <w:lang w:val="it-IT"/>
+        </w:rPr>
+        <w:t>mostra</w:t>
+      </w:r>
+      <w:r>
+        <w:rPr>
+          <w:color w:val="00B050"/>
+          <w:lang w:val="it-IT"/>
+        </w:rPr>
+        <w:t xml:space="preserve"> i dati degli articoli, l’elenco delle offerte pervenute in ordine di data+ora decrescente e un campo di input per inserire la propria offerta</w:t>
+      </w:r>
+      <w:r>
+        <w:rPr>
+          <w:lang w:val="it-IT"/>
+        </w:rPr>
+        <w:t xml:space="preserve">, che deve essere superiore all’offerta massima corrente di un importo pari almeno al rialzo minimo. Dopo </w:t>
+      </w:r>
+      <w:r>
+        <w:rPr>
+          <w:color w:val="0070C0"/>
+          <w:lang w:val="it-IT"/>
+        </w:rPr>
+        <w:t>l’invio dell’offerta</w:t>
+      </w:r>
+      <w:r>
+        <w:rPr>
+          <w:lang w:val="it-IT"/>
+        </w:rPr>
+        <w:t xml:space="preserve"> la pagina OFFERTA </w:t>
+      </w:r>
+      <w:r>
+        <w:rPr>
+          <w:color w:val="80340D" w:themeColor="accent2" w:themeShade="80"/>
+          <w:lang w:val="it-IT"/>
+        </w:rPr>
+        <w:t>mostra</w:t>
+      </w:r>
+      <w:r>
+        <w:rPr>
+          <w:lang w:val="it-IT"/>
+        </w:rPr>
+        <w:t xml:space="preserve"> </w:t>
+      </w:r>
+      <w:r>
+        <w:rPr>
+          <w:color w:val="00B050"/>
+          <w:lang w:val="it-IT"/>
+        </w:rPr>
+        <w:t>l’elenco delle offerte aggiornate</w:t>
+      </w:r>
+      <w:r>
+        <w:rPr>
+          <w:lang w:val="it-IT"/>
+        </w:rPr>
+        <w:t xml:space="preserve">. La pagina ACQUISTO contiene anche un </w:t>
+      </w:r>
+      <w:r>
+        <w:rPr>
+          <w:color w:val="00B050"/>
+          <w:lang w:val="it-IT"/>
+        </w:rPr>
+        <w:t>elenco delle offerte aggiudicate all’utente con i dati degli articoli e il prezzo finale</w:t>
+      </w:r>
+      <w:r>
+        <w:rPr>
+          <w:lang w:val="it-IT"/>
+        </w:rPr>
+        <w:t>.</w:t>
+      </w:r>
     </w:p>
     <w:p>
       <w:pPr>
@@ -943,6 +2904,12 @@
           <w:lang w:val="it-IT"/>
         </w:rPr>
       </w:pPr>
+      <w:r>
+        <w:rPr>
+          <w:lang w:val="it-IT"/>
+        </w:rPr>
+        <w:t>JavaScript additional requirements:</w:t>
+      </w:r>
     </w:p>
     <w:p>
       <w:pPr>
@@ -950,6 +2917,61 @@
           <w:lang w:val="it-IT"/>
         </w:rPr>
       </w:pPr>
+      <w:r>
+        <w:rPr>
+          <w:lang w:val="it-IT"/>
+        </w:rPr>
+        <w:t>-</w:t>
+      </w:r>
+      <w:r>
+        <w:rPr>
+          <w:rFonts w:hint="eastAsia"/>
+          <w:lang w:val="it-IT"/>
+        </w:rPr>
+        <w:t>Dopo il login, l</w:t>
+      </w:r>
+      <w:r>
+        <w:rPr>
+          <w:rFonts w:hint="eastAsia"/>
+          <w:lang w:val="it-IT"/>
+        </w:rPr>
+        <w:t>’</w:t>
+      </w:r>
+      <w:r>
+        <w:rPr>
+          <w:rFonts w:hint="eastAsia"/>
+          <w:lang w:val="it-IT"/>
+        </w:rPr>
+        <w:t xml:space="preserve">intera applicazione </w:t>
+      </w:r>
+      <w:r>
+        <w:rPr>
+          <w:rFonts w:hint="eastAsia"/>
+          <w:lang w:val="it-IT"/>
+        </w:rPr>
+        <w:t>è</w:t>
+      </w:r>
+      <w:r>
+        <w:rPr>
+          <w:rFonts w:hint="eastAsia"/>
+          <w:lang w:val="it-IT"/>
+        </w:rPr>
+        <w:t xml:space="preserve"> realizzata con un</w:t>
+      </w:r>
+      <w:r>
+        <w:rPr>
+          <w:rFonts w:hint="eastAsia"/>
+          <w:lang w:val="it-IT"/>
+        </w:rPr>
+        <w:t>’</w:t>
+      </w:r>
+      <w:r>
+        <w:rPr>
+          <w:rFonts w:hint="eastAsia"/>
+          <w:lang w:val="it-IT"/>
+        </w:rPr>
+        <w:t>unica pagina.</w:t>
+      </w:r>
     </w:p>
     <w:p>
       <w:pPr>
@@ -957,1471 +2979,59 @@
           <w:lang w:val="it-IT"/>
         </w:rPr>
       </w:pPr>
-    </w:p>
-    <w:p>
-      <w:pPr>
-        <w:rPr>
-          <w:sz w:val="40"/>
-          <w:szCs w:val="40"/>
-          <w:lang w:val="it-IT"/>
-        </w:rPr>
-      </w:pPr>
-      <w:r>
-        <w:rPr>
-          <w:sz w:val="40"/>
-          <w:szCs w:val="40"/>
-          <w:lang w:val="it-IT"/>
-        </w:rPr>
-        <w:lastRenderedPageBreak/>
-        <w:t>SQL Code</w:t>
-      </w:r>
-    </w:p>
-    <w:p>
-      <w:r>
-        <w:t xml:space="preserve">CREATE TABLE IF NOT EXISTS </w:t>
-      </w:r>
-      <w:r>
-        <w:t>‘</w:t>
-      </w:r>
-      <w:proofErr w:type="spellStart"/>
-      <w:r>
-        <w:t>application</w:t>
-      </w:r>
-      <w:proofErr w:type="gramStart"/>
-      <w:r>
-        <w:t>’.‘</w:t>
-      </w:r>
-      <w:proofErr w:type="gramEnd"/>
-      <w:r>
-        <w:t>user</w:t>
-      </w:r>
-      <w:proofErr w:type="spellEnd"/>
-      <w:r>
+      <w:r>
+        <w:rPr>
+          <w:lang w:val="it-IT"/>
+        </w:rPr>
+        <w:t>-</w:t>
+      </w:r>
+      <w:r>
+        <w:rPr>
+          <w:rFonts w:hint="eastAsia"/>
+          <w:lang w:val="it-IT"/>
+        </w:rPr>
+        <w:t>Se l</w:t>
+      </w:r>
+      <w:r>
+        <w:rPr>
+          <w:rFonts w:hint="eastAsia"/>
+          <w:lang w:val="it-IT"/>
+        </w:rPr>
         <w:t>’</w:t>
       </w:r>
       <w:r>
-        <w:t xml:space="preserve"> (</w:t>
-      </w:r>
-    </w:p>
-    <w:p>
-      <w:r>
-        <w:t xml:space="preserve">    </w:t>
-      </w:r>
-      <w:r>
-        <w:t>‘i</w:t>
-      </w:r>
-      <w:r>
-        <w:t>d</w:t>
-      </w:r>
-      <w:r>
+        <w:rPr>
+          <w:rFonts w:hint="eastAsia"/>
+          <w:lang w:val="it-IT"/>
+        </w:rPr>
+        <w:t>utente accede per la prima volta l</w:t>
+      </w:r>
+      <w:r>
+        <w:rPr>
+          <w:rFonts w:hint="eastAsia"/>
+          <w:lang w:val="it-IT"/>
+        </w:rPr>
         <w:t>’</w:t>
       </w:r>
       <w:r>
-        <w:t xml:space="preserve"> INT NOT NULL AUTO_INCREMENT PRIMARY KEY,</w:t>
-      </w:r>
-    </w:p>
-    <w:p>
-      <w:r>
-        <w:t xml:space="preserve">    </w:t>
-      </w:r>
-      <w:r>
-        <w:t>‘</w:t>
-      </w:r>
-      <w:r>
-        <w:t>username</w:t>
-      </w:r>
-      <w:r>
+        <w:rPr>
+          <w:rFonts w:hint="eastAsia"/>
+          <w:lang w:val="it-IT"/>
+        </w:rPr>
+        <w:t>applicazione mostra il contenuto della pagina ACQUISTO. Se l</w:t>
+      </w:r>
+      <w:r>
+        <w:rPr>
+          <w:rFonts w:hint="eastAsia"/>
+          <w:lang w:val="it-IT"/>
+        </w:rPr>
         <w:t>’</w:t>
       </w:r>
       <w:r>
-        <w:t xml:space="preserve"> </w:t>
-      </w:r>
-      <w:proofErr w:type="gramStart"/>
-      <w:r>
-        <w:t>VARCHAR(</w:t>
-      </w:r>
-      <w:proofErr w:type="gramEnd"/>
-      <w:r>
-        <w:t>50) NOT NULL UNIQUE,</w:t>
-      </w:r>
-    </w:p>
-    <w:p>
-      <w:r>
-        <w:t xml:space="preserve">    </w:t>
-      </w:r>
-      <w:r>
-        <w:t>‘p</w:t>
-      </w:r>
-      <w:r>
-        <w:t>assword</w:t>
-      </w:r>
-      <w:r>
-        <w:t>’</w:t>
-      </w:r>
-      <w:r>
-        <w:t xml:space="preserve"> </w:t>
-      </w:r>
-      <w:proofErr w:type="gramStart"/>
-      <w:r>
-        <w:t>VARCHAR(</w:t>
-      </w:r>
-      <w:proofErr w:type="gramEnd"/>
-      <w:r>
-        <w:t>255) NOT NULL,</w:t>
-      </w:r>
-    </w:p>
-    <w:p>
-      <w:pPr>
-        <w:ind w:firstLine="192"/>
-      </w:pPr>
-      <w:r>
-        <w:t>‘</w:t>
-      </w:r>
-      <w:r>
-        <w:t>name</w:t>
-      </w:r>
-      <w:r>
-        <w:t>’</w:t>
-      </w:r>
-      <w:r>
-        <w:t xml:space="preserve"> </w:t>
-      </w:r>
-      <w:proofErr w:type="gramStart"/>
-      <w:r>
-        <w:t>VARCHAR(</w:t>
-      </w:r>
-      <w:proofErr w:type="gramEnd"/>
-      <w:r>
-        <w:t>100) NOT NULL,</w:t>
-      </w:r>
-    </w:p>
-    <w:p>
-      <w:pPr>
-        <w:ind w:firstLine="192"/>
-      </w:pPr>
-      <w:r>
-        <w:t>‘</w:t>
-      </w:r>
-      <w:r>
-        <w:t>address</w:t>
-      </w:r>
-      <w:r>
-        <w:t>’</w:t>
-      </w:r>
-      <w:r>
-        <w:t xml:space="preserve"> </w:t>
-      </w:r>
-      <w:proofErr w:type="gramStart"/>
-      <w:r>
-        <w:t>VARCHAR(</w:t>
-      </w:r>
-      <w:proofErr w:type="gramEnd"/>
-      <w:r>
-        <w:t>255) NOT NULL,</w:t>
-      </w:r>
-    </w:p>
-    <w:p>
-      <w:pPr>
-        <w:ind w:firstLine="192"/>
-      </w:pPr>
-      <w:r>
-        <w:t>ON UPDATE CASCADE ON DELETE NO ACTION</w:t>
-      </w:r>
-    </w:p>
-    <w:p>
-      <w:r>
-        <w:t xml:space="preserve">  </w:t>
-      </w:r>
-      <w:r>
-        <w:t>);</w:t>
-      </w:r>
-    </w:p>
-    <w:p/>
-    <w:p>
-      <w:r>
-        <w:t>CREATE TABLE IF NOT EXISTS `</w:t>
-      </w:r>
-      <w:proofErr w:type="spellStart"/>
-      <w:r>
-        <w:t>application</w:t>
-      </w:r>
-      <w:proofErr w:type="gramStart"/>
-      <w:r>
-        <w:t>`.`</w:t>
-      </w:r>
-      <w:proofErr w:type="gramEnd"/>
-      <w:r>
-        <w:t>item</w:t>
-      </w:r>
-      <w:proofErr w:type="spellEnd"/>
-      <w:r>
-        <w:t>` (</w:t>
-      </w:r>
-    </w:p>
-    <w:p>
-      <w:pPr>
-        <w:ind w:firstLine="168"/>
-      </w:pPr>
-      <w:r>
-        <w:t>`</w:t>
-      </w:r>
-      <w:r>
-        <w:t>code</w:t>
-      </w:r>
-      <w:r>
-        <w:t>` INT NOT NULL AUTO_INCREMENT PRIMARY KEY,</w:t>
-      </w:r>
-    </w:p>
-    <w:p>
-      <w:pPr>
-        <w:ind w:firstLine="168"/>
-      </w:pPr>
-      <w:r>
-        <w:t xml:space="preserve">`name` </w:t>
-      </w:r>
-      <w:proofErr w:type="gramStart"/>
-      <w:r>
-        <w:t>VARCHAR(</w:t>
-      </w:r>
-      <w:proofErr w:type="gramEnd"/>
-      <w:r>
-        <w:t>50</w:t>
-      </w:r>
-      <w:r>
-        <w:t>) NOT NULL,</w:t>
-      </w:r>
-    </w:p>
-    <w:p>
-      <w:r>
-        <w:t xml:space="preserve">    `description` TEXT NOT NULL,</w:t>
-      </w:r>
-    </w:p>
-    <w:p>
-      <w:r>
-        <w:t xml:space="preserve">    `</w:t>
-      </w:r>
-      <w:proofErr w:type="spellStart"/>
-      <w:r>
-        <w:t>image_path</w:t>
-      </w:r>
-      <w:proofErr w:type="spellEnd"/>
-      <w:r>
-        <w:t xml:space="preserve">` </w:t>
-      </w:r>
-      <w:proofErr w:type="gramStart"/>
-      <w:r>
-        <w:t>VARCHAR(</w:t>
-      </w:r>
-      <w:proofErr w:type="gramEnd"/>
-      <w:r>
-        <w:t>255) NOT NULL,</w:t>
-      </w:r>
-    </w:p>
-    <w:p>
-      <w:r>
-        <w:t xml:space="preserve">    `price` </w:t>
-      </w:r>
-      <w:r>
-        <w:t>INT</w:t>
-      </w:r>
-      <w:r>
-        <w:t xml:space="preserve"> NOT NULL,</w:t>
-      </w:r>
-    </w:p>
-    <w:p>
-      <w:r>
-        <w:t xml:space="preserve">    `</w:t>
-      </w:r>
-      <w:proofErr w:type="spellStart"/>
-      <w:r>
-        <w:t>owner_id</w:t>
-      </w:r>
-      <w:proofErr w:type="spellEnd"/>
-      <w:r>
-        <w:t>` INT NOT NULL,</w:t>
-      </w:r>
-    </w:p>
-    <w:p>
-      <w:pPr>
-        <w:ind w:firstLine="168"/>
-      </w:pPr>
-      <w:r>
-        <w:t>FOREIGN KEY (`</w:t>
-      </w:r>
-      <w:proofErr w:type="spellStart"/>
-      <w:r>
-        <w:t>owner_id</w:t>
-      </w:r>
-      <w:proofErr w:type="spellEnd"/>
-      <w:r>
-        <w:t>`) REFERENCES `user`(`id`)</w:t>
-      </w:r>
-    </w:p>
-    <w:p>
-      <w:pPr>
-        <w:ind w:firstLine="168"/>
-      </w:pPr>
-      <w:r>
-        <w:t>ON UPDATE CASCADE ON DELETE NO ACTION</w:t>
-      </w:r>
-    </w:p>
-    <w:p>
-      <w:r>
-        <w:t>)</w:t>
-      </w:r>
-    </w:p>
-    <w:p>
-      <w:r>
-        <w:t>CREATE TABLE IF NOT EXISTS `application</w:t>
-      </w:r>
-      <w:proofErr w:type="gramStart"/>
-      <w:r>
-        <w:t>`.`</w:t>
-      </w:r>
-      <w:proofErr w:type="spellStart"/>
-      <w:proofErr w:type="gramEnd"/>
-      <w:r>
-        <w:t>auction</w:t>
-      </w:r>
-      <w:r>
-        <w:t>_listing</w:t>
-      </w:r>
-      <w:proofErr w:type="spellEnd"/>
-      <w:r>
-        <w:t>` (</w:t>
-      </w:r>
-    </w:p>
-    <w:p>
-      <w:r>
-        <w:t xml:space="preserve">    `id` INT NOT NULL AUTO_INCREMENT PRIMARY KEY,</w:t>
-      </w:r>
-    </w:p>
-    <w:p>
-      <w:r>
-        <w:t xml:space="preserve">    `</w:t>
-      </w:r>
-      <w:proofErr w:type="spellStart"/>
-      <w:r>
-        <w:t>seller_id</w:t>
-      </w:r>
-      <w:proofErr w:type="spellEnd"/>
-      <w:r>
-        <w:t>` INT NOT NULL,</w:t>
-      </w:r>
-    </w:p>
-    <w:p>
-      <w:r>
-        <w:t xml:space="preserve">    `</w:t>
-      </w:r>
-      <w:proofErr w:type="spellStart"/>
-      <w:r>
-        <w:t>initial_price</w:t>
-      </w:r>
-      <w:proofErr w:type="spellEnd"/>
-      <w:r>
-        <w:t xml:space="preserve">` </w:t>
-      </w:r>
-      <w:r>
-        <w:t>INT</w:t>
-      </w:r>
-      <w:r>
-        <w:t xml:space="preserve"> NOT NULL,</w:t>
-      </w:r>
-      <w:r>
-        <w:t xml:space="preserve"> //TODO: ADD A TRIGGER TO SPECIFY THAT IT’S A SUM OF ITEM PRICES</w:t>
-      </w:r>
-    </w:p>
-    <w:p>
-      <w:r>
-        <w:t xml:space="preserve">    `</w:t>
-      </w:r>
-      <w:proofErr w:type="spellStart"/>
-      <w:r>
-        <w:t>min_raise</w:t>
-      </w:r>
-      <w:proofErr w:type="spellEnd"/>
-      <w:r>
-        <w:t>` INT NOT NULL,</w:t>
-      </w:r>
-    </w:p>
-    <w:p>
-      <w:r>
-        <w:t xml:space="preserve">    `deadline` DATETIME NOT NULL,</w:t>
-      </w:r>
-    </w:p>
-    <w:p>
-      <w:r>
-        <w:t xml:space="preserve">    `closed` BOOLEAN DEFAULT FALSE,</w:t>
-      </w:r>
-    </w:p>
-    <w:p>
-      <w:r>
-        <w:t xml:space="preserve">    FOREIGN KEY (`</w:t>
-      </w:r>
-      <w:proofErr w:type="spellStart"/>
-      <w:r>
-        <w:t>seller_id</w:t>
-      </w:r>
-      <w:proofErr w:type="spellEnd"/>
-      <w:r>
-        <w:t>`) REFERENCES `user`(`id`) ON UPDATE CASCADE ON DELETE NO ACTION</w:t>
-      </w:r>
-    </w:p>
-    <w:p>
-      <w:r>
-        <w:lastRenderedPageBreak/>
-        <w:t>)</w:t>
-      </w:r>
-    </w:p>
-    <w:p>
-      <w:r>
-        <w:t>CREATE TABLE IF NOT EXISTS `application</w:t>
-      </w:r>
-      <w:proofErr w:type="gramStart"/>
-      <w:r>
-        <w:t>`.`</w:t>
-      </w:r>
-      <w:proofErr w:type="spellStart"/>
-      <w:proofErr w:type="gramEnd"/>
-      <w:r>
-        <w:t>auction_</w:t>
-      </w:r>
-      <w:r>
-        <w:t>contains_</w:t>
-      </w:r>
-      <w:r>
-        <w:t>item</w:t>
-      </w:r>
-      <w:proofErr w:type="spellEnd"/>
-      <w:r>
-        <w:t>` (</w:t>
-      </w:r>
-    </w:p>
-    <w:p>
-      <w:r>
-        <w:t xml:space="preserve">    `</w:t>
-      </w:r>
-      <w:proofErr w:type="spellStart"/>
-      <w:r>
-        <w:t>auction_id</w:t>
-      </w:r>
-      <w:proofErr w:type="spellEnd"/>
-      <w:r>
-        <w:t>` INT NOT NULL,</w:t>
-      </w:r>
-    </w:p>
-    <w:p>
-      <w:r>
-        <w:t xml:space="preserve">    `</w:t>
-      </w:r>
-      <w:proofErr w:type="spellStart"/>
-      <w:r>
-        <w:t>item_id</w:t>
-      </w:r>
-      <w:proofErr w:type="spellEnd"/>
-      <w:r>
-        <w:t>` INT NOT NULL,</w:t>
-      </w:r>
-    </w:p>
-    <w:p>
-      <w:r>
-        <w:t xml:space="preserve">    PRIMARY KEY (`</w:t>
-      </w:r>
-      <w:proofErr w:type="spellStart"/>
-      <w:r>
-        <w:t>auction_id</w:t>
-      </w:r>
-      <w:proofErr w:type="spellEnd"/>
-      <w:r>
-        <w:t>`, `</w:t>
-      </w:r>
-      <w:proofErr w:type="spellStart"/>
-      <w:r>
-        <w:t>item_id</w:t>
-      </w:r>
-      <w:proofErr w:type="spellEnd"/>
-      <w:r>
-        <w:t>`),</w:t>
-      </w:r>
-    </w:p>
-    <w:p>
-      <w:r>
-        <w:t xml:space="preserve">    FOREIGN KEY (`</w:t>
-      </w:r>
-      <w:proofErr w:type="spellStart"/>
-      <w:r>
-        <w:t>auction_id</w:t>
-      </w:r>
-      <w:proofErr w:type="spellEnd"/>
-      <w:r>
-        <w:t>`) REFERENCES `auction`(`id`) ON UPDATE CASCADE ON DELETE NO ACTION,</w:t>
-      </w:r>
-    </w:p>
-    <w:p>
-      <w:r>
-        <w:t xml:space="preserve">    FOREIGN KEY (`</w:t>
-      </w:r>
-      <w:proofErr w:type="spellStart"/>
-      <w:r>
-        <w:t>item_id</w:t>
-      </w:r>
-      <w:proofErr w:type="spellEnd"/>
-      <w:r>
-        <w:t>`) REFERENCES `item`(`id`) ON UPDATE CASCADE ON DELETE NO ACTION</w:t>
-      </w:r>
-    </w:p>
-    <w:p>
-      <w:r>
-        <w:t>)</w:t>
-      </w:r>
-    </w:p>
-    <w:p/>
-    <w:p>
-      <w:r>
-        <w:t>CREATE TABLE IF NOT EXISTS `</w:t>
-      </w:r>
-      <w:proofErr w:type="spellStart"/>
-      <w:r>
-        <w:t>application</w:t>
-      </w:r>
-      <w:proofErr w:type="gramStart"/>
-      <w:r>
-        <w:t>`.`</w:t>
-      </w:r>
-      <w:proofErr w:type="gramEnd"/>
-      <w:r>
-        <w:t>bid</w:t>
-      </w:r>
-      <w:proofErr w:type="spellEnd"/>
-      <w:r>
-        <w:t>` (</w:t>
-      </w:r>
-    </w:p>
-    <w:p>
-      <w:r>
-        <w:t xml:space="preserve">    `id` INT NOT NULL AUTO_INCREMENT PRIMARY KEY,</w:t>
-      </w:r>
-    </w:p>
-    <w:p>
-      <w:r>
-        <w:t xml:space="preserve">    `</w:t>
-      </w:r>
-      <w:proofErr w:type="spellStart"/>
-      <w:r>
-        <w:t>auction_id</w:t>
-      </w:r>
-      <w:proofErr w:type="spellEnd"/>
-      <w:r>
-        <w:t>` INT NOT NULL,</w:t>
-      </w:r>
-    </w:p>
-    <w:p>
-      <w:r>
-        <w:t xml:space="preserve">    `</w:t>
-      </w:r>
-      <w:proofErr w:type="spellStart"/>
-      <w:r>
-        <w:t>user_id</w:t>
-      </w:r>
-      <w:proofErr w:type="spellEnd"/>
-      <w:r>
-        <w:t>` INT NOT NULL,</w:t>
-      </w:r>
-    </w:p>
-    <w:p>
-      <w:r>
-        <w:t xml:space="preserve">    `price` </w:t>
-      </w:r>
-      <w:r>
-        <w:t>INT</w:t>
-      </w:r>
-      <w:r>
-        <w:t xml:space="preserve"> NOT NULL,</w:t>
-      </w:r>
-    </w:p>
-    <w:p>
-      <w:r>
-        <w:t xml:space="preserve">    `timestamp` TIMESTAMP DEFAULT CURRENT_TIMESTAMP,</w:t>
-      </w:r>
-    </w:p>
-    <w:p>
-      <w:r>
-        <w:t xml:space="preserve">    FOREIGN KEY (`</w:t>
-      </w:r>
-      <w:proofErr w:type="spellStart"/>
-      <w:r>
-        <w:t>auction_id</w:t>
-      </w:r>
-      <w:proofErr w:type="spellEnd"/>
-      <w:r>
-        <w:t>`) REFERENCES `auction`(`id`) ON UPDATE CASCADE ON DELETE NO ACTION,</w:t>
-      </w:r>
-    </w:p>
-    <w:p>
-      <w:r>
-        <w:t xml:space="preserve">    FOREIGN KEY (`</w:t>
-      </w:r>
-      <w:proofErr w:type="spellStart"/>
-      <w:r>
-        <w:t>user_id</w:t>
-      </w:r>
-      <w:proofErr w:type="spellEnd"/>
-      <w:r>
-        <w:t>`) REFERENCES `user`(`id`) ON UPDATE CASCADE ON DELETE NO ACTION</w:t>
-      </w:r>
-    </w:p>
-    <w:p>
-      <w:r>
-        <w:t>)</w:t>
-      </w:r>
-    </w:p>
-    <w:p>
-      <w:pPr>
-        <w:rPr>
-          <w:sz w:val="20"/>
-          <w:szCs w:val="20"/>
-        </w:rPr>
-      </w:pPr>
-    </w:p>
-    <w:p>
-      <w:pPr>
-        <w:rPr>
-          <w:sz w:val="20"/>
-          <w:szCs w:val="20"/>
-        </w:rPr>
-      </w:pPr>
-    </w:p>
-    <w:p>
-      <w:pPr>
-        <w:rPr>
-          <w:sz w:val="20"/>
-          <w:szCs w:val="20"/>
-        </w:rPr>
-      </w:pPr>
-    </w:p>
-    <w:p>
-      <w:pPr>
-        <w:rPr>
-          <w:sz w:val="20"/>
-          <w:szCs w:val="20"/>
-        </w:rPr>
-      </w:pPr>
-    </w:p>
-    <w:p>
-      <w:pPr>
-        <w:rPr>
-          <w:sz w:val="20"/>
-          <w:szCs w:val="20"/>
-        </w:rPr>
-      </w:pPr>
-    </w:p>
-    <w:p>
-      <w:pPr>
-        <w:rPr>
-          <w:sz w:val="20"/>
-          <w:szCs w:val="20"/>
-        </w:rPr>
-      </w:pPr>
-    </w:p>
-    <w:p>
-      <w:pPr>
-        <w:rPr>
-          <w:sz w:val="20"/>
-          <w:szCs w:val="20"/>
-        </w:rPr>
-      </w:pPr>
-    </w:p>
-    <w:p>
-      <w:pPr>
-        <w:rPr>
-          <w:sz w:val="20"/>
-          <w:szCs w:val="20"/>
-        </w:rPr>
-      </w:pPr>
-    </w:p>
-    <w:p>
-      <w:pPr>
-        <w:rPr>
-          <w:sz w:val="20"/>
-          <w:szCs w:val="20"/>
-        </w:rPr>
-      </w:pPr>
-    </w:p>
-    <w:p>
-      <w:pPr>
-        <w:rPr>
-          <w:sz w:val="20"/>
-          <w:szCs w:val="20"/>
-        </w:rPr>
-      </w:pPr>
-    </w:p>
-    <w:p>
-      <w:pPr>
-        <w:rPr>
-          <w:sz w:val="20"/>
-          <w:szCs w:val="20"/>
-        </w:rPr>
-      </w:pPr>
-    </w:p>
-    <w:p>
-      <w:pPr>
-        <w:rPr>
-          <w:sz w:val="40"/>
-          <w:szCs w:val="40"/>
-        </w:rPr>
-      </w:pPr>
-      <w:r>
-        <w:rPr>
-          <w:sz w:val="40"/>
-          <w:szCs w:val="40"/>
-        </w:rPr>
-        <w:lastRenderedPageBreak/>
-        <w:t>Application requirements analysis</w:t>
-      </w:r>
-    </w:p>
-    <w:p>
-      <w:r>
-        <w:rPr>
-          <w:color w:val="FF0000"/>
-        </w:rPr>
-        <w:t>Pages(views)</w:t>
-      </w:r>
-      <w:r>
-        <w:t xml:space="preserve">, </w:t>
-      </w:r>
-      <w:r>
-        <w:rPr>
-          <w:color w:val="00B050"/>
-        </w:rPr>
-        <w:t>view components</w:t>
-      </w:r>
-      <w:r>
-        <w:t xml:space="preserve">, </w:t>
-      </w:r>
-      <w:r>
-        <w:rPr>
-          <w:color w:val="0070C0"/>
-        </w:rPr>
-        <w:t>events(user)</w:t>
-      </w:r>
-      <w:r>
-        <w:t xml:space="preserve">, </w:t>
-      </w:r>
-      <w:r>
-        <w:rPr>
-          <w:color w:val="80340D" w:themeColor="accent2" w:themeShade="80"/>
-        </w:rPr>
-        <w:t>actions(server)</w:t>
-      </w:r>
-    </w:p>
-    <w:p>
-      <w:pPr>
-        <w:rPr>
-          <w:lang w:val="it-IT"/>
-        </w:rPr>
-      </w:pPr>
-      <w:proofErr w:type="spellStart"/>
-      <w:r>
-        <w:t>Un’applicazione</w:t>
-      </w:r>
-      <w:proofErr w:type="spellEnd"/>
-      <w:r>
-        <w:t xml:space="preserve"> web </w:t>
-      </w:r>
-      <w:proofErr w:type="spellStart"/>
-      <w:r>
-        <w:t>consente</w:t>
-      </w:r>
-      <w:proofErr w:type="spellEnd"/>
-      <w:r>
-        <w:t xml:space="preserve"> la </w:t>
-      </w:r>
-      <w:proofErr w:type="spellStart"/>
-      <w:r>
-        <w:t>gestione</w:t>
-      </w:r>
-      <w:proofErr w:type="spellEnd"/>
-      <w:r>
-        <w:t xml:space="preserve"> di </w:t>
-      </w:r>
-      <w:proofErr w:type="spellStart"/>
-      <w:r>
-        <w:t>aste</w:t>
-      </w:r>
-      <w:proofErr w:type="spellEnd"/>
-      <w:r>
-        <w:t xml:space="preserve"> online. </w:t>
-      </w:r>
-      <w:r>
-        <w:rPr>
-          <w:lang w:val="it-IT"/>
-        </w:rPr>
-        <w:t xml:space="preserve">Gli utenti accedono tramite </w:t>
-      </w:r>
-      <w:r>
-        <w:rPr>
-          <w:color w:val="FF0000"/>
-          <w:lang w:val="it-IT"/>
-        </w:rPr>
-        <w:t>log</w:t>
-      </w:r>
-      <w:r>
-        <w:rPr>
-          <w:color w:val="0070C0"/>
-          <w:lang w:val="it-IT"/>
-        </w:rPr>
-        <w:t>in</w:t>
-      </w:r>
-      <w:r>
-        <w:rPr>
-          <w:lang w:val="it-IT"/>
-        </w:rPr>
-        <w:t xml:space="preserve"> e possono vendere e acquistare all’asta. La </w:t>
-      </w:r>
-      <w:r>
-        <w:rPr>
-          <w:color w:val="FF0000"/>
-          <w:lang w:val="it-IT"/>
-        </w:rPr>
-        <w:t xml:space="preserve">HOME page </w:t>
-      </w:r>
-      <w:r>
-        <w:rPr>
-          <w:lang w:val="it-IT"/>
-        </w:rPr>
-        <w:t xml:space="preserve">contiene </w:t>
-      </w:r>
-      <w:r>
-        <w:rPr>
-          <w:color w:val="00B050"/>
-          <w:lang w:val="it-IT"/>
-        </w:rPr>
-        <w:t>due link</w:t>
-      </w:r>
-      <w:r>
-        <w:rPr>
-          <w:lang w:val="it-IT"/>
-        </w:rPr>
-        <w:t xml:space="preserve">, uno per accedere alla </w:t>
-      </w:r>
-      <w:r>
-        <w:rPr>
-          <w:color w:val="FF0000"/>
-          <w:lang w:val="it-IT"/>
-        </w:rPr>
-        <w:t xml:space="preserve">pagina VENDO </w:t>
-      </w:r>
-      <w:r>
-        <w:rPr>
-          <w:lang w:val="it-IT"/>
-        </w:rPr>
-        <w:t xml:space="preserve">e uno per accedere alla </w:t>
-      </w:r>
-      <w:r>
-        <w:rPr>
-          <w:color w:val="FF0000"/>
-          <w:lang w:val="it-IT"/>
-        </w:rPr>
-        <w:t>pagina ACQUISTO</w:t>
-      </w:r>
-      <w:r>
-        <w:rPr>
-          <w:lang w:val="it-IT"/>
-        </w:rPr>
-        <w:t xml:space="preserve">. La pagina VENDO mostra una </w:t>
-      </w:r>
-      <w:r>
-        <w:rPr>
-          <w:color w:val="00B050"/>
-          <w:lang w:val="it-IT"/>
-        </w:rPr>
-        <w:t>lista delle aste create dall’utente e non ancora chiuse</w:t>
-      </w:r>
-      <w:r>
-        <w:rPr>
-          <w:lang w:val="it-IT"/>
-        </w:rPr>
-        <w:t xml:space="preserve">, </w:t>
-      </w:r>
-      <w:r>
-        <w:rPr>
-          <w:color w:val="00B050"/>
-          <w:lang w:val="it-IT"/>
-        </w:rPr>
-        <w:t xml:space="preserve">una lista delle aste da lui create </w:t>
-      </w:r>
-      <w:r>
-        <w:rPr>
-          <w:lang w:val="it-IT"/>
-        </w:rPr>
-        <w:t xml:space="preserve">e chiuse e </w:t>
-      </w:r>
-      <w:r>
-        <w:rPr>
-          <w:color w:val="00B050"/>
-          <w:lang w:val="it-IT"/>
-        </w:rPr>
-        <w:t>due form</w:t>
-      </w:r>
-      <w:r>
-        <w:rPr>
-          <w:lang w:val="it-IT"/>
-        </w:rPr>
-        <w:t xml:space="preserve">, una </w:t>
-      </w:r>
-      <w:r>
-        <w:rPr>
-          <w:lang w:val="it-IT"/>
-        </w:rPr>
-        <w:t>per creare un nuovo articolo</w:t>
-      </w:r>
-      <w:r>
-        <w:rPr>
-          <w:color w:val="0070C0"/>
-          <w:lang w:val="it-IT"/>
-        </w:rPr>
-        <w:t>(</w:t>
-      </w:r>
-      <w:r>
-        <w:rPr>
-          <w:color w:val="0070C0"/>
-          <w:lang w:val="it-IT"/>
-        </w:rPr>
-        <w:t>submit form)</w:t>
-      </w:r>
-      <w:r>
-        <w:rPr>
-          <w:color w:val="0070C0"/>
-          <w:lang w:val="it-IT"/>
-        </w:rPr>
-        <w:t xml:space="preserve"> </w:t>
-      </w:r>
-      <w:r>
-        <w:rPr>
-          <w:lang w:val="it-IT"/>
-        </w:rPr>
-        <w:t xml:space="preserve">e una </w:t>
-      </w:r>
-      <w:r>
-        <w:rPr>
-          <w:lang w:val="it-IT"/>
-        </w:rPr>
-        <w:t>per creare una nuova asta</w:t>
-      </w:r>
-      <w:r>
-        <w:rPr>
-          <w:color w:val="0070C0"/>
-          <w:lang w:val="it-IT"/>
-        </w:rPr>
-        <w:t>(submit form)</w:t>
-      </w:r>
-      <w:r>
-        <w:rPr>
-          <w:lang w:val="it-IT"/>
-        </w:rPr>
-        <w:t xml:space="preserve"> per vendere gli articoli dell’utente. ll primo form </w:t>
-      </w:r>
-      <w:r>
-        <w:rPr>
-          <w:color w:val="80340D" w:themeColor="accent2" w:themeShade="80"/>
-          <w:lang w:val="it-IT"/>
-        </w:rPr>
-        <w:t>inserisce nuovi articoli nel database</w:t>
-      </w:r>
-      <w:r>
-        <w:rPr>
-          <w:lang w:val="it-IT"/>
-        </w:rPr>
-        <w:t xml:space="preserve"> e il secondo mostra </w:t>
-      </w:r>
-      <w:r>
-        <w:rPr>
-          <w:color w:val="00B050"/>
-          <w:lang w:val="it-IT"/>
-        </w:rPr>
-        <w:t>l'elenco degli articoli disponibili nel database</w:t>
-      </w:r>
-      <w:r>
-        <w:rPr>
-          <w:lang w:val="it-IT"/>
-        </w:rPr>
-        <w:t xml:space="preserve"> e dà la possibilità di </w:t>
-      </w:r>
-      <w:r>
-        <w:rPr>
-          <w:color w:val="0070C0"/>
-          <w:lang w:val="it-IT"/>
-        </w:rPr>
-        <w:t>selezionarne più di uno</w:t>
-      </w:r>
-      <w:r>
-        <w:rPr>
-          <w:color w:val="80340D" w:themeColor="accent2" w:themeShade="80"/>
-          <w:lang w:val="it-IT"/>
-        </w:rPr>
-        <w:t>(db update)</w:t>
-      </w:r>
-      <w:r>
-        <w:rPr>
-          <w:color w:val="80340D" w:themeColor="accent2" w:themeShade="80"/>
-          <w:lang w:val="it-IT"/>
-        </w:rPr>
-        <w:t xml:space="preserve">. </w:t>
-      </w:r>
-      <w:r>
-        <w:rPr>
-          <w:lang w:val="it-IT"/>
-        </w:rPr>
-        <w:t xml:space="preserve">Un articolo ha codice, nome, descrizione, immagine e prezzo. Un’asta comprende uno o più articoli messi in vendita, il prezzo iniziale dell’insieme di articoli, il rialzo minimo di ogni offerta (espresso come un numero intero di euro) e una </w:t>
-      </w:r>
-      <w:r>
-        <w:rPr>
-          <w:lang w:val="it-IT"/>
-        </w:rPr>
-        <w:t xml:space="preserve">scadenza (data e ora, es. 19-04-2021 alle 24:00). Il prezzo iniziale dell’asta è ottenuto come somma del prezzo degli articoli compresi nell’offerta. Lo stesso articolo non può essere incluso in aste diverse. Una volta venduto, un articolo non </w:t>
-      </w:r>
-      <w:r>
-        <w:rPr>
-          <w:lang w:val="it-IT"/>
-        </w:rPr>
-        <w:t>deve essere più disponibile per l’inserimento in ulteriori aste</w:t>
-      </w:r>
-      <w:r>
-        <w:rPr>
-          <w:color w:val="00B050"/>
-          <w:lang w:val="it-IT"/>
-        </w:rPr>
-        <w:t>. La lista delle aste è ordinata per data+ora crescente. L’elenco riporta: codice e nome degli articoli compresi nell’asta, offerta massima, tempo mancante (numero di giorni e ore) tra il momento (data ora) del login e la data e ora di chiusura dell’asta</w:t>
-      </w:r>
-      <w:r>
-        <w:rPr>
-          <w:lang w:val="it-IT"/>
-        </w:rPr>
-        <w:t xml:space="preserve">. </w:t>
-      </w:r>
-      <w:r>
-        <w:rPr>
-          <w:color w:val="0070C0"/>
-          <w:lang w:val="it-IT"/>
-        </w:rPr>
-        <w:t>Cliccando su un’asta</w:t>
-      </w:r>
-      <w:r>
-        <w:rPr>
-          <w:lang w:val="it-IT"/>
-        </w:rPr>
-        <w:t xml:space="preserve"> </w:t>
-      </w:r>
-      <w:r>
-        <w:rPr>
-          <w:color w:val="80340D" w:themeColor="accent2" w:themeShade="80"/>
-          <w:lang w:val="it-IT"/>
-        </w:rPr>
-        <w:t xml:space="preserve">compare </w:t>
-      </w:r>
-      <w:r>
-        <w:rPr>
-          <w:lang w:val="it-IT"/>
-        </w:rPr>
-        <w:t xml:space="preserve">una </w:t>
-      </w:r>
-      <w:r>
-        <w:rPr>
-          <w:color w:val="FF0000"/>
-          <w:lang w:val="it-IT"/>
-        </w:rPr>
-        <w:t xml:space="preserve">pagina DETTAGLIO ASTA </w:t>
-      </w:r>
-      <w:r>
-        <w:rPr>
-          <w:lang w:val="it-IT"/>
-        </w:rPr>
-        <w:t>ch</w:t>
-      </w:r>
-      <w:r>
-        <w:rPr>
-          <w:lang w:val="it-IT"/>
-        </w:rPr>
-        <w:t xml:space="preserve">e riporta per un’asta aperta tutti </w:t>
-      </w:r>
-      <w:r>
-        <w:rPr>
-          <w:color w:val="00B050"/>
-          <w:lang w:val="it-IT"/>
-        </w:rPr>
-        <w:t>i dati dell’asta e la lista delle offerte (nome utente, prezzo offerto, data e ora dell’offerta) ordinata per data+ora decrescente</w:t>
-      </w:r>
-      <w:r>
-        <w:rPr>
-          <w:lang w:val="it-IT"/>
-        </w:rPr>
-        <w:t xml:space="preserve">. Un </w:t>
-      </w:r>
-      <w:r>
-        <w:rPr>
-          <w:color w:val="00B050"/>
-          <w:lang w:val="it-IT"/>
-        </w:rPr>
-        <w:t xml:space="preserve">bottone CHIUDI </w:t>
-      </w:r>
-      <w:r>
-        <w:rPr>
-          <w:lang w:val="it-IT"/>
-        </w:rPr>
-        <w:t>permette all’utente di chiudere l’asta se è giunta l’ora della scadenza</w:t>
-      </w:r>
-      <w:r>
-        <w:rPr>
-          <w:color w:val="0070C0"/>
-          <w:lang w:val="it-IT"/>
-        </w:rPr>
-        <w:t>(click button)</w:t>
-      </w:r>
-      <w:r>
-        <w:rPr>
-          <w:color w:val="80340D" w:themeColor="accent2" w:themeShade="80"/>
-          <w:lang w:val="it-IT"/>
-        </w:rPr>
-        <w:t>(db update)</w:t>
-      </w:r>
-      <w:r>
-        <w:rPr>
-          <w:color w:val="80340D" w:themeColor="accent2" w:themeShade="80"/>
-          <w:lang w:val="it-IT"/>
-        </w:rPr>
-        <w:t xml:space="preserve"> </w:t>
-      </w:r>
-      <w:r>
-        <w:rPr>
-          <w:lang w:val="it-IT"/>
-        </w:rPr>
-        <w:t xml:space="preserve">(si ignori il caso di aste scadute ma non chiuse dall’utente e non ci si occupi della chiusura automatica di aste dopo la scadenza). Se l’asta è chiusa, la pagina riporta </w:t>
-      </w:r>
-      <w:r>
-        <w:rPr>
-          <w:color w:val="00B050"/>
-          <w:lang w:val="it-IT"/>
-        </w:rPr>
-        <w:t>tutti i dati dell’asta, il nome dell’aggiudicatario, il prezzo finale e l’indirizzo (fisso) di spedizione dell’utente</w:t>
-      </w:r>
-      <w:r>
-        <w:rPr>
-          <w:color w:val="000000" w:themeColor="text1"/>
-          <w:lang w:val="it-IT"/>
-        </w:rPr>
-        <w:t xml:space="preserve">. </w:t>
-      </w:r>
-      <w:r>
-        <w:rPr>
-          <w:lang w:val="it-IT"/>
-        </w:rPr>
-        <w:t xml:space="preserve">La </w:t>
-      </w:r>
-      <w:r>
-        <w:rPr>
-          <w:color w:val="FF0000"/>
-          <w:lang w:val="it-IT"/>
-        </w:rPr>
-        <w:t xml:space="preserve">pagina ACQUISTO </w:t>
-      </w:r>
-      <w:r>
-        <w:rPr>
-          <w:lang w:val="it-IT"/>
-        </w:rPr>
-        <w:t xml:space="preserve">contiene una </w:t>
-      </w:r>
-      <w:r>
-        <w:rPr>
-          <w:color w:val="00B050"/>
-          <w:lang w:val="it-IT"/>
-        </w:rPr>
-        <w:t>form di ricerca</w:t>
-      </w:r>
-      <w:r>
-        <w:rPr>
-          <w:lang w:val="it-IT"/>
-        </w:rPr>
-        <w:t xml:space="preserve"> per parola chiave. Quando l’acquirente </w:t>
-      </w:r>
-      <w:r>
-        <w:rPr>
-          <w:color w:val="0070C0"/>
-          <w:lang w:val="it-IT"/>
-        </w:rPr>
-        <w:t>invia una parola chiave</w:t>
-      </w:r>
-      <w:r>
-        <w:rPr>
-          <w:lang w:val="it-IT"/>
-        </w:rPr>
-        <w:t xml:space="preserve"> </w:t>
-      </w:r>
-      <w:r>
-        <w:rPr>
-          <w:color w:val="80340D" w:themeColor="accent2" w:themeShade="80"/>
-          <w:lang w:val="it-IT"/>
-        </w:rPr>
-        <w:t xml:space="preserve">la pagina ACQUISTO è aggiornata </w:t>
-      </w:r>
-      <w:r>
-        <w:rPr>
-          <w:lang w:val="it-IT"/>
-        </w:rPr>
-        <w:t xml:space="preserve">e mostra un </w:t>
-      </w:r>
-      <w:r>
-        <w:rPr>
-          <w:color w:val="00B050"/>
-          <w:lang w:val="it-IT"/>
-        </w:rPr>
-        <w:t xml:space="preserve">elenco di aste aperte (la cui scadenza è posteriore alla data e ora dell’invio) per cui la parola chiave compare nel nome o nella descrizione di almeno uno degli articoli dell’asta. La lista è ordinata in modo decrescente in base al tempo (numero di giorni e ore) mancante alla chiusura. </w:t>
-      </w:r>
-      <w:r>
-        <w:rPr>
-          <w:color w:val="0070C0"/>
-          <w:lang w:val="it-IT"/>
-        </w:rPr>
-        <w:t>Cliccando su un’asta aperta</w:t>
-      </w:r>
-      <w:r>
-        <w:rPr>
-          <w:lang w:val="it-IT"/>
-        </w:rPr>
-        <w:t xml:space="preserve"> </w:t>
-      </w:r>
-      <w:r>
-        <w:rPr>
-          <w:color w:val="80340D" w:themeColor="accent2" w:themeShade="80"/>
-          <w:lang w:val="it-IT"/>
-        </w:rPr>
-        <w:t>compare</w:t>
-      </w:r>
-      <w:r>
-        <w:rPr>
-          <w:lang w:val="it-IT"/>
-        </w:rPr>
-        <w:t xml:space="preserve"> </w:t>
-      </w:r>
-      <w:r>
-        <w:rPr>
-          <w:color w:val="FF0000"/>
-          <w:lang w:val="it-IT"/>
-        </w:rPr>
-        <w:t>la pagina OFFERTA</w:t>
-      </w:r>
-      <w:r>
-        <w:rPr>
-          <w:lang w:val="it-IT"/>
-        </w:rPr>
-        <w:t xml:space="preserve"> che </w:t>
-      </w:r>
-      <w:r>
-        <w:rPr>
-          <w:color w:val="80340D" w:themeColor="accent2" w:themeShade="80"/>
-          <w:lang w:val="it-IT"/>
-        </w:rPr>
-        <w:t>mostra</w:t>
-      </w:r>
-      <w:r>
-        <w:rPr>
-          <w:color w:val="00B050"/>
-          <w:lang w:val="it-IT"/>
-        </w:rPr>
-        <w:t xml:space="preserve"> i dati degli articoli, l’elenco delle offerte pervenute in ordine di data+ora decrescente e un campo di input per inserire la propria offerta</w:t>
-      </w:r>
-      <w:r>
-        <w:rPr>
-          <w:lang w:val="it-IT"/>
-        </w:rPr>
-        <w:t xml:space="preserve">, che deve essere superiore all’offerta massima corrente di un importo pari almeno al rialzo minimo. Dopo </w:t>
-      </w:r>
-      <w:r>
-        <w:rPr>
-          <w:color w:val="0070C0"/>
-          <w:lang w:val="it-IT"/>
-        </w:rPr>
-        <w:t>l’invio dell’offerta</w:t>
-      </w:r>
-      <w:r>
-        <w:rPr>
-          <w:lang w:val="it-IT"/>
-        </w:rPr>
-        <w:t xml:space="preserve"> la pagina OFFERTA </w:t>
-      </w:r>
-      <w:r>
-        <w:rPr>
-          <w:color w:val="80340D" w:themeColor="accent2" w:themeShade="80"/>
-          <w:lang w:val="it-IT"/>
-        </w:rPr>
-        <w:t>mostra</w:t>
-      </w:r>
-      <w:r>
-        <w:rPr>
-          <w:lang w:val="it-IT"/>
-        </w:rPr>
-        <w:t xml:space="preserve"> </w:t>
-      </w:r>
-      <w:r>
-        <w:rPr>
-          <w:color w:val="00B050"/>
-          <w:lang w:val="it-IT"/>
-        </w:rPr>
-        <w:t>l’elenco delle offerte aggiornate</w:t>
-      </w:r>
-      <w:r>
-        <w:rPr>
-          <w:lang w:val="it-IT"/>
-        </w:rPr>
-        <w:t xml:space="preserve">. La pagina ACQUISTO contiene anche un </w:t>
-      </w:r>
-      <w:r>
-        <w:rPr>
-          <w:color w:val="00B050"/>
-          <w:lang w:val="it-IT"/>
-        </w:rPr>
-        <w:t>elenco delle offerte aggiudicate all’utente con i dati degli articoli e il prezzo finale</w:t>
-      </w:r>
-      <w:r>
-        <w:rPr>
-          <w:lang w:val="it-IT"/>
-        </w:rPr>
-        <w:t>.</w:t>
-      </w:r>
-    </w:p>
-    <w:p>
-      <w:pPr>
-        <w:rPr>
-          <w:lang w:val="it-IT"/>
-        </w:rPr>
-      </w:pPr>
-      <w:r>
-        <w:rPr>
-          <w:lang w:val="it-IT"/>
-        </w:rPr>
-        <w:t>JavaScript additional requirements:</w:t>
-      </w:r>
-    </w:p>
-    <w:p>
-      <w:pPr>
-        <w:rPr>
-          <w:lang w:val="it-IT"/>
-        </w:rPr>
-      </w:pPr>
-      <w:r>
-        <w:rPr>
-          <w:lang w:val="it-IT"/>
-        </w:rPr>
-        <w:t>-</w:t>
-      </w:r>
-      <w:r>
         <w:rPr>
           <w:rFonts w:hint="eastAsia"/>
           <w:lang w:val="it-IT"/>
         </w:rPr>
-        <w:t>Dopo il login, l</w:t>
-      </w:r>
-      <w:r>
-        <w:rPr>
-          <w:rFonts w:hint="eastAsia"/>
-          <w:lang w:val="it-IT"/>
-        </w:rPr>
-        <w:t>’</w:t>
-      </w:r>
-      <w:r>
-        <w:rPr>
-          <w:rFonts w:hint="eastAsia"/>
-          <w:lang w:val="it-IT"/>
-        </w:rPr>
-        <w:t xml:space="preserve">intera applicazione </w:t>
-      </w:r>
-      <w:r>
-        <w:rPr>
-          <w:rFonts w:hint="eastAsia"/>
-          <w:lang w:val="it-IT"/>
-        </w:rPr>
-        <w:t>è</w:t>
-      </w:r>
-      <w:r>
-        <w:rPr>
-          <w:rFonts w:hint="eastAsia"/>
-          <w:lang w:val="it-IT"/>
-        </w:rPr>
-        <w:t xml:space="preserve"> realizzata con un</w:t>
-      </w:r>
-      <w:r>
-        <w:rPr>
-          <w:rFonts w:hint="eastAsia"/>
-          <w:lang w:val="it-IT"/>
-        </w:rPr>
-        <w:t>’</w:t>
-      </w:r>
-      <w:r>
-        <w:rPr>
-          <w:rFonts w:hint="eastAsia"/>
-          <w:lang w:val="it-IT"/>
-        </w:rPr>
-        <w:t>unica pagina.</w:t>
-      </w:r>
-    </w:p>
-    <w:p>
-      <w:pPr>
-        <w:rPr>
-          <w:lang w:val="it-IT"/>
-        </w:rPr>
-      </w:pPr>
-      <w:r>
-        <w:rPr>
-          <w:lang w:val="it-IT"/>
-        </w:rPr>
-        <w:t>-</w:t>
-      </w:r>
-      <w:r>
-        <w:rPr>
-          <w:rFonts w:hint="eastAsia"/>
-          <w:lang w:val="it-IT"/>
-        </w:rPr>
-        <w:t>Se l</w:t>
-      </w:r>
-      <w:r>
-        <w:rPr>
-          <w:rFonts w:hint="eastAsia"/>
-          <w:lang w:val="it-IT"/>
-        </w:rPr>
-        <w:t>’</w:t>
-      </w:r>
-      <w:r>
-        <w:rPr>
-          <w:rFonts w:hint="eastAsia"/>
-          <w:lang w:val="it-IT"/>
-        </w:rPr>
-        <w:t>utente accede per la prima volta l</w:t>
-      </w:r>
-      <w:r>
-        <w:rPr>
-          <w:rFonts w:hint="eastAsia"/>
-          <w:lang w:val="it-IT"/>
-        </w:rPr>
-        <w:t>’</w:t>
-      </w:r>
-      <w:r>
-        <w:rPr>
-          <w:rFonts w:hint="eastAsia"/>
-          <w:lang w:val="it-IT"/>
-        </w:rPr>
-        <w:t>applicazione mostra il contenuto della pagina ACQUISTO. Se l</w:t>
-      </w:r>
-      <w:r>
-        <w:rPr>
-          <w:rFonts w:hint="eastAsia"/>
-          <w:lang w:val="it-IT"/>
-        </w:rPr>
-        <w:t>’</w:t>
-      </w:r>
-      <w:r>
-        <w:rPr>
-          <w:rFonts w:hint="eastAsia"/>
-          <w:lang w:val="it-IT"/>
-        </w:rPr>
         <w:t>utente</w:t>
       </w:r>
       <w:r>
@@ -2453,21 +3063,7 @@
           <w:color w:val="00B050"/>
           <w:lang w:val="it-IT"/>
         </w:rPr>
-        <w:t>l’elenco</w:t>
-      </w:r>
-      <w:r>
-        <w:rPr>
-          <w:color w:val="00B050"/>
-          <w:lang w:val="it-IT"/>
-        </w:rPr>
-        <w:t xml:space="preserve"> </w:t>
-      </w:r>
-      <w:r>
-        <w:rPr>
-          <w:color w:val="00B050"/>
-          <w:lang w:val="it-IT"/>
-        </w:rPr>
-        <w:t>(eventualmente vuoto) delle aste su cui l’utente ha cliccato in precedenza e che sono ancora aperte</w:t>
+        <w:t>l’elenco (eventualmente vuoto) delle aste su cui l’utente ha cliccato in precedenza e che sono ancora aperte</w:t>
       </w:r>
       <w:r>
         <w:rPr>
@@ -2593,7 +3189,7 @@
 </file>
 
 <file path=word/styles.xml><?xml version="1.0" encoding="utf-8"?>
-<w:styles xmlns:mc="http://schemas.openxmlformats.org/markup-compatibility/2006" xmlns:r="http://schemas.openxmlformats.org/officeDocument/2006/relationships" xmlns:w="http://schemas.openxmlformats.org/wordprocessingml/2006/main" xmlns:w14="http://schemas.microsoft.com/office/word/2010/wordml" xmlns:w15="http://schemas.microsoft.com/office/word/2012/wordml" xmlns:w16cex="http://schemas.microsoft.com/office/word/2018/wordml/cex" xmlns:w16cid="http://schemas.microsoft.com/office/word/2016/wordml/cid" xmlns:w16="http://schemas.microsoft.com/office/word/2018/wordml" xmlns:w16du="http://schemas.microsoft.com/office/word/2023/wordml/word16du" xmlns:w16sdtdh="http://schemas.microsoft.com/office/word/2020/wordml/sdtdatahash" xmlns:w16sdtfl="http://schemas.microsoft.com/office/word/2024/wordml/sdtformatlock" xmlns:w16se="http://schemas.microsoft.com/office/word/2015/wordml/symex" mc:Ignorable="w14 w15 w16se w16cid w16 w16cex w16sdtdh w16sdtfl w16du">
+<w:styles xmlns:mc="http://schemas.openxmlformats.org/markup-compatibility/2006" xmlns:r="http://schemas.openxmlformats.org/officeDocument/2006/relationships" xmlns:w="http://schemas.openxmlformats.org/wordprocessingml/2006/main" xmlns:w14="http://schemas.microsoft.com/office/word/2010/wordml" xmlns:w15="http://schemas.microsoft.com/office/word/2012/wordml" xmlns:w16cex="http://schemas.microsoft.com/office/word/2018/wordml/cex" xmlns:w16cid="http://schemas.microsoft.com/office/word/2016/wordml/cid" xmlns:w16="http://schemas.microsoft.com/office/word/2018/wordml" xmlns:w16du="http://schemas.microsoft.com/office/word/2023/wordml/word16du" xmlns:w16sdtdh="http://schemas.microsoft.com/office/word/2020/wordml/sdtdatahash" xmlns:w16se="http://schemas.microsoft.com/office/word/2015/wordml/symex" mc:Ignorable="w14 w15 w16se w16cid w16 w16cex w16sdtdh w16du">
   <w:docDefaults>
     <w:rPrDefault>
       <w:rPr>

--- a/Documentation.docx
+++ b/Documentation.docx
@@ -790,27 +790,27 @@
       </w:r>
       <w:r>
         <w:br/>
-        <w:t xml:space="preserve">                                    id INTEGER PRIMARY KEY AUTOINCREMENT,</w:t>
-      </w:r>
-      <w:r>
-        <w:br/>
-        <w:t xml:space="preserve">                                    username TEXT NOT NULL UNIQUE,</w:t>
-      </w:r>
-      <w:r>
-        <w:br/>
-        <w:t xml:space="preserve">                                    password TEXT NOT NULL,</w:t>
-      </w:r>
-      <w:r>
-        <w:br/>
-        <w:t xml:space="preserve">                                    name TEXT NOT NULL,</w:t>
-      </w:r>
-      <w:r>
-        <w:br/>
-        <w:t xml:space="preserve">                                    surname TEXT NOT NULL,</w:t>
-      </w:r>
-      <w:r>
-        <w:br/>
-        <w:t xml:space="preserve">                                    address TEXT NOT NULL</w:t>
+        <w:t xml:space="preserve">    id INTEGER PRIMARY KEY AUTOINCREMENT,</w:t>
+      </w:r>
+      <w:r>
+        <w:br/>
+        <w:t xml:space="preserve">    username TEXT NOT NULL UNIQUE,</w:t>
+      </w:r>
+      <w:r>
+        <w:br/>
+        <w:t xml:space="preserve">    password TEXT NOT NULL,</w:t>
+      </w:r>
+      <w:r>
+        <w:br/>
+        <w:t xml:space="preserve">    name TEXT NOT NULL,</w:t>
+      </w:r>
+      <w:r>
+        <w:br/>
+        <w:t xml:space="preserve">    surname TEXT NOT NULL,</w:t>
+      </w:r>
+      <w:r>
+        <w:br/>
+        <w:t xml:space="preserve">    address TEXT NOT NULL</w:t>
       </w:r>
       <w:r>
         <w:br/>
@@ -825,19 +825,19 @@
       </w:r>
       <w:r>
         <w:br/>
-        <w:t xml:space="preserve">                                    code INTEGER PRIMARY KEY AUTOINCREMENT,</w:t>
-      </w:r>
-      <w:r>
-        <w:br/>
-        <w:t xml:space="preserve">                                    name TEXT NOT NULL,</w:t>
-      </w:r>
-      <w:r>
-        <w:br/>
-        <w:t xml:space="preserve">                                    description TEXT NOT NULL,</w:t>
-      </w:r>
-      <w:r>
-        <w:br/>
-        <w:t xml:space="preserve">                                    </w:t>
+        <w:t xml:space="preserve">    code INTEGER PRIMARY KEY AUTOINCREMENT,</w:t>
+      </w:r>
+      <w:r>
+        <w:br/>
+        <w:t xml:space="preserve">    name TEXT NOT NULL,</w:t>
+      </w:r>
+      <w:r>
+        <w:br/>
+        <w:t xml:space="preserve">    description TEXT NOT NULL,</w:t>
+      </w:r>
+      <w:r>
+        <w:br/>
+        <w:t xml:space="preserve">    </w:t>
       </w:r>
       <w:proofErr w:type="spellStart"/>
       <w:r>
@@ -849,11 +849,11 @@
       </w:r>
       <w:r>
         <w:br/>
-        <w:t xml:space="preserve">                                    price INTEGER NOT NULL,</w:t>
-      </w:r>
-      <w:r>
-        <w:br/>
-        <w:t xml:space="preserve">                                    </w:t>
+        <w:t xml:space="preserve">    price INTEGER NOT NULL,</w:t>
+      </w:r>
+      <w:r>
+        <w:br/>
+        <w:t xml:space="preserve">    </w:t>
       </w:r>
       <w:proofErr w:type="spellStart"/>
       <w:r>
@@ -865,7 +865,7 @@
       </w:r>
       <w:r>
         <w:br/>
-        <w:t xml:space="preserve">                                    </w:t>
+        <w:t xml:space="preserve">    </w:t>
       </w:r>
       <w:proofErr w:type="spellStart"/>
       <w:r>
@@ -877,7 +877,7 @@
       </w:r>
       <w:r>
         <w:br/>
-        <w:t xml:space="preserve">                                    FOREIGN KEY (</w:t>
+        <w:t xml:space="preserve">    FOREIGN KEY (</w:t>
       </w:r>
       <w:proofErr w:type="spellStart"/>
       <w:r>
@@ -889,7 +889,7 @@
       </w:r>
       <w:r>
         <w:br/>
-        <w:t xml:space="preserve">                                        ON UPDATE CASCADE ON DELETE NO ACTION</w:t>
+        <w:t xml:space="preserve">    ON UPDATE CASCADE ON DELETE NO ACTION</w:t>
       </w:r>
       <w:r>
         <w:br/>
@@ -912,11 +912,11 @@
       </w:r>
       <w:r>
         <w:br/>
-        <w:t xml:space="preserve">                                               id INTEGER PRIMARY KEY AUTOINCREMENT,</w:t>
-      </w:r>
-      <w:r>
-        <w:br/>
-        <w:t xml:space="preserve">                                               </w:t>
+        <w:t xml:space="preserve">    id INTEGER PRIMARY KEY AUTOINCREMENT,</w:t>
+      </w:r>
+      <w:r>
+        <w:br/>
+        <w:t xml:space="preserve">    </w:t>
       </w:r>
       <w:proofErr w:type="spellStart"/>
       <w:r>
@@ -928,7 +928,7 @@
       </w:r>
       <w:r>
         <w:br/>
-        <w:t xml:space="preserve">                                               </w:t>
+        <w:t xml:space="preserve">    </w:t>
       </w:r>
       <w:proofErr w:type="spellStart"/>
       <w:r>
@@ -940,7 +940,7 @@
       </w:r>
       <w:r>
         <w:br/>
-        <w:t xml:space="preserve">                                               </w:t>
+        <w:t xml:space="preserve">    </w:t>
       </w:r>
       <w:proofErr w:type="spellStart"/>
       <w:r>
@@ -952,15 +952,15 @@
       </w:r>
       <w:r>
         <w:br/>
-        <w:t xml:space="preserve">                                               deadline DATETIME NOT NULL,</w:t>
-      </w:r>
-      <w:r>
-        <w:br/>
-        <w:t xml:space="preserve">                                               closed BOOLEAN DEFAULT 0,</w:t>
-      </w:r>
-      <w:r>
-        <w:br/>
-        <w:t xml:space="preserve">                                               FOREIGN KEY (</w:t>
+        <w:t xml:space="preserve">    deadline DATETIME NOT NULL,</w:t>
+      </w:r>
+      <w:r>
+        <w:br/>
+        <w:t xml:space="preserve">    closed BOOLEAN DEFAULT 0,</w:t>
+      </w:r>
+      <w:r>
+        <w:br/>
+        <w:t xml:space="preserve">    FOREIGN KEY (</w:t>
       </w:r>
       <w:proofErr w:type="spellStart"/>
       <w:r>
@@ -972,7 +972,7 @@
       </w:r>
       <w:r>
         <w:br/>
-        <w:t xml:space="preserve">                                                   ON UPDATE CASCADE ON DELETE NO ACTION</w:t>
+        <w:t xml:space="preserve">    ON UPDATE CASCADE ON DELETE NO ACTION</w:t>
       </w:r>
       <w:r>
         <w:br/>
@@ -995,7 +995,7 @@
       </w:r>
       <w:r>
         <w:br/>
-        <w:t xml:space="preserve">                                                     </w:t>
+        <w:t xml:space="preserve">    </w:t>
       </w:r>
       <w:proofErr w:type="spellStart"/>
       <w:r>
@@ -1007,7 +1007,7 @@
       </w:r>
       <w:r>
         <w:br/>
-        <w:t xml:space="preserve">                                                     </w:t>
+        <w:t xml:space="preserve">    </w:t>
       </w:r>
       <w:proofErr w:type="spellStart"/>
       <w:r>
@@ -1019,7 +1019,7 @@
       </w:r>
       <w:r>
         <w:br/>
-        <w:t xml:space="preserve">                                                     PRIMARY KEY (</w:t>
+        <w:t xml:space="preserve">    PRIMARY KEY (</w:t>
       </w:r>
       <w:proofErr w:type="spellStart"/>
       <w:r>
@@ -1039,7 +1039,7 @@
       </w:r>
       <w:r>
         <w:br/>
-        <w:t xml:space="preserve">                                                     FOREIGN KEY (</w:t>
+        <w:t xml:space="preserve">    FOREIGN KEY (</w:t>
       </w:r>
       <w:proofErr w:type="spellStart"/>
       <w:r>
@@ -1059,11 +1059,11 @@
       </w:r>
       <w:r>
         <w:br/>
-        <w:t xml:space="preserve">                                                         ON UPDATE CASCADE ON DELETE NO ACTION,</w:t>
-      </w:r>
-      <w:r>
-        <w:br/>
-        <w:t xml:space="preserve">                                                     FOREIGN KEY (</w:t>
+        <w:t xml:space="preserve">    ON UPDATE CASCADE ON DELETE NO ACTION,</w:t>
+      </w:r>
+      <w:r>
+        <w:br/>
+        <w:t xml:space="preserve">    FOREIGN KEY (</w:t>
       </w:r>
       <w:proofErr w:type="spellStart"/>
       <w:r>
@@ -1075,7 +1075,7 @@
       </w:r>
       <w:r>
         <w:br/>
-        <w:t xml:space="preserve">                                                         ON UPDATE CASCADE ON DELETE NO ACTION</w:t>
+        <w:t xml:space="preserve">    ON UPDATE CASCADE ON DELETE NO ACTION</w:t>
       </w:r>
       <w:r>
         <w:br/>
@@ -1093,11 +1093,11 @@
       </w:r>
       <w:r>
         <w:br/>
-        <w:t xml:space="preserve">                                   id INTEGER PRIMARY KEY AUTOINCREMENT,</w:t>
-      </w:r>
-      <w:r>
-        <w:br/>
-        <w:t xml:space="preserve">                                   </w:t>
+        <w:t xml:space="preserve">    id INTEGER PRIMARY KEY AUTOINCREMENT,</w:t>
+      </w:r>
+      <w:r>
+        <w:br/>
+        <w:t xml:space="preserve">    </w:t>
       </w:r>
       <w:proofErr w:type="spellStart"/>
       <w:r>
@@ -1109,7 +1109,7 @@
       </w:r>
       <w:r>
         <w:br/>
-        <w:t xml:space="preserve">                                   </w:t>
+        <w:t xml:space="preserve">    </w:t>
       </w:r>
       <w:proofErr w:type="spellStart"/>
       <w:r>
@@ -1121,11 +1121,11 @@
       </w:r>
       <w:r>
         <w:br/>
-        <w:t xml:space="preserve">                                   price INTEGER NOT NULL,</w:t>
-      </w:r>
-      <w:r>
-        <w:br/>
-        <w:t xml:space="preserve">                                   timestamp </w:t>
+        <w:t xml:space="preserve">    price INTEGER NOT NULL,</w:t>
+      </w:r>
+      <w:r>
+        <w:br/>
+        <w:t xml:space="preserve">    timestamp </w:t>
       </w:r>
       <w:proofErr w:type="spellStart"/>
       <w:r>
@@ -1147,7 +1147,7 @@
       </w:r>
       <w:r>
         <w:br/>
-        <w:t xml:space="preserve">                                   FOREIGN KEY (</w:t>
+        <w:t xml:space="preserve">    FOREIGN KEY (</w:t>
       </w:r>
       <w:proofErr w:type="spellStart"/>
       <w:r>
@@ -1167,11 +1167,11 @@
       </w:r>
       <w:r>
         <w:br/>
-        <w:t xml:space="preserve">                                       ON UPDATE CASCADE ON DELETE NO ACTION,</w:t>
-      </w:r>
-      <w:r>
-        <w:br/>
-        <w:t xml:space="preserve">                                   FOREIGN KEY (</w:t>
+        <w:t xml:space="preserve">    ON UPDATE CASCADE ON DELETE NO ACTION,</w:t>
+      </w:r>
+      <w:r>
+        <w:br/>
+        <w:t xml:space="preserve">    FOREIGN KEY (</w:t>
       </w:r>
       <w:proofErr w:type="spellStart"/>
       <w:r>
@@ -1183,7 +1183,7 @@
       </w:r>
       <w:r>
         <w:br/>
-        <w:t xml:space="preserve">                                       ON UPDATE CASCADE ON DELETE NO ACTION</w:t>
+        <w:t xml:space="preserve">    ON UPDATE CASCADE ON DELETE NO ACTION</w:t>
       </w:r>
       <w:r>
         <w:br/>
@@ -1423,1178 +1423,215 @@
           <w:lang w:val="it-IT"/>
         </w:rPr>
       </w:pPr>
-      <w:proofErr w:type="spellStart"/>
-      <w:r>
-        <w:t>Un’applicazione</w:t>
-      </w:r>
-      <w:proofErr w:type="spellEnd"/>
-      <w:r>
-        <w:t xml:space="preserve"> web </w:t>
-      </w:r>
-      <w:proofErr w:type="spellStart"/>
-      <w:r>
-        <w:t>consente</w:t>
-      </w:r>
-      <w:proofErr w:type="spellEnd"/>
-      <w:r>
-        <w:t xml:space="preserve"> la </w:t>
-      </w:r>
-      <w:proofErr w:type="spellStart"/>
-      <w:r>
-        <w:t>gestione</w:t>
-      </w:r>
-      <w:proofErr w:type="spellEnd"/>
-      <w:r>
-        <w:t xml:space="preserve"> di </w:t>
-      </w:r>
-      <w:proofErr w:type="spellStart"/>
-      <w:r>
-        <w:t>aste</w:t>
-      </w:r>
-      <w:proofErr w:type="spellEnd"/>
-      <w:r>
-        <w:t xml:space="preserve"> online. Gli </w:t>
-      </w:r>
-      <w:proofErr w:type="spellStart"/>
-      <w:r>
-        <w:t>utenti</w:t>
-      </w:r>
-      <w:proofErr w:type="spellEnd"/>
-      <w:r>
-        <w:t xml:space="preserve"> </w:t>
-      </w:r>
-      <w:proofErr w:type="spellStart"/>
-      <w:r>
-        <w:t>accedono</w:t>
-      </w:r>
-      <w:proofErr w:type="spellEnd"/>
-      <w:r>
-        <w:t xml:space="preserve"> </w:t>
-      </w:r>
-      <w:proofErr w:type="spellStart"/>
-      <w:r>
-        <w:t>tramite</w:t>
-      </w:r>
-      <w:proofErr w:type="spellEnd"/>
-      <w:r>
-        <w:t xml:space="preserve"> </w:t>
+      <w:r>
+        <w:rPr>
+          <w:lang w:val="it-IT"/>
+        </w:rPr>
+        <w:t xml:space="preserve">Un’applicazione web consente la gestione di aste online. Gli utenti accedono tramite </w:t>
       </w:r>
       <w:r>
         <w:rPr>
           <w:color w:val="FF0000"/>
+          <w:lang w:val="it-IT"/>
         </w:rPr>
         <w:t>log</w:t>
       </w:r>
       <w:r>
         <w:rPr>
           <w:color w:val="0070C0"/>
+          <w:lang w:val="it-IT"/>
         </w:rPr>
         <w:t>in</w:t>
       </w:r>
       <w:r>
-        <w:t xml:space="preserve"> e </w:t>
-      </w:r>
-      <w:proofErr w:type="spellStart"/>
-      <w:r>
-        <w:t>possono</w:t>
-      </w:r>
-      <w:proofErr w:type="spellEnd"/>
-      <w:r>
-        <w:t xml:space="preserve"> </w:t>
-      </w:r>
-      <w:proofErr w:type="spellStart"/>
-      <w:r>
-        <w:t>vendere</w:t>
-      </w:r>
-      <w:proofErr w:type="spellEnd"/>
-      <w:r>
-        <w:t xml:space="preserve"> e </w:t>
-      </w:r>
-      <w:proofErr w:type="spellStart"/>
-      <w:r>
-        <w:t>acquistare</w:t>
-      </w:r>
-      <w:proofErr w:type="spellEnd"/>
-      <w:r>
-        <w:t xml:space="preserve"> </w:t>
-      </w:r>
-      <w:proofErr w:type="spellStart"/>
-      <w:r>
-        <w:t>all’asta</w:t>
-      </w:r>
-      <w:proofErr w:type="spellEnd"/>
-      <w:r>
-        <w:t xml:space="preserve">. La </w:t>
+        <w:rPr>
+          <w:lang w:val="it-IT"/>
+        </w:rPr>
+        <w:t xml:space="preserve"> e possono vendere e acquistare all’asta. La </w:t>
       </w:r>
       <w:r>
         <w:rPr>
           <w:color w:val="FF0000"/>
+          <w:lang w:val="it-IT"/>
         </w:rPr>
         <w:t xml:space="preserve">HOME page </w:t>
       </w:r>
-      <w:proofErr w:type="spellStart"/>
-      <w:r>
-        <w:t>contiene</w:t>
-      </w:r>
-      <w:proofErr w:type="spellEnd"/>
-      <w:r>
-        <w:t xml:space="preserve"> </w:t>
+      <w:r>
+        <w:rPr>
+          <w:lang w:val="it-IT"/>
+        </w:rPr>
+        <w:t xml:space="preserve">contiene </w:t>
       </w:r>
       <w:r>
         <w:rPr>
           <w:color w:val="00B050"/>
+          <w:lang w:val="it-IT"/>
         </w:rPr>
         <w:t>due link</w:t>
       </w:r>
       <w:r>
-        <w:t xml:space="preserve">, uno per </w:t>
-      </w:r>
-      <w:proofErr w:type="spellStart"/>
-      <w:r>
-        <w:t>accedere</w:t>
-      </w:r>
-      <w:proofErr w:type="spellEnd"/>
-      <w:r>
-        <w:t xml:space="preserve"> </w:t>
-      </w:r>
-      <w:proofErr w:type="spellStart"/>
-      <w:r>
-        <w:t>alla</w:t>
-      </w:r>
-      <w:proofErr w:type="spellEnd"/>
-      <w:r>
-        <w:t xml:space="preserve"> </w:t>
-      </w:r>
-      <w:proofErr w:type="spellStart"/>
+        <w:rPr>
+          <w:lang w:val="it-IT"/>
+        </w:rPr>
+        <w:t xml:space="preserve">, uno per accedere alla </w:t>
+      </w:r>
       <w:r>
         <w:rPr>
           <w:color w:val="FF0000"/>
-        </w:rPr>
-        <w:t>pagina</w:t>
-      </w:r>
-      <w:proofErr w:type="spellEnd"/>
+          <w:lang w:val="it-IT"/>
+        </w:rPr>
+        <w:t xml:space="preserve">pagina VENDO </w:t>
+      </w:r>
+      <w:r>
+        <w:rPr>
+          <w:lang w:val="it-IT"/>
+        </w:rPr>
+        <w:t xml:space="preserve">e uno per accedere alla </w:t>
+      </w:r>
       <w:r>
         <w:rPr>
           <w:color w:val="FF0000"/>
-        </w:rPr>
-        <w:t xml:space="preserve"> VENDO </w:t>
-      </w:r>
-      <w:r>
-        <w:t xml:space="preserve">e uno per </w:t>
-      </w:r>
-      <w:proofErr w:type="spellStart"/>
-      <w:r>
-        <w:t>accedere</w:t>
-      </w:r>
-      <w:proofErr w:type="spellEnd"/>
-      <w:r>
-        <w:t xml:space="preserve"> </w:t>
-      </w:r>
-      <w:proofErr w:type="spellStart"/>
-      <w:r>
-        <w:t>alla</w:t>
-      </w:r>
-      <w:proofErr w:type="spellEnd"/>
-      <w:r>
-        <w:t xml:space="preserve"> </w:t>
-      </w:r>
-      <w:proofErr w:type="spellStart"/>
-      <w:r>
-        <w:rPr>
-          <w:color w:val="FF0000"/>
-        </w:rPr>
-        <w:t>pagina</w:t>
-      </w:r>
-      <w:proofErr w:type="spellEnd"/>
-      <w:r>
-        <w:rPr>
-          <w:color w:val="FF0000"/>
-        </w:rPr>
-        <w:t xml:space="preserve"> ACQUISTO</w:t>
-      </w:r>
-      <w:r>
-        <w:t xml:space="preserve">. La </w:t>
-      </w:r>
-      <w:proofErr w:type="spellStart"/>
-      <w:r>
-        <w:t>pagina</w:t>
-      </w:r>
-      <w:proofErr w:type="spellEnd"/>
-      <w:r>
-        <w:t xml:space="preserve"> VENDO </w:t>
-      </w:r>
-      <w:proofErr w:type="spellStart"/>
-      <w:r>
-        <w:t>mostra</w:t>
-      </w:r>
-      <w:proofErr w:type="spellEnd"/>
-      <w:r>
-        <w:t xml:space="preserve"> </w:t>
-      </w:r>
-      <w:proofErr w:type="spellStart"/>
-      <w:r>
-        <w:t>una</w:t>
-      </w:r>
-      <w:proofErr w:type="spellEnd"/>
-      <w:r>
-        <w:t xml:space="preserve"> </w:t>
-      </w:r>
-      <w:proofErr w:type="spellStart"/>
+          <w:lang w:val="it-IT"/>
+        </w:rPr>
+        <w:t>pagina ACQUISTO</w:t>
+      </w:r>
+      <w:r>
+        <w:rPr>
+          <w:lang w:val="it-IT"/>
+        </w:rPr>
+        <w:t xml:space="preserve">. La pagina VENDO mostra una </w:t>
+      </w:r>
       <w:r>
         <w:rPr>
           <w:color w:val="00B050"/>
-        </w:rPr>
-        <w:t>lista</w:t>
-      </w:r>
-      <w:proofErr w:type="spellEnd"/>
+          <w:lang w:val="it-IT"/>
+        </w:rPr>
+        <w:t>lista delle aste create dall’utente e non ancora chiuse</w:t>
+      </w:r>
+      <w:r>
+        <w:rPr>
+          <w:lang w:val="it-IT"/>
+        </w:rPr>
+        <w:t xml:space="preserve">, </w:t>
+      </w:r>
       <w:r>
         <w:rPr>
           <w:color w:val="00B050"/>
-        </w:rPr>
-        <w:t xml:space="preserve"> </w:t>
-      </w:r>
-      <w:proofErr w:type="spellStart"/>
+          <w:lang w:val="it-IT"/>
+        </w:rPr>
+        <w:t xml:space="preserve">una lista delle aste da lui create </w:t>
+      </w:r>
+      <w:r>
+        <w:rPr>
+          <w:lang w:val="it-IT"/>
+        </w:rPr>
+        <w:t xml:space="preserve">e chiuse e </w:t>
+      </w:r>
       <w:r>
         <w:rPr>
           <w:color w:val="00B050"/>
-        </w:rPr>
-        <w:t>delle</w:t>
-      </w:r>
-      <w:proofErr w:type="spellEnd"/>
+          <w:lang w:val="it-IT"/>
+        </w:rPr>
+        <w:t>due form</w:t>
+      </w:r>
+      <w:r>
+        <w:rPr>
+          <w:lang w:val="it-IT"/>
+        </w:rPr>
+        <w:t>, una per creare un nuovo articolo</w:t>
+      </w:r>
+      <w:r>
+        <w:rPr>
+          <w:color w:val="0070C0"/>
+          <w:lang w:val="it-IT"/>
+        </w:rPr>
+        <w:t>(submit form)</w:t>
+      </w:r>
+      <w:r>
+        <w:rPr>
+          <w:color w:val="0070C0"/>
+          <w:lang w:val="it-IT"/>
+        </w:rPr>
+        <w:t xml:space="preserve"> </w:t>
+      </w:r>
+      <w:r>
+        <w:rPr>
+          <w:lang w:val="it-IT"/>
+        </w:rPr>
+        <w:t>e una per creare una nuova asta</w:t>
+      </w:r>
+      <w:r>
+        <w:rPr>
+          <w:color w:val="0070C0"/>
+          <w:lang w:val="it-IT"/>
+        </w:rPr>
+        <w:t>(submit form)</w:t>
+      </w:r>
+      <w:r>
+        <w:rPr>
+          <w:lang w:val="it-IT"/>
+        </w:rPr>
+        <w:t xml:space="preserve"> per vendere gli articoli dell’utente. ll primo form </w:t>
+      </w:r>
+      <w:r>
+        <w:rPr>
+          <w:color w:val="80340D" w:themeColor="accent2" w:themeShade="80"/>
+          <w:lang w:val="it-IT"/>
+        </w:rPr>
+        <w:t>inserisce nuovi articoli nel database</w:t>
+      </w:r>
+      <w:r>
+        <w:rPr>
+          <w:lang w:val="it-IT"/>
+        </w:rPr>
+        <w:t xml:space="preserve"> e il secondo mostra </w:t>
+      </w:r>
       <w:r>
         <w:rPr>
           <w:color w:val="00B050"/>
-        </w:rPr>
-        <w:t xml:space="preserve"> </w:t>
-      </w:r>
-      <w:proofErr w:type="spellStart"/>
+          <w:lang w:val="it-IT"/>
+        </w:rPr>
+        <w:t>l'elenco degli articoli disponibili nel database</w:t>
+      </w:r>
+      <w:r>
+        <w:rPr>
+          <w:lang w:val="it-IT"/>
+        </w:rPr>
+        <w:t xml:space="preserve"> e dà la possibilità di </w:t>
+      </w:r>
+      <w:r>
+        <w:rPr>
+          <w:color w:val="0070C0"/>
+          <w:lang w:val="it-IT"/>
+        </w:rPr>
+        <w:t>selezionarne più di uno</w:t>
+      </w:r>
+      <w:r>
+        <w:rPr>
+          <w:color w:val="80340D" w:themeColor="accent2" w:themeShade="80"/>
+          <w:lang w:val="it-IT"/>
+        </w:rPr>
+        <w:t>(db update)</w:t>
+      </w:r>
+      <w:r>
+        <w:rPr>
+          <w:color w:val="80340D" w:themeColor="accent2" w:themeShade="80"/>
+          <w:lang w:val="it-IT"/>
+        </w:rPr>
+        <w:t xml:space="preserve">. </w:t>
+      </w:r>
+      <w:r>
+        <w:rPr>
+          <w:lang w:val="it-IT"/>
+        </w:rPr>
+        <w:t>Un articolo ha codice, nome, descrizione, immagine e prezzo. Un’asta comprende uno o più articoli messi in vendita, il prezzo iniziale dell’insieme di articoli, il rialzo minimo di ogni offerta (espresso come un numero intero di euro) e una scadenza (data e ora, es. 19-04-2021 alle 24:00). Il prezzo iniziale dell’asta è ottenuto come somma del prezzo degli articoli compresi nell’offerta. Lo stesso articolo non può essere incluso in aste diverse. Una volta venduto, un articolo non deve essere più disponibile per l’inserimento in ulteriori aste</w:t>
+      </w:r>
       <w:r>
         <w:rPr>
           <w:color w:val="00B050"/>
-        </w:rPr>
-        <w:t>aste</w:t>
-      </w:r>
-      <w:proofErr w:type="spellEnd"/>
-      <w:r>
-        <w:rPr>
-          <w:color w:val="00B050"/>
-        </w:rPr>
-        <w:t xml:space="preserve"> create </w:t>
-      </w:r>
-      <w:proofErr w:type="spellStart"/>
-      <w:r>
-        <w:rPr>
-          <w:color w:val="00B050"/>
-        </w:rPr>
-        <w:t>dall’utente</w:t>
-      </w:r>
-      <w:proofErr w:type="spellEnd"/>
-      <w:r>
-        <w:rPr>
-          <w:color w:val="00B050"/>
-        </w:rPr>
-        <w:t xml:space="preserve"> e non </w:t>
-      </w:r>
-      <w:proofErr w:type="spellStart"/>
-      <w:r>
-        <w:rPr>
-          <w:color w:val="00B050"/>
-        </w:rPr>
-        <w:t>ancora</w:t>
-      </w:r>
-      <w:proofErr w:type="spellEnd"/>
-      <w:r>
-        <w:rPr>
-          <w:color w:val="00B050"/>
-        </w:rPr>
-        <w:t xml:space="preserve"> </w:t>
-      </w:r>
-      <w:proofErr w:type="spellStart"/>
-      <w:r>
-        <w:rPr>
-          <w:color w:val="00B050"/>
-        </w:rPr>
-        <w:t>chiuse</w:t>
-      </w:r>
-      <w:proofErr w:type="spellEnd"/>
-      <w:r>
-        <w:t xml:space="preserve">, </w:t>
-      </w:r>
-      <w:proofErr w:type="spellStart"/>
-      <w:r>
-        <w:rPr>
-          <w:color w:val="00B050"/>
-        </w:rPr>
-        <w:t>una</w:t>
-      </w:r>
-      <w:proofErr w:type="spellEnd"/>
-      <w:r>
-        <w:rPr>
-          <w:color w:val="00B050"/>
-        </w:rPr>
-        <w:t xml:space="preserve"> </w:t>
-      </w:r>
-      <w:proofErr w:type="spellStart"/>
-      <w:r>
-        <w:rPr>
-          <w:color w:val="00B050"/>
-        </w:rPr>
-        <w:t>lista</w:t>
-      </w:r>
-      <w:proofErr w:type="spellEnd"/>
-      <w:r>
-        <w:rPr>
-          <w:color w:val="00B050"/>
-        </w:rPr>
-        <w:t xml:space="preserve"> </w:t>
-      </w:r>
-      <w:proofErr w:type="spellStart"/>
-      <w:r>
-        <w:rPr>
-          <w:color w:val="00B050"/>
-        </w:rPr>
-        <w:t>delle</w:t>
-      </w:r>
-      <w:proofErr w:type="spellEnd"/>
-      <w:r>
-        <w:rPr>
-          <w:color w:val="00B050"/>
-        </w:rPr>
-        <w:t xml:space="preserve"> </w:t>
-      </w:r>
-      <w:proofErr w:type="spellStart"/>
-      <w:r>
-        <w:rPr>
-          <w:color w:val="00B050"/>
-        </w:rPr>
-        <w:t>aste</w:t>
-      </w:r>
-      <w:proofErr w:type="spellEnd"/>
-      <w:r>
-        <w:rPr>
-          <w:color w:val="00B050"/>
-        </w:rPr>
-        <w:t xml:space="preserve"> da </w:t>
-      </w:r>
-      <w:proofErr w:type="spellStart"/>
-      <w:r>
-        <w:rPr>
-          <w:color w:val="00B050"/>
-        </w:rPr>
-        <w:t>lui</w:t>
-      </w:r>
-      <w:proofErr w:type="spellEnd"/>
-      <w:r>
-        <w:rPr>
-          <w:color w:val="00B050"/>
-        </w:rPr>
-        <w:t xml:space="preserve"> create </w:t>
-      </w:r>
-      <w:r>
-        <w:t xml:space="preserve">e </w:t>
-      </w:r>
-      <w:proofErr w:type="spellStart"/>
-      <w:r>
-        <w:t>chiuse</w:t>
-      </w:r>
-      <w:proofErr w:type="spellEnd"/>
-      <w:r>
-        <w:t xml:space="preserve"> e </w:t>
-      </w:r>
-      <w:r>
-        <w:rPr>
-          <w:color w:val="00B050"/>
-        </w:rPr>
-        <w:t>due form</w:t>
-      </w:r>
-      <w:r>
-        <w:t xml:space="preserve">, </w:t>
-      </w:r>
-      <w:proofErr w:type="spellStart"/>
-      <w:r>
-        <w:t>una</w:t>
-      </w:r>
-      <w:proofErr w:type="spellEnd"/>
-      <w:r>
-        <w:t xml:space="preserve"> per </w:t>
-      </w:r>
-      <w:proofErr w:type="spellStart"/>
-      <w:r>
-        <w:t>creare</w:t>
-      </w:r>
-      <w:proofErr w:type="spellEnd"/>
-      <w:r>
-        <w:t xml:space="preserve"> un nuovo </w:t>
-      </w:r>
-      <w:proofErr w:type="spellStart"/>
-      <w:r>
-        <w:t>articolo</w:t>
-      </w:r>
-      <w:proofErr w:type="spellEnd"/>
-      <w:r>
-        <w:rPr>
-          <w:color w:val="0070C0"/>
-        </w:rPr>
-        <w:t>(submit form)</w:t>
-      </w:r>
-      <w:r>
-        <w:rPr>
-          <w:color w:val="0070C0"/>
-        </w:rPr>
-        <w:t xml:space="preserve"> </w:t>
-      </w:r>
-      <w:r>
-        <w:t xml:space="preserve">e </w:t>
-      </w:r>
-      <w:proofErr w:type="spellStart"/>
-      <w:r>
-        <w:t>una</w:t>
-      </w:r>
-      <w:proofErr w:type="spellEnd"/>
-      <w:r>
-        <w:t xml:space="preserve"> per </w:t>
-      </w:r>
-      <w:proofErr w:type="spellStart"/>
-      <w:r>
-        <w:t>creare</w:t>
-      </w:r>
-      <w:proofErr w:type="spellEnd"/>
-      <w:r>
-        <w:t xml:space="preserve"> </w:t>
-      </w:r>
-      <w:proofErr w:type="spellStart"/>
-      <w:r>
-        <w:t>una</w:t>
-      </w:r>
-      <w:proofErr w:type="spellEnd"/>
-      <w:r>
-        <w:t xml:space="preserve"> </w:t>
-      </w:r>
-      <w:proofErr w:type="spellStart"/>
-      <w:r>
-        <w:t>nuova</w:t>
-      </w:r>
-      <w:proofErr w:type="spellEnd"/>
-      <w:r>
-        <w:t xml:space="preserve"> </w:t>
-      </w:r>
-      <w:proofErr w:type="spellStart"/>
-      <w:r>
-        <w:t>asta</w:t>
-      </w:r>
-      <w:proofErr w:type="spellEnd"/>
-      <w:r>
-        <w:rPr>
-          <w:color w:val="0070C0"/>
-        </w:rPr>
-        <w:t>(submit form)</w:t>
-      </w:r>
-      <w:r>
-        <w:t xml:space="preserve"> per </w:t>
-      </w:r>
-      <w:proofErr w:type="spellStart"/>
-      <w:r>
-        <w:t>vendere</w:t>
-      </w:r>
-      <w:proofErr w:type="spellEnd"/>
-      <w:r>
-        <w:t xml:space="preserve"> </w:t>
-      </w:r>
-      <w:proofErr w:type="spellStart"/>
-      <w:r>
-        <w:t>gli</w:t>
-      </w:r>
-      <w:proofErr w:type="spellEnd"/>
-      <w:r>
-        <w:t xml:space="preserve"> </w:t>
-      </w:r>
-      <w:proofErr w:type="spellStart"/>
-      <w:r>
-        <w:t>articoli</w:t>
-      </w:r>
-      <w:proofErr w:type="spellEnd"/>
-      <w:r>
-        <w:t xml:space="preserve"> </w:t>
-      </w:r>
-      <w:proofErr w:type="spellStart"/>
-      <w:r>
-        <w:t>dell’utente</w:t>
-      </w:r>
-      <w:proofErr w:type="spellEnd"/>
-      <w:r>
-        <w:t xml:space="preserve">. </w:t>
-      </w:r>
-      <w:proofErr w:type="spellStart"/>
-      <w:r>
-        <w:t>ll</w:t>
-      </w:r>
-      <w:proofErr w:type="spellEnd"/>
-      <w:r>
-        <w:t xml:space="preserve"> primo form </w:t>
-      </w:r>
-      <w:proofErr w:type="spellStart"/>
-      <w:r>
-        <w:rPr>
-          <w:color w:val="80340D" w:themeColor="accent2" w:themeShade="80"/>
-        </w:rPr>
-        <w:t>inserisce</w:t>
-      </w:r>
-      <w:proofErr w:type="spellEnd"/>
-      <w:r>
-        <w:rPr>
-          <w:color w:val="80340D" w:themeColor="accent2" w:themeShade="80"/>
-        </w:rPr>
-        <w:t xml:space="preserve"> </w:t>
-      </w:r>
-      <w:proofErr w:type="spellStart"/>
-      <w:r>
-        <w:rPr>
-          <w:color w:val="80340D" w:themeColor="accent2" w:themeShade="80"/>
-        </w:rPr>
-        <w:t>nuovi</w:t>
-      </w:r>
-      <w:proofErr w:type="spellEnd"/>
-      <w:r>
-        <w:rPr>
-          <w:color w:val="80340D" w:themeColor="accent2" w:themeShade="80"/>
-        </w:rPr>
-        <w:t xml:space="preserve"> </w:t>
-      </w:r>
-      <w:proofErr w:type="spellStart"/>
-      <w:r>
-        <w:rPr>
-          <w:color w:val="80340D" w:themeColor="accent2" w:themeShade="80"/>
-        </w:rPr>
-        <w:t>articoli</w:t>
-      </w:r>
-      <w:proofErr w:type="spellEnd"/>
-      <w:r>
-        <w:rPr>
-          <w:color w:val="80340D" w:themeColor="accent2" w:themeShade="80"/>
-        </w:rPr>
-        <w:t xml:space="preserve"> </w:t>
-      </w:r>
-      <w:proofErr w:type="spellStart"/>
-      <w:r>
-        <w:rPr>
-          <w:color w:val="80340D" w:themeColor="accent2" w:themeShade="80"/>
-        </w:rPr>
-        <w:t>nel</w:t>
-      </w:r>
-      <w:proofErr w:type="spellEnd"/>
-      <w:r>
-        <w:rPr>
-          <w:color w:val="80340D" w:themeColor="accent2" w:themeShade="80"/>
-        </w:rPr>
-        <w:t xml:space="preserve"> database</w:t>
-      </w:r>
-      <w:r>
-        <w:t xml:space="preserve"> e il secondo </w:t>
-      </w:r>
-      <w:proofErr w:type="spellStart"/>
-      <w:r>
-        <w:t>mostra</w:t>
-      </w:r>
-      <w:proofErr w:type="spellEnd"/>
-      <w:r>
-        <w:t xml:space="preserve"> </w:t>
-      </w:r>
-      <w:proofErr w:type="spellStart"/>
-      <w:r>
-        <w:rPr>
-          <w:color w:val="00B050"/>
-        </w:rPr>
-        <w:t>l'elenco</w:t>
-      </w:r>
-      <w:proofErr w:type="spellEnd"/>
-      <w:r>
-        <w:rPr>
-          <w:color w:val="00B050"/>
-        </w:rPr>
-        <w:t xml:space="preserve"> </w:t>
-      </w:r>
-      <w:proofErr w:type="spellStart"/>
-      <w:r>
-        <w:rPr>
-          <w:color w:val="00B050"/>
-        </w:rPr>
-        <w:t>degli</w:t>
-      </w:r>
-      <w:proofErr w:type="spellEnd"/>
-      <w:r>
-        <w:rPr>
-          <w:color w:val="00B050"/>
-        </w:rPr>
-        <w:t xml:space="preserve"> </w:t>
-      </w:r>
-      <w:proofErr w:type="spellStart"/>
-      <w:r>
-        <w:rPr>
-          <w:color w:val="00B050"/>
-        </w:rPr>
-        <w:t>articoli</w:t>
-      </w:r>
-      <w:proofErr w:type="spellEnd"/>
-      <w:r>
-        <w:rPr>
-          <w:color w:val="00B050"/>
-        </w:rPr>
-        <w:t xml:space="preserve"> </w:t>
-      </w:r>
-      <w:proofErr w:type="spellStart"/>
-      <w:r>
-        <w:rPr>
-          <w:color w:val="00B050"/>
-        </w:rPr>
-        <w:t>disponibili</w:t>
-      </w:r>
-      <w:proofErr w:type="spellEnd"/>
-      <w:r>
-        <w:rPr>
-          <w:color w:val="00B050"/>
-        </w:rPr>
-        <w:t xml:space="preserve"> </w:t>
-      </w:r>
-      <w:proofErr w:type="spellStart"/>
-      <w:r>
-        <w:rPr>
-          <w:color w:val="00B050"/>
-        </w:rPr>
-        <w:t>nel</w:t>
-      </w:r>
-      <w:proofErr w:type="spellEnd"/>
-      <w:r>
-        <w:rPr>
-          <w:color w:val="00B050"/>
-        </w:rPr>
-        <w:t xml:space="preserve"> database</w:t>
-      </w:r>
-      <w:r>
-        <w:t xml:space="preserve"> e </w:t>
-      </w:r>
-      <w:proofErr w:type="spellStart"/>
-      <w:r>
-        <w:t>dà</w:t>
-      </w:r>
-      <w:proofErr w:type="spellEnd"/>
-      <w:r>
-        <w:t xml:space="preserve"> la </w:t>
-      </w:r>
-      <w:proofErr w:type="spellStart"/>
-      <w:r>
-        <w:t>possibilità</w:t>
-      </w:r>
-      <w:proofErr w:type="spellEnd"/>
-      <w:r>
-        <w:t xml:space="preserve"> di </w:t>
-      </w:r>
-      <w:proofErr w:type="spellStart"/>
-      <w:r>
-        <w:rPr>
-          <w:color w:val="0070C0"/>
-        </w:rPr>
-        <w:t>selezionarne</w:t>
-      </w:r>
-      <w:proofErr w:type="spellEnd"/>
-      <w:r>
-        <w:rPr>
-          <w:color w:val="0070C0"/>
-        </w:rPr>
-        <w:t xml:space="preserve"> </w:t>
-      </w:r>
-      <w:proofErr w:type="spellStart"/>
-      <w:r>
-        <w:rPr>
-          <w:color w:val="0070C0"/>
-        </w:rPr>
-        <w:t>più</w:t>
-      </w:r>
-      <w:proofErr w:type="spellEnd"/>
-      <w:r>
-        <w:rPr>
-          <w:color w:val="0070C0"/>
-        </w:rPr>
-        <w:t xml:space="preserve"> di uno</w:t>
-      </w:r>
-      <w:r>
-        <w:rPr>
-          <w:color w:val="80340D" w:themeColor="accent2" w:themeShade="80"/>
-        </w:rPr>
-        <w:t>(</w:t>
-      </w:r>
-      <w:proofErr w:type="spellStart"/>
-      <w:r>
-        <w:rPr>
-          <w:color w:val="80340D" w:themeColor="accent2" w:themeShade="80"/>
-        </w:rPr>
-        <w:t>db</w:t>
-      </w:r>
-      <w:proofErr w:type="spellEnd"/>
-      <w:r>
-        <w:rPr>
-          <w:color w:val="80340D" w:themeColor="accent2" w:themeShade="80"/>
-        </w:rPr>
-        <w:t xml:space="preserve"> update)</w:t>
-      </w:r>
-      <w:r>
-        <w:rPr>
-          <w:color w:val="80340D" w:themeColor="accent2" w:themeShade="80"/>
-        </w:rPr>
-        <w:t xml:space="preserve">. </w:t>
-      </w:r>
-      <w:r>
-        <w:t xml:space="preserve">Un </w:t>
-      </w:r>
-      <w:proofErr w:type="spellStart"/>
-      <w:r>
-        <w:t>articolo</w:t>
-      </w:r>
-      <w:proofErr w:type="spellEnd"/>
-      <w:r>
-        <w:t xml:space="preserve"> ha </w:t>
-      </w:r>
-      <w:proofErr w:type="spellStart"/>
-      <w:r>
-        <w:t>codice</w:t>
-      </w:r>
-      <w:proofErr w:type="spellEnd"/>
-      <w:r>
-        <w:t xml:space="preserve">, </w:t>
-      </w:r>
-      <w:proofErr w:type="spellStart"/>
-      <w:r>
-        <w:t>nome</w:t>
-      </w:r>
-      <w:proofErr w:type="spellEnd"/>
-      <w:r>
-        <w:t xml:space="preserve">, </w:t>
-      </w:r>
-      <w:proofErr w:type="spellStart"/>
-      <w:r>
-        <w:t>descrizione</w:t>
-      </w:r>
-      <w:proofErr w:type="spellEnd"/>
-      <w:r>
-        <w:t xml:space="preserve">, </w:t>
-      </w:r>
-      <w:proofErr w:type="spellStart"/>
-      <w:r>
-        <w:t>immagine</w:t>
-      </w:r>
-      <w:proofErr w:type="spellEnd"/>
-      <w:r>
-        <w:t xml:space="preserve"> e </w:t>
-      </w:r>
-      <w:proofErr w:type="spellStart"/>
-      <w:r>
-        <w:t>prezzo</w:t>
-      </w:r>
-      <w:proofErr w:type="spellEnd"/>
-      <w:r>
-        <w:t xml:space="preserve">. </w:t>
-      </w:r>
-      <w:proofErr w:type="spellStart"/>
-      <w:r>
-        <w:t>Un’asta</w:t>
-      </w:r>
-      <w:proofErr w:type="spellEnd"/>
-      <w:r>
-        <w:t xml:space="preserve"> </w:t>
-      </w:r>
-      <w:proofErr w:type="spellStart"/>
-      <w:r>
-        <w:t>comprende</w:t>
-      </w:r>
-      <w:proofErr w:type="spellEnd"/>
-      <w:r>
-        <w:t xml:space="preserve"> uno o </w:t>
-      </w:r>
-      <w:proofErr w:type="spellStart"/>
-      <w:r>
-        <w:t>più</w:t>
-      </w:r>
-      <w:proofErr w:type="spellEnd"/>
-      <w:r>
-        <w:t xml:space="preserve"> </w:t>
-      </w:r>
-      <w:proofErr w:type="spellStart"/>
-      <w:r>
-        <w:t>articoli</w:t>
-      </w:r>
-      <w:proofErr w:type="spellEnd"/>
-      <w:r>
-        <w:t xml:space="preserve"> </w:t>
-      </w:r>
-      <w:proofErr w:type="spellStart"/>
-      <w:r>
-        <w:t>messi</w:t>
-      </w:r>
-      <w:proofErr w:type="spellEnd"/>
-      <w:r>
-        <w:t xml:space="preserve"> in </w:t>
-      </w:r>
-      <w:proofErr w:type="spellStart"/>
-      <w:r>
-        <w:t>vendita</w:t>
-      </w:r>
-      <w:proofErr w:type="spellEnd"/>
-      <w:r>
-        <w:t xml:space="preserve">, il </w:t>
-      </w:r>
-      <w:proofErr w:type="spellStart"/>
-      <w:r>
-        <w:t>prezzo</w:t>
-      </w:r>
-      <w:proofErr w:type="spellEnd"/>
-      <w:r>
-        <w:t xml:space="preserve"> </w:t>
-      </w:r>
-      <w:proofErr w:type="spellStart"/>
-      <w:r>
-        <w:t>iniziale</w:t>
-      </w:r>
-      <w:proofErr w:type="spellEnd"/>
-      <w:r>
-        <w:t xml:space="preserve"> </w:t>
-      </w:r>
-      <w:proofErr w:type="spellStart"/>
-      <w:r>
-        <w:t>dell’insieme</w:t>
-      </w:r>
-      <w:proofErr w:type="spellEnd"/>
-      <w:r>
-        <w:t xml:space="preserve"> di </w:t>
-      </w:r>
-      <w:proofErr w:type="spellStart"/>
-      <w:r>
-        <w:t>articoli</w:t>
-      </w:r>
-      <w:proofErr w:type="spellEnd"/>
-      <w:r>
-        <w:t xml:space="preserve">, il </w:t>
-      </w:r>
-      <w:proofErr w:type="spellStart"/>
-      <w:r>
-        <w:t>rialzo</w:t>
-      </w:r>
-      <w:proofErr w:type="spellEnd"/>
-      <w:r>
-        <w:t xml:space="preserve"> </w:t>
-      </w:r>
-      <w:proofErr w:type="spellStart"/>
-      <w:r>
-        <w:t>minimo</w:t>
-      </w:r>
-      <w:proofErr w:type="spellEnd"/>
-      <w:r>
-        <w:t xml:space="preserve"> di </w:t>
-      </w:r>
-      <w:proofErr w:type="spellStart"/>
-      <w:r>
-        <w:t>ogni</w:t>
-      </w:r>
-      <w:proofErr w:type="spellEnd"/>
-      <w:r>
-        <w:t xml:space="preserve"> </w:t>
-      </w:r>
-      <w:proofErr w:type="spellStart"/>
-      <w:r>
-        <w:t>offerta</w:t>
-      </w:r>
-      <w:proofErr w:type="spellEnd"/>
-      <w:r>
-        <w:t xml:space="preserve"> (espresso come un </w:t>
-      </w:r>
-      <w:proofErr w:type="spellStart"/>
-      <w:r>
-        <w:t>numero</w:t>
-      </w:r>
-      <w:proofErr w:type="spellEnd"/>
-      <w:r>
-        <w:t xml:space="preserve"> </w:t>
-      </w:r>
-      <w:proofErr w:type="spellStart"/>
-      <w:r>
-        <w:t>intero</w:t>
-      </w:r>
-      <w:proofErr w:type="spellEnd"/>
-      <w:r>
-        <w:t xml:space="preserve"> di euro) e </w:t>
-      </w:r>
-      <w:proofErr w:type="spellStart"/>
-      <w:r>
-        <w:t>una</w:t>
-      </w:r>
-      <w:proofErr w:type="spellEnd"/>
-      <w:r>
-        <w:t xml:space="preserve"> </w:t>
-      </w:r>
-      <w:proofErr w:type="spellStart"/>
-      <w:r>
-        <w:t>scadenza</w:t>
-      </w:r>
-      <w:proofErr w:type="spellEnd"/>
-      <w:r>
-        <w:t xml:space="preserve"> (data e </w:t>
-      </w:r>
-      <w:proofErr w:type="spellStart"/>
-      <w:r>
-        <w:t>ora</w:t>
-      </w:r>
-      <w:proofErr w:type="spellEnd"/>
-      <w:r>
-        <w:t xml:space="preserve">, es. 19-04-2021 alle 24:00). Il </w:t>
-      </w:r>
-      <w:proofErr w:type="spellStart"/>
-      <w:r>
-        <w:t>prezzo</w:t>
-      </w:r>
-      <w:proofErr w:type="spellEnd"/>
-      <w:r>
-        <w:t xml:space="preserve"> </w:t>
-      </w:r>
-      <w:proofErr w:type="spellStart"/>
-      <w:r>
-        <w:t>iniziale</w:t>
-      </w:r>
-      <w:proofErr w:type="spellEnd"/>
-      <w:r>
-        <w:t xml:space="preserve"> </w:t>
-      </w:r>
-      <w:proofErr w:type="spellStart"/>
-      <w:r>
-        <w:t>dell’asta</w:t>
-      </w:r>
-      <w:proofErr w:type="spellEnd"/>
-      <w:r>
-        <w:t xml:space="preserve"> è </w:t>
-      </w:r>
-      <w:proofErr w:type="spellStart"/>
-      <w:r>
-        <w:t>ottenuto</w:t>
-      </w:r>
-      <w:proofErr w:type="spellEnd"/>
-      <w:r>
-        <w:t xml:space="preserve"> come somma del </w:t>
-      </w:r>
-      <w:proofErr w:type="spellStart"/>
-      <w:r>
-        <w:t>prezzo</w:t>
-      </w:r>
-      <w:proofErr w:type="spellEnd"/>
-      <w:r>
-        <w:t xml:space="preserve"> </w:t>
-      </w:r>
-      <w:proofErr w:type="spellStart"/>
-      <w:r>
-        <w:t>degli</w:t>
-      </w:r>
-      <w:proofErr w:type="spellEnd"/>
-      <w:r>
-        <w:t xml:space="preserve"> </w:t>
-      </w:r>
-      <w:proofErr w:type="spellStart"/>
-      <w:r>
-        <w:t>articoli</w:t>
-      </w:r>
-      <w:proofErr w:type="spellEnd"/>
-      <w:r>
-        <w:t xml:space="preserve"> </w:t>
-      </w:r>
-      <w:proofErr w:type="spellStart"/>
-      <w:r>
-        <w:t>compresi</w:t>
-      </w:r>
-      <w:proofErr w:type="spellEnd"/>
-      <w:r>
-        <w:t xml:space="preserve"> </w:t>
-      </w:r>
-      <w:proofErr w:type="spellStart"/>
-      <w:r>
-        <w:t>nell’offerta</w:t>
-      </w:r>
-      <w:proofErr w:type="spellEnd"/>
-      <w:r>
-        <w:t xml:space="preserve">. Lo </w:t>
-      </w:r>
-      <w:proofErr w:type="spellStart"/>
-      <w:r>
-        <w:t>stesso</w:t>
-      </w:r>
-      <w:proofErr w:type="spellEnd"/>
-      <w:r>
-        <w:t xml:space="preserve"> </w:t>
-      </w:r>
-      <w:proofErr w:type="spellStart"/>
-      <w:r>
-        <w:t>articolo</w:t>
-      </w:r>
-      <w:proofErr w:type="spellEnd"/>
-      <w:r>
-        <w:t xml:space="preserve"> non </w:t>
-      </w:r>
-      <w:proofErr w:type="spellStart"/>
-      <w:r>
-        <w:t>può</w:t>
-      </w:r>
-      <w:proofErr w:type="spellEnd"/>
-      <w:r>
-        <w:t xml:space="preserve"> </w:t>
-      </w:r>
-      <w:proofErr w:type="spellStart"/>
-      <w:r>
-        <w:t>essere</w:t>
-      </w:r>
-      <w:proofErr w:type="spellEnd"/>
-      <w:r>
-        <w:t xml:space="preserve"> </w:t>
-      </w:r>
-      <w:proofErr w:type="spellStart"/>
-      <w:r>
-        <w:t>incluso</w:t>
-      </w:r>
-      <w:proofErr w:type="spellEnd"/>
-      <w:r>
-        <w:t xml:space="preserve"> in </w:t>
-      </w:r>
-      <w:proofErr w:type="spellStart"/>
-      <w:r>
-        <w:t>aste</w:t>
-      </w:r>
-      <w:proofErr w:type="spellEnd"/>
-      <w:r>
-        <w:t xml:space="preserve"> diverse. Una volta </w:t>
-      </w:r>
-      <w:proofErr w:type="spellStart"/>
-      <w:r>
-        <w:t>venduto</w:t>
-      </w:r>
-      <w:proofErr w:type="spellEnd"/>
-      <w:r>
-        <w:t xml:space="preserve">, un </w:t>
-      </w:r>
-      <w:proofErr w:type="spellStart"/>
-      <w:r>
-        <w:t>articolo</w:t>
-      </w:r>
-      <w:proofErr w:type="spellEnd"/>
-      <w:r>
-        <w:t xml:space="preserve"> non </w:t>
-      </w:r>
-      <w:proofErr w:type="spellStart"/>
-      <w:r>
-        <w:t>deve</w:t>
-      </w:r>
-      <w:proofErr w:type="spellEnd"/>
-      <w:r>
-        <w:t xml:space="preserve"> </w:t>
-      </w:r>
-      <w:proofErr w:type="spellStart"/>
-      <w:r>
-        <w:t>essere</w:t>
-      </w:r>
-      <w:proofErr w:type="spellEnd"/>
-      <w:r>
-        <w:t xml:space="preserve"> </w:t>
-      </w:r>
-      <w:proofErr w:type="spellStart"/>
-      <w:r>
-        <w:t>più</w:t>
-      </w:r>
-      <w:proofErr w:type="spellEnd"/>
-      <w:r>
-        <w:t xml:space="preserve"> </w:t>
-      </w:r>
-      <w:proofErr w:type="spellStart"/>
-      <w:r>
-        <w:t>disponibile</w:t>
-      </w:r>
-      <w:proofErr w:type="spellEnd"/>
-      <w:r>
-        <w:t xml:space="preserve"> per </w:t>
-      </w:r>
-      <w:proofErr w:type="spellStart"/>
-      <w:r>
-        <w:t>l’inserimento</w:t>
-      </w:r>
-      <w:proofErr w:type="spellEnd"/>
-      <w:r>
-        <w:t xml:space="preserve"> in </w:t>
-      </w:r>
-      <w:proofErr w:type="spellStart"/>
-      <w:r>
-        <w:t>ulteriori</w:t>
-      </w:r>
-      <w:proofErr w:type="spellEnd"/>
-      <w:r>
-        <w:t xml:space="preserve"> </w:t>
-      </w:r>
-      <w:proofErr w:type="spellStart"/>
-      <w:r>
-        <w:t>aste</w:t>
-      </w:r>
-      <w:proofErr w:type="spellEnd"/>
-      <w:r>
-        <w:rPr>
-          <w:color w:val="00B050"/>
-        </w:rPr>
-        <w:t xml:space="preserve">. La </w:t>
-      </w:r>
-      <w:proofErr w:type="spellStart"/>
-      <w:r>
-        <w:rPr>
-          <w:color w:val="00B050"/>
-        </w:rPr>
-        <w:t>lista</w:t>
-      </w:r>
-      <w:proofErr w:type="spellEnd"/>
-      <w:r>
-        <w:rPr>
-          <w:color w:val="00B050"/>
-        </w:rPr>
-        <w:t xml:space="preserve"> </w:t>
-      </w:r>
-      <w:proofErr w:type="spellStart"/>
-      <w:r>
-        <w:rPr>
-          <w:color w:val="00B050"/>
-        </w:rPr>
-        <w:t>delle</w:t>
-      </w:r>
-      <w:proofErr w:type="spellEnd"/>
-      <w:r>
-        <w:rPr>
-          <w:color w:val="00B050"/>
-        </w:rPr>
-        <w:t xml:space="preserve"> </w:t>
-      </w:r>
-      <w:proofErr w:type="spellStart"/>
-      <w:r>
-        <w:rPr>
-          <w:color w:val="00B050"/>
-        </w:rPr>
-        <w:t>aste</w:t>
-      </w:r>
-      <w:proofErr w:type="spellEnd"/>
-      <w:r>
-        <w:rPr>
-          <w:color w:val="00B050"/>
-        </w:rPr>
-        <w:t xml:space="preserve"> è </w:t>
-      </w:r>
-      <w:proofErr w:type="spellStart"/>
-      <w:r>
-        <w:rPr>
-          <w:color w:val="00B050"/>
-        </w:rPr>
-        <w:t>ordinata</w:t>
-      </w:r>
-      <w:proofErr w:type="spellEnd"/>
-      <w:r>
-        <w:rPr>
-          <w:color w:val="00B050"/>
-        </w:rPr>
-        <w:t xml:space="preserve"> pe</w:t>
+          <w:lang w:val="it-IT"/>
+        </w:rPr>
+        <w:t>. La lista delle aste è ordinata pe</w:t>
       </w:r>
       <w:r>
         <w:rPr>

--- a/Documentation.docx
+++ b/Documentation.docx
@@ -837,15 +837,7 @@
       </w:r>
       <w:r>
         <w:br/>
-        <w:t xml:space="preserve">    </w:t>
-      </w:r>
-      <w:proofErr w:type="spellStart"/>
-      <w:r>
-        <w:t>image_path</w:t>
-      </w:r>
-      <w:proofErr w:type="spellEnd"/>
-      <w:r>
-        <w:t xml:space="preserve"> TEXT NOT NULL,</w:t>
+        <w:t xml:space="preserve">    image_path TEXT NOT NULL,</w:t>
       </w:r>
       <w:r>
         <w:br/>
@@ -853,39 +845,15 @@
       </w:r>
       <w:r>
         <w:br/>
-        <w:t xml:space="preserve">    </w:t>
-      </w:r>
-      <w:proofErr w:type="spellStart"/>
-      <w:r>
-        <w:t>owner_id</w:t>
-      </w:r>
-      <w:proofErr w:type="spellEnd"/>
-      <w:r>
-        <w:t xml:space="preserve"> INTEGER NOT NULL,</w:t>
-      </w:r>
-      <w:r>
-        <w:br/>
-        <w:t xml:space="preserve">    </w:t>
-      </w:r>
-      <w:proofErr w:type="spellStart"/>
-      <w:r>
-        <w:t>is_available</w:t>
-      </w:r>
-      <w:proofErr w:type="spellEnd"/>
-      <w:r>
-        <w:t xml:space="preserve"> BOOLEAN DEFAULT 1,</w:t>
-      </w:r>
-      <w:r>
-        <w:br/>
-        <w:t xml:space="preserve">    FOREIGN KEY (</w:t>
-      </w:r>
-      <w:proofErr w:type="spellStart"/>
-      <w:r>
-        <w:t>owner_id</w:t>
-      </w:r>
-      <w:proofErr w:type="spellEnd"/>
-      <w:r>
-        <w:t>) REFERENCES user(id)</w:t>
+        <w:t xml:space="preserve">    owner_id INTEGER NOT NULL,</w:t>
+      </w:r>
+      <w:r>
+        <w:br/>
+        <w:t xml:space="preserve">    is_available BOOLEAN DEFAULT 1,</w:t>
+      </w:r>
+      <w:r>
+        <w:br/>
+        <w:t xml:space="preserve">    FOREIGN KEY (owner_id) REFERENCES user(id)</w:t>
       </w:r>
       <w:r>
         <w:br/>
@@ -900,15 +868,7 @@
       </w:r>
       <w:r>
         <w:br/>
-        <w:t xml:space="preserve">CREATE TABLE IF NOT EXISTS </w:t>
-      </w:r>
-      <w:proofErr w:type="spellStart"/>
-      <w:r>
-        <w:t>auction_listing</w:t>
-      </w:r>
-      <w:proofErr w:type="spellEnd"/>
-      <w:r>
-        <w:t xml:space="preserve"> (</w:t>
+        <w:t>CREATE TABLE IF NOT EXISTS auction_listing (</w:t>
       </w:r>
       <w:r>
         <w:br/>
@@ -916,39 +876,15 @@
       </w:r>
       <w:r>
         <w:br/>
-        <w:t xml:space="preserve">    </w:t>
-      </w:r>
-      <w:proofErr w:type="spellStart"/>
-      <w:r>
-        <w:t>seller_id</w:t>
-      </w:r>
-      <w:proofErr w:type="spellEnd"/>
-      <w:r>
-        <w:t xml:space="preserve"> INTEGER NOT NULL,</w:t>
-      </w:r>
-      <w:r>
-        <w:br/>
-        <w:t xml:space="preserve">    </w:t>
-      </w:r>
-      <w:proofErr w:type="spellStart"/>
-      <w:r>
-        <w:t>initial_price</w:t>
-      </w:r>
-      <w:proofErr w:type="spellEnd"/>
-      <w:r>
-        <w:t xml:space="preserve"> INTEGER NOT NULL,</w:t>
-      </w:r>
-      <w:r>
-        <w:br/>
-        <w:t xml:space="preserve">    </w:t>
-      </w:r>
-      <w:proofErr w:type="spellStart"/>
-      <w:r>
-        <w:t>min_raise</w:t>
-      </w:r>
-      <w:proofErr w:type="spellEnd"/>
-      <w:r>
-        <w:t xml:space="preserve"> INTEGER NOT NULL,</w:t>
+        <w:t xml:space="preserve">    seller_id INTEGER NOT NULL,</w:t>
+      </w:r>
+      <w:r>
+        <w:br/>
+        <w:t xml:space="preserve">    initial_price INTEGER NOT NULL,</w:t>
+      </w:r>
+      <w:r>
+        <w:br/>
+        <w:t xml:space="preserve">    min_raise INTEGER NOT NULL,</w:t>
       </w:r>
       <w:r>
         <w:br/>
@@ -960,15 +896,7 @@
       </w:r>
       <w:r>
         <w:br/>
-        <w:t xml:space="preserve">    FOREIGN KEY (</w:t>
-      </w:r>
-      <w:proofErr w:type="spellStart"/>
-      <w:r>
-        <w:t>seller_id</w:t>
-      </w:r>
-      <w:proofErr w:type="spellEnd"/>
-      <w:r>
-        <w:t>) REFERENCES user(id)</w:t>
+        <w:t xml:space="preserve">    FOREIGN KEY (seller_id) REFERENCES user(id)</w:t>
       </w:r>
       <w:r>
         <w:br/>
@@ -983,79 +911,23 @@
       </w:r>
       <w:r>
         <w:br/>
-        <w:t xml:space="preserve">CREATE TABLE IF NOT EXISTS </w:t>
-      </w:r>
-      <w:proofErr w:type="spellStart"/>
-      <w:r>
-        <w:t>auction_contains_item</w:t>
-      </w:r>
-      <w:proofErr w:type="spellEnd"/>
-      <w:r>
-        <w:t xml:space="preserve"> (</w:t>
-      </w:r>
-      <w:r>
-        <w:br/>
-        <w:t xml:space="preserve">    </w:t>
-      </w:r>
-      <w:proofErr w:type="spellStart"/>
-      <w:r>
-        <w:t>auction_id</w:t>
-      </w:r>
-      <w:proofErr w:type="spellEnd"/>
-      <w:r>
-        <w:t xml:space="preserve"> INTEGER NOT NULL,</w:t>
-      </w:r>
-      <w:r>
-        <w:br/>
-        <w:t xml:space="preserve">    </w:t>
-      </w:r>
-      <w:proofErr w:type="spellStart"/>
-      <w:r>
-        <w:t>item_id</w:t>
-      </w:r>
-      <w:proofErr w:type="spellEnd"/>
-      <w:r>
-        <w:t xml:space="preserve"> INTEGER NOT NULL,</w:t>
-      </w:r>
-      <w:r>
-        <w:br/>
-        <w:t xml:space="preserve">    PRIMARY KEY (</w:t>
-      </w:r>
-      <w:proofErr w:type="spellStart"/>
-      <w:r>
-        <w:t>auction_id</w:t>
-      </w:r>
-      <w:proofErr w:type="spellEnd"/>
-      <w:r>
-        <w:t xml:space="preserve">, </w:t>
-      </w:r>
-      <w:proofErr w:type="spellStart"/>
-      <w:r>
-        <w:t>item_id</w:t>
-      </w:r>
-      <w:proofErr w:type="spellEnd"/>
-      <w:r>
-        <w:t>),</w:t>
-      </w:r>
-      <w:r>
-        <w:br/>
-        <w:t xml:space="preserve">    FOREIGN KEY (</w:t>
-      </w:r>
-      <w:proofErr w:type="spellStart"/>
-      <w:r>
-        <w:t>auction_id</w:t>
-      </w:r>
-      <w:proofErr w:type="spellEnd"/>
-      <w:r>
-        <w:t xml:space="preserve">) REFERENCES </w:t>
-      </w:r>
-      <w:proofErr w:type="spellStart"/>
-      <w:r>
-        <w:t>auction_listing</w:t>
-      </w:r>
-      <w:proofErr w:type="spellEnd"/>
-      <w:r>
-        <w:t>(id)</w:t>
+        <w:t>CREATE TABLE IF NOT EXISTS auction_contains_item (</w:t>
+      </w:r>
+      <w:r>
+        <w:br/>
+        <w:t xml:space="preserve">    auction_id INTEGER NOT NULL,</w:t>
+      </w:r>
+      <w:r>
+        <w:br/>
+        <w:t xml:space="preserve">    item_id INTEGER NOT NULL,</w:t>
+      </w:r>
+      <w:r>
+        <w:br/>
+        <w:t xml:space="preserve">    PRIMARY KEY (auction_id, item_id),</w:t>
+      </w:r>
+      <w:r>
+        <w:br/>
+        <w:t xml:space="preserve">    FOREIGN KEY (auction_id) REFERENCES auction_listing(id)</w:t>
       </w:r>
       <w:r>
         <w:br/>
@@ -1063,15 +935,7 @@
       </w:r>
       <w:r>
         <w:br/>
-        <w:t xml:space="preserve">    FOREIGN KEY (</w:t>
-      </w:r>
-      <w:proofErr w:type="spellStart"/>
-      <w:r>
-        <w:t>item_id</w:t>
-      </w:r>
-      <w:proofErr w:type="spellEnd"/>
-      <w:r>
-        <w:t>) REFERENCES item(code)</w:t>
+        <w:t xml:space="preserve">    FOREIGN KEY (item_id) REFERENCES item(code)</w:t>
       </w:r>
       <w:r>
         <w:br/>
@@ -1097,27 +961,11 @@
       </w:r>
       <w:r>
         <w:br/>
-        <w:t xml:space="preserve">    </w:t>
-      </w:r>
-      <w:proofErr w:type="spellStart"/>
-      <w:r>
-        <w:t>auction_id</w:t>
-      </w:r>
-      <w:proofErr w:type="spellEnd"/>
-      <w:r>
-        <w:t xml:space="preserve"> INTEGER NOT NULL,</w:t>
-      </w:r>
-      <w:r>
-        <w:br/>
-        <w:t xml:space="preserve">    </w:t>
-      </w:r>
-      <w:proofErr w:type="spellStart"/>
-      <w:r>
-        <w:t>user_id</w:t>
-      </w:r>
-      <w:proofErr w:type="spellEnd"/>
-      <w:r>
-        <w:t xml:space="preserve"> INTEGER NOT NULL,</w:t>
+        <w:t xml:space="preserve">    auction_id INTEGER NOT NULL,</w:t>
+      </w:r>
+      <w:r>
+        <w:br/>
+        <w:t xml:space="preserve">    user_id INTEGER NOT NULL,</w:t>
       </w:r>
       <w:r>
         <w:br/>
@@ -1125,15 +973,7 @@
       </w:r>
       <w:r>
         <w:br/>
-        <w:t xml:space="preserve">    timestamp </w:t>
-      </w:r>
-      <w:proofErr w:type="spellStart"/>
-      <w:r>
-        <w:t>TIMESTAMP</w:t>
-      </w:r>
-      <w:proofErr w:type="spellEnd"/>
-      <w:r>
-        <w:t xml:space="preserve"> DEFAULT </w:t>
+        <w:t xml:space="preserve">    timestamp TIMESTAMP DEFAULT </w:t>
       </w:r>
       <w:r>
         <w:rPr>
@@ -1147,23 +987,7 @@
       </w:r>
       <w:r>
         <w:br/>
-        <w:t xml:space="preserve">    FOREIGN KEY (</w:t>
-      </w:r>
-      <w:proofErr w:type="spellStart"/>
-      <w:r>
-        <w:t>auction_id</w:t>
-      </w:r>
-      <w:proofErr w:type="spellEnd"/>
-      <w:r>
-        <w:t xml:space="preserve">) REFERENCES </w:t>
-      </w:r>
-      <w:proofErr w:type="spellStart"/>
-      <w:r>
-        <w:t>auction_listing</w:t>
-      </w:r>
-      <w:proofErr w:type="spellEnd"/>
-      <w:r>
-        <w:t>(id)</w:t>
+        <w:t xml:space="preserve">    FOREIGN KEY (auction_id) REFERENCES auction_listing(id)</w:t>
       </w:r>
       <w:r>
         <w:br/>
@@ -1171,15 +995,7 @@
       </w:r>
       <w:r>
         <w:br/>
-        <w:t xml:space="preserve">    FOREIGN KEY (</w:t>
-      </w:r>
-      <w:proofErr w:type="spellStart"/>
-      <w:r>
-        <w:t>user_id</w:t>
-      </w:r>
-      <w:proofErr w:type="spellEnd"/>
-      <w:r>
-        <w:t>) REFERENCES user(id)</w:t>
+        <w:t xml:space="preserve">    FOREIGN KEY (user_id) REFERENCES user(id)</w:t>
       </w:r>
       <w:r>
         <w:br/>
@@ -2213,6 +2029,12 @@
           <w:lang w:val="it-IT"/>
         </w:rPr>
         <w:t>asincrona del server e l’eventuale modifica solo del contenuto da aggiornare a seguito dell’evento.</w:t>
+      </w:r>
+      <w:r>
+        <w:rPr>
+          <w:lang w:val="it-IT"/>
+        </w:rPr>
+        <w:t>TEST</w:t>
       </w:r>
     </w:p>
     <w:sectPr>
@@ -2828,6 +2650,7 @@
   <w:style w:type="character" w:default="1" w:styleId="DefaultParagraphFont">
     <w:name w:val="Default Paragraph Font"/>
     <w:uiPriority w:val="1"/>
+    <w:semiHidden/>
     <w:unhideWhenUsed/>
   </w:style>
   <w:style w:type="table" w:default="1" w:styleId="TableNormal">

--- a/Documentation.docx
+++ b/Documentation.docx
@@ -1,6 +1,6 @@
 
 <file path=word/document.xml><?xml version="1.0" encoding="utf-8"?>
-<w:document xmlns:wpc="http://schemas.microsoft.com/office/word/2010/wordprocessingCanvas" xmlns:cx="http://schemas.microsoft.com/office/drawing/2014/chartex" xmlns:cx1="http://schemas.microsoft.com/office/drawing/2015/9/8/chartex" xmlns:cx2="http://schemas.microsoft.com/office/drawing/2015/10/21/chartex" xmlns:cx3="http://schemas.microsoft.com/office/drawing/2016/5/9/chartex" xmlns:cx4="http://schemas.microsoft.com/office/drawing/2016/5/10/chartex" xmlns:cx5="http://schemas.microsoft.com/office/drawing/2016/5/11/chartex" xmlns:cx6="http://schemas.microsoft.com/office/drawing/2016/5/12/chartex" xmlns:cx7="http://schemas.microsoft.com/office/drawing/2016/5/13/chartex" xmlns:cx8="http://schemas.microsoft.com/office/drawing/2016/5/14/chartex" xmlns:mc="http://schemas.openxmlformats.org/markup-compatibility/2006" xmlns:aink="http://schemas.microsoft.com/office/drawing/2016/ink" xmlns:am3d="http://schemas.microsoft.com/office/drawing/2017/model3d" xmlns:o="urn:schemas-microsoft-com:office:office" xmlns:oel="http://schemas.microsoft.com/office/2019/extlst" xmlns:r="http://schemas.openxmlformats.org/officeDocument/2006/relationships" xmlns:m="http://schemas.openxmlformats.org/officeDocument/2006/math" xmlns:v="urn:schemas-microsoft-com:vml" xmlns:wp14="http://schemas.microsoft.com/office/word/2010/wordprocessingDrawing" xmlns:wp="http://schemas.openxmlformats.org/drawingml/2006/wordprocessingDrawing" xmlns:w10="urn:schemas-microsoft-com:office:word" xmlns:w="http://schemas.openxmlformats.org/wordprocessingml/2006/main" xmlns:w14="http://schemas.microsoft.com/office/word/2010/wordml" xmlns:w15="http://schemas.microsoft.com/office/word/2012/wordml" xmlns:w16cex="http://schemas.microsoft.com/office/word/2018/wordml/cex" xmlns:w16cid="http://schemas.microsoft.com/office/word/2016/wordml/cid" xmlns:w16="http://schemas.microsoft.com/office/word/2018/wordml" xmlns:w16du="http://schemas.microsoft.com/office/word/2023/wordml/word16du" xmlns:w16sdtdh="http://schemas.microsoft.com/office/word/2020/wordml/sdtdatahash" xmlns:w16se="http://schemas.microsoft.com/office/word/2015/wordml/symex" xmlns:wpg="http://schemas.microsoft.com/office/word/2010/wordprocessingGroup" xmlns:wpi="http://schemas.microsoft.com/office/word/2010/wordprocessingInk" xmlns:wne="http://schemas.microsoft.com/office/word/2006/wordml" xmlns:wps="http://schemas.microsoft.com/office/word/2010/wordprocessingShape" mc:Ignorable="w14 w15 w16se w16cid w16 w16cex w16sdtdh w16du wp14">
+<w:document xmlns:wpc="http://schemas.microsoft.com/office/word/2010/wordprocessingCanvas" xmlns:cx="http://schemas.microsoft.com/office/drawing/2014/chartex" xmlns:cx1="http://schemas.microsoft.com/office/drawing/2015/9/8/chartex" xmlns:cx2="http://schemas.microsoft.com/office/drawing/2015/10/21/chartex" xmlns:cx3="http://schemas.microsoft.com/office/drawing/2016/5/9/chartex" xmlns:cx4="http://schemas.microsoft.com/office/drawing/2016/5/10/chartex" xmlns:cx5="http://schemas.microsoft.com/office/drawing/2016/5/11/chartex" xmlns:cx6="http://schemas.microsoft.com/office/drawing/2016/5/12/chartex" xmlns:cx7="http://schemas.microsoft.com/office/drawing/2016/5/13/chartex" xmlns:cx8="http://schemas.microsoft.com/office/drawing/2016/5/14/chartex" xmlns:mc="http://schemas.openxmlformats.org/markup-compatibility/2006" xmlns:aink="http://schemas.microsoft.com/office/drawing/2016/ink" xmlns:am3d="http://schemas.microsoft.com/office/drawing/2017/model3d" xmlns:o="urn:schemas-microsoft-com:office:office" xmlns:oel="http://schemas.microsoft.com/office/2019/extlst" xmlns:r="http://schemas.openxmlformats.org/officeDocument/2006/relationships" xmlns:m="http://schemas.openxmlformats.org/officeDocument/2006/math" xmlns:v="urn:schemas-microsoft-com:vml" xmlns:wp14="http://schemas.microsoft.com/office/word/2010/wordprocessingDrawing" xmlns:wp="http://schemas.openxmlformats.org/drawingml/2006/wordprocessingDrawing" xmlns:w10="urn:schemas-microsoft-com:office:word" xmlns:w="http://schemas.openxmlformats.org/wordprocessingml/2006/main" xmlns:w14="http://schemas.microsoft.com/office/word/2010/wordml" xmlns:w15="http://schemas.microsoft.com/office/word/2012/wordml" xmlns:w16cex="http://schemas.microsoft.com/office/word/2018/wordml/cex" xmlns:w16cid="http://schemas.microsoft.com/office/word/2016/wordml/cid" xmlns:w16="http://schemas.microsoft.com/office/word/2018/wordml" xmlns:w16du="http://schemas.microsoft.com/office/word/2023/wordml/word16du" xmlns:w16sdtdh="http://schemas.microsoft.com/office/word/2020/wordml/sdtdatahash" xmlns:w16sdtfl="http://schemas.microsoft.com/office/word/2024/wordml/sdtformatlock" xmlns:w16se="http://schemas.microsoft.com/office/word/2015/wordml/symex" xmlns:wpg="http://schemas.microsoft.com/office/word/2010/wordprocessingGroup" xmlns:wpi="http://schemas.microsoft.com/office/word/2010/wordprocessingInk" xmlns:wne="http://schemas.microsoft.com/office/word/2006/wordml" xmlns:wps="http://schemas.microsoft.com/office/word/2010/wordprocessingShape" mc:Ignorable="w14 w15 w16se w16cid w16 w16cex w16sdtdh w16sdtfl w16du wp14">
   <w:body>
     <w:p>
       <w:pPr>
@@ -786,200 +786,305 @@
     </w:p>
     <w:p>
       <w:r>
-        <w:t>CREATE TABLE IF NOT EXISTS user (</w:t>
-      </w:r>
-      <w:r>
-        <w:br/>
-        <w:t xml:space="preserve">    id INTEGER PRIMARY KEY AUTOINCREMENT,</w:t>
-      </w:r>
-      <w:r>
-        <w:br/>
-        <w:t xml:space="preserve">    username TEXT NOT NULL UNIQUE,</w:t>
-      </w:r>
-      <w:r>
-        <w:br/>
-        <w:t xml:space="preserve">    password TEXT NOT NULL,</w:t>
-      </w:r>
-      <w:r>
-        <w:br/>
-        <w:t xml:space="preserve">    name TEXT NOT NULL,</w:t>
-      </w:r>
-      <w:r>
-        <w:br/>
-        <w:t xml:space="preserve">    surname TEXT NOT NULL,</w:t>
-      </w:r>
-      <w:r>
-        <w:br/>
-        <w:t xml:space="preserve">    address TEXT NOT NULL</w:t>
-      </w:r>
-      <w:r>
-        <w:br/>
-        <w:t>);</w:t>
-      </w:r>
-      <w:r>
-        <w:br/>
-      </w:r>
-      <w:r>
-        <w:br/>
-        <w:t>CREATE TABLE IF NOT EXISTS item (</w:t>
-      </w:r>
-      <w:r>
-        <w:br/>
-        <w:t xml:space="preserve">    code INTEGER PRIMARY KEY AUTOINCREMENT,</w:t>
-      </w:r>
-      <w:r>
-        <w:br/>
-        <w:t xml:space="preserve">    name TEXT NOT NULL,</w:t>
-      </w:r>
-      <w:r>
-        <w:br/>
-        <w:t xml:space="preserve">    description TEXT NOT NULL,</w:t>
-      </w:r>
-      <w:r>
-        <w:br/>
-        <w:t xml:space="preserve">    image_path TEXT NOT NULL,</w:t>
-      </w:r>
-      <w:r>
-        <w:br/>
-        <w:t xml:space="preserve">    price INTEGER NOT NULL,</w:t>
-      </w:r>
-      <w:r>
-        <w:br/>
-        <w:t xml:space="preserve">    owner_id INTEGER NOT NULL,</w:t>
-      </w:r>
-      <w:r>
-        <w:br/>
-        <w:t xml:space="preserve">    is_available BOOLEAN DEFAULT 1,</w:t>
-      </w:r>
-      <w:r>
-        <w:br/>
-        <w:t xml:space="preserve">    FOREIGN KEY (owner_id) REFERENCES user(id)</w:t>
-      </w:r>
-      <w:r>
-        <w:br/>
-        <w:t xml:space="preserve">    ON UPDATE CASCADE ON DELETE NO ACTION</w:t>
-      </w:r>
-      <w:r>
-        <w:br/>
-        <w:t>);</w:t>
-      </w:r>
-      <w:r>
-        <w:br/>
-      </w:r>
-      <w:r>
-        <w:br/>
-        <w:t>CREATE TABLE IF NOT EXISTS auction_listing (</w:t>
-      </w:r>
-      <w:r>
-        <w:br/>
-        <w:t xml:space="preserve">    id INTEGER PRIMARY KEY AUTOINCREMENT,</w:t>
-      </w:r>
-      <w:r>
-        <w:br/>
-        <w:t xml:space="preserve">    seller_id INTEGER NOT NULL,</w:t>
-      </w:r>
-      <w:r>
-        <w:br/>
-        <w:t xml:space="preserve">    initial_price INTEGER NOT NULL,</w:t>
-      </w:r>
-      <w:r>
-        <w:br/>
-        <w:t xml:space="preserve">    min_raise INTEGER NOT NULL,</w:t>
-      </w:r>
-      <w:r>
-        <w:br/>
-        <w:t xml:space="preserve">    deadline DATETIME NOT NULL,</w:t>
-      </w:r>
-      <w:r>
-        <w:br/>
-        <w:t xml:space="preserve">    closed BOOLEAN DEFAULT 0,</w:t>
-      </w:r>
-      <w:r>
-        <w:br/>
-        <w:t xml:space="preserve">    FOREIGN KEY (seller_id) REFERENCES user(id)</w:t>
-      </w:r>
-      <w:r>
-        <w:br/>
-        <w:t xml:space="preserve">    ON UPDATE CASCADE ON DELETE NO ACTION</w:t>
-      </w:r>
-      <w:r>
-        <w:br/>
-        <w:t>);</w:t>
-      </w:r>
-      <w:r>
-        <w:br/>
-      </w:r>
-      <w:r>
-        <w:br/>
-        <w:t>CREATE TABLE IF NOT EXISTS auction_contains_item (</w:t>
-      </w:r>
-      <w:r>
-        <w:br/>
-        <w:t xml:space="preserve">    auction_id INTEGER NOT NULL,</w:t>
-      </w:r>
-      <w:r>
-        <w:br/>
-        <w:t xml:space="preserve">    item_id INTEGER NOT NULL,</w:t>
-      </w:r>
-      <w:r>
-        <w:br/>
-        <w:t xml:space="preserve">    PRIMARY KEY (auction_id, item_id),</w:t>
-      </w:r>
-      <w:r>
-        <w:br/>
-        <w:t xml:space="preserve">    FOREIGN KEY (auction_id) REFERENCES auction_listing(id)</w:t>
-      </w:r>
-      <w:r>
-        <w:br/>
-        <w:t xml:space="preserve">    ON UPDATE CASCADE ON DELETE NO ACTION,</w:t>
-      </w:r>
-      <w:r>
-        <w:br/>
-        <w:t xml:space="preserve">    FOREIGN KEY (item_id) REFERENCES item(code)</w:t>
-      </w:r>
-      <w:r>
-        <w:br/>
-        <w:t xml:space="preserve">    ON UPDATE CASCADE ON DELETE NO ACTION</w:t>
-      </w:r>
-      <w:r>
-        <w:br/>
-      </w:r>
-      <w:r>
-        <w:lastRenderedPageBreak/>
-        <w:t>);</w:t>
-      </w:r>
-      <w:r>
-        <w:br/>
-      </w:r>
-      <w:r>
-        <w:br/>
-        <w:t>CREATE TABLE IF NOT EXISTS bid (</w:t>
-      </w:r>
-      <w:r>
-        <w:br/>
-        <w:t xml:space="preserve">    id INTEGER PRIMARY KEY AUTOINCREMENT,</w:t>
-      </w:r>
-      <w:r>
-        <w:br/>
-        <w:t xml:space="preserve">    auction_id INTEGER NOT NULL,</w:t>
-      </w:r>
-      <w:r>
-        <w:br/>
-        <w:t xml:space="preserve">    user_id INTEGER NOT NULL,</w:t>
-      </w:r>
-      <w:r>
-        <w:br/>
-        <w:t xml:space="preserve">    price INTEGER NOT NULL,</w:t>
-      </w:r>
-      <w:r>
-        <w:br/>
-        <w:t xml:space="preserve">    timestamp TIMESTAMP DEFAULT </w:t>
+        <w:t>CREATE TABLE IF NOT EXISTS utente (</w:t>
+      </w:r>
+      <w:r>
+        <w:br/>
+        <w:t xml:space="preserve">    username VARCHAR(100) PRIMARY KEY,</w:t>
+      </w:r>
+      <w:r>
+        <w:br/>
+        <w:t xml:space="preserve">    pass_hash VARCHAR(250) NOT NULL,</w:t>
+      </w:r>
+      <w:r>
+        <w:br/>
+        <w:t xml:space="preserve">    nome VARCHAR(100) NOT NULL,</w:t>
+      </w:r>
+      <w:r>
+        <w:br/>
+        <w:t xml:space="preserve">    cognome VARCHAR(100) NOT NULL,</w:t>
+      </w:r>
+      <w:r>
+        <w:br/>
+        <w:t xml:space="preserve">    indirizzo VARCHAR(400) NOT NULL,</w:t>
+      </w:r>
+      <w:r>
+        <w:br/>
+        <w:t xml:space="preserve">    CHECK(</w:t>
       </w:r>
       <w:r>
         <w:rPr>
           <w:i/>
           <w:iCs/>
         </w:rPr>
+        <w:t>length</w:t>
+      </w:r>
+      <w:r>
+        <w:t>(username) &gt;= 1),</w:t>
+      </w:r>
+      <w:r>
+        <w:br/>
+        <w:t xml:space="preserve">    CHECK(</w:t>
+      </w:r>
+      <w:r>
+        <w:rPr>
+          <w:i/>
+          <w:iCs/>
+        </w:rPr>
+        <w:t>length</w:t>
+      </w:r>
+      <w:r>
+        <w:t>(pass_hash) &gt;= 10),</w:t>
+      </w:r>
+      <w:r>
+        <w:br/>
+        <w:t xml:space="preserve">    CHECK(</w:t>
+      </w:r>
+      <w:r>
+        <w:rPr>
+          <w:i/>
+          <w:iCs/>
+        </w:rPr>
+        <w:t>length</w:t>
+      </w:r>
+      <w:r>
+        <w:t>(nome) &gt;= 2),</w:t>
+      </w:r>
+      <w:r>
+        <w:br/>
+        <w:t xml:space="preserve">    CHECK(</w:t>
+      </w:r>
+      <w:r>
+        <w:rPr>
+          <w:i/>
+          <w:iCs/>
+        </w:rPr>
+        <w:t>length</w:t>
+      </w:r>
+      <w:r>
+        <w:t>(cognome) &gt;= 2),</w:t>
+      </w:r>
+      <w:r>
+        <w:br/>
+        <w:t xml:space="preserve">    CHECK(</w:t>
+      </w:r>
+      <w:r>
+        <w:rPr>
+          <w:i/>
+          <w:iCs/>
+        </w:rPr>
+        <w:t>length</w:t>
+      </w:r>
+      <w:r>
+        <w:t>(indirizzo) &gt;= 6)</w:t>
+      </w:r>
+      <w:r>
+        <w:br/>
+        <w:t>);</w:t>
+      </w:r>
+    </w:p>
+    <w:p>
+      <w:r>
+        <w:br/>
+      </w:r>
+      <w:r>
+        <w:t>CREATE TABLE IF NOT EXISTS articolo (</w:t>
+      </w:r>
+      <w:r>
+        <w:br/>
+        <w:t xml:space="preserve">    id INTEGER PRIMARY KEY AUTOINCREMENT,</w:t>
+      </w:r>
+      <w:r>
+        <w:br/>
+        <w:t xml:space="preserve">    nome VARCHAR(200) NOT NULL,</w:t>
+      </w:r>
+      <w:r>
+        <w:br/>
+        <w:t xml:space="preserve">    descrizione VARCHAR(1000),</w:t>
+      </w:r>
+      <w:r>
+        <w:br/>
+        <w:t xml:space="preserve">    immagine blob,</w:t>
+      </w:r>
+      <w:r>
+        <w:br/>
+        <w:t xml:space="preserve">    prezzo INTEGER NOT NULL CHECK (prezzo &gt; 0 AND prezzo &lt; 500000),</w:t>
+      </w:r>
+      <w:r>
+        <w:br/>
+        <w:t xml:space="preserve">    venditore VARCHAR(100) NOT NULL,</w:t>
+      </w:r>
+      <w:r>
+        <w:br/>
+        <w:t xml:space="preserve">    FOREIGN KEY (venditore) REFERENCES utente(username),</w:t>
+      </w:r>
+      <w:r>
+        <w:br/>
+        <w:t xml:space="preserve">    CHECK(</w:t>
+      </w:r>
+      <w:r>
+        <w:rPr>
+          <w:i/>
+          <w:iCs/>
+        </w:rPr>
+        <w:t>length</w:t>
+      </w:r>
+      <w:r>
+        <w:t>(nome) &gt;= 3)</w:t>
+      </w:r>
+      <w:r>
+        <w:br/>
+        <w:t>);</w:t>
+      </w:r>
+    </w:p>
+    <w:p>
+      <w:r>
+        <w:br/>
+      </w:r>
+      <w:r>
+        <w:t>CREATE TABLE IF NOT EXISTS asta (</w:t>
+      </w:r>
+      <w:r>
+        <w:br/>
+        <w:t xml:space="preserve">    id INTEGER PRIMARY KEY AUTOINCREMENT,</w:t>
+      </w:r>
+      <w:r>
+        <w:br/>
+        <w:t xml:space="preserve">    nome VARCHAR(200) NOT NULL,</w:t>
+      </w:r>
+      <w:r>
+        <w:br/>
+        <w:t xml:space="preserve">    descrizione VARCHAR(1000),</w:t>
+      </w:r>
+      <w:r>
+        <w:br/>
+        <w:t xml:space="preserve">    immagine blob,</w:t>
+      </w:r>
+      <w:r>
+        <w:br/>
+        <w:t xml:space="preserve">    scadenza VARCHAR(50) NOT NULL,</w:t>
+      </w:r>
+      <w:r>
+        <w:br/>
+        <w:t xml:space="preserve">    rialzo_minimo INTEGER NOT NULL CHECK (rialzo_minimo &gt; 0 AND rialzo_minimo &lt; 100000),</w:t>
+      </w:r>
+      <w:r>
+        <w:br/>
+        <w:t xml:space="preserve">    venditore VARCHAR(100) NOT NULL,</w:t>
+      </w:r>
+      <w:r>
+        <w:br/>
+        <w:t xml:space="preserve">    aggiudicatario VARCHAR(100),</w:t>
+      </w:r>
+      <w:r>
+        <w:br/>
+        <w:t xml:space="preserve">    FOREIGN KEY (venditore) REFERENCES utente(username),</w:t>
+      </w:r>
+      <w:r>
+        <w:br/>
+        <w:t xml:space="preserve">    FOREIGN KEY (aggiudicatario) REFERENCES utente(username) ON DELETE SET NULL,</w:t>
+      </w:r>
+      <w:r>
+        <w:br/>
+        <w:t xml:space="preserve">    CHECK(</w:t>
+      </w:r>
+      <w:r>
+        <w:rPr>
+          <w:i/>
+          <w:iCs/>
+        </w:rPr>
+        <w:t>length</w:t>
+      </w:r>
+      <w:r>
+        <w:t>(nome) &gt;= 4),</w:t>
+      </w:r>
+      <w:r>
+        <w:br/>
+        <w:t xml:space="preserve">    CHECK(</w:t>
+      </w:r>
+      <w:r>
+        <w:rPr>
+          <w:i/>
+          <w:iCs/>
+        </w:rPr>
+        <w:t>length</w:t>
+      </w:r>
+      <w:r>
+        <w:t>(scadenza) &gt;= 4)</w:t>
+      </w:r>
+      <w:r>
+        <w:br/>
+        <w:t>);</w:t>
+      </w:r>
+    </w:p>
+    <w:p>
+      <w:r>
+        <w:lastRenderedPageBreak/>
+        <w:br/>
+      </w:r>
+      <w:r>
+        <w:br/>
+      </w:r>
+      <w:r>
+        <w:t>CREATE TABLE IF NOT EXISTS asta_articoli (</w:t>
+      </w:r>
+      <w:r>
+        <w:br/>
+        <w:t xml:space="preserve">    id_asta INTEGER NOT NULL,</w:t>
+      </w:r>
+      <w:r>
+        <w:br/>
+        <w:t xml:space="preserve">    id_articolo INTEGER NOT NULL,</w:t>
+      </w:r>
+      <w:r>
+        <w:br/>
+        <w:t xml:space="preserve">    PRIMARY KEY (id_asta, id_articolo),</w:t>
+      </w:r>
+      <w:r>
+        <w:br/>
+        <w:t xml:space="preserve">    FOREIGN KEY (id_asta) REFERENCES asta(id),</w:t>
+      </w:r>
+      <w:r>
+        <w:br/>
+        <w:t xml:space="preserve">    FOREIGN KEY (id_articolo) REFERENCES articolo(id)</w:t>
+      </w:r>
+      <w:r>
+        <w:br/>
+        <w:t>);</w:t>
+      </w:r>
+    </w:p>
+    <w:p>
+      <w:r>
+        <w:br/>
+      </w:r>
+      <w:r>
+        <w:t>CREATE TABLE IF NOT EXISTS offerta (</w:t>
+      </w:r>
+      <w:r>
+        <w:br/>
+        <w:t xml:space="preserve">    id INTEGER PRIMARY KEY AUTOINCREMENT,</w:t>
+      </w:r>
+      <w:r>
+        <w:br/>
+        <w:t xml:space="preserve">    id_asta INTEGER NOT NULL,</w:t>
+      </w:r>
+      <w:r>
+        <w:br/>
+        <w:t xml:space="preserve">    username VARCHAR(100) NOT NULL,</w:t>
+      </w:r>
+      <w:r>
+        <w:br/>
+        <w:t xml:space="preserve">    prezzo_offerto INTEGER NOT NULL CHECK (prezzo_offerto &gt; 0 AND prezzo_offerto &lt; 1000000),</w:t>
+      </w:r>
+      <w:r>
+        <w:br/>
+        <w:t xml:space="preserve">    data_offerta VARCHAR(50) NOT NULL DEFAULT </w:t>
+      </w:r>
+      <w:r>
+        <w:rPr>
+          <w:i/>
+          <w:iCs/>
+        </w:rPr>
         <w:t>CURRENT_TIMESTAMP</w:t>
       </w:r>
       <w:r>
@@ -987,81 +1092,32 @@
       </w:r>
       <w:r>
         <w:br/>
-        <w:t xml:space="preserve">    FOREIGN KEY (auction_id) REFERENCES auction_listing(id)</w:t>
-      </w:r>
-      <w:r>
-        <w:br/>
-        <w:t xml:space="preserve">    ON UPDATE CASCADE ON DELETE NO ACTION,</w:t>
-      </w:r>
-      <w:r>
-        <w:br/>
-        <w:t xml:space="preserve">    FOREIGN KEY (user_id) REFERENCES user(id)</w:t>
-      </w:r>
-      <w:r>
-        <w:br/>
-        <w:t xml:space="preserve">    ON UPDATE CASCADE ON DELETE NO ACTION</w:t>
+        <w:t xml:space="preserve">    FOREIGN KEY (id_asta) REFERENCES asta(id),</w:t>
+      </w:r>
+      <w:r>
+        <w:br/>
+        <w:t xml:space="preserve">    FOREIGN KEY (username) REFERENCES utente(username),</w:t>
+      </w:r>
+      <w:r>
+        <w:br/>
+        <w:t xml:space="preserve">    CHECK(</w:t>
+      </w:r>
+      <w:r>
+        <w:rPr>
+          <w:i/>
+          <w:iCs/>
+        </w:rPr>
+        <w:t>length</w:t>
+      </w:r>
+      <w:r>
+        <w:t>(data_offerta) &gt;= 4)</w:t>
       </w:r>
       <w:r>
         <w:br/>
         <w:t>);</w:t>
       </w:r>
     </w:p>
-    <w:p>
-      <w:pPr>
-        <w:rPr>
-          <w:sz w:val="20"/>
-          <w:szCs w:val="20"/>
-        </w:rPr>
-      </w:pPr>
-    </w:p>
-    <w:p>
-      <w:pPr>
-        <w:rPr>
-          <w:sz w:val="20"/>
-          <w:szCs w:val="20"/>
-        </w:rPr>
-      </w:pPr>
-    </w:p>
-    <w:p>
-      <w:pPr>
-        <w:rPr>
-          <w:sz w:val="20"/>
-          <w:szCs w:val="20"/>
-        </w:rPr>
-      </w:pPr>
-    </w:p>
-    <w:p>
-      <w:pPr>
-        <w:rPr>
-          <w:sz w:val="20"/>
-          <w:szCs w:val="20"/>
-        </w:rPr>
-      </w:pPr>
-    </w:p>
-    <w:p>
-      <w:pPr>
-        <w:rPr>
-          <w:sz w:val="20"/>
-          <w:szCs w:val="20"/>
-        </w:rPr>
-      </w:pPr>
-    </w:p>
-    <w:p>
-      <w:pPr>
-        <w:rPr>
-          <w:sz w:val="20"/>
-          <w:szCs w:val="20"/>
-        </w:rPr>
-      </w:pPr>
-    </w:p>
-    <w:p>
-      <w:pPr>
-        <w:rPr>
-          <w:sz w:val="20"/>
-          <w:szCs w:val="20"/>
-        </w:rPr>
-      </w:pPr>
-    </w:p>
+    <w:p/>
     <w:p>
       <w:pPr>
         <w:rPr>
@@ -2048,7 +2104,7 @@
 </file>
 
 <file path=word/styles.xml><?xml version="1.0" encoding="utf-8"?>
-<w:styles xmlns:mc="http://schemas.openxmlformats.org/markup-compatibility/2006" xmlns:r="http://schemas.openxmlformats.org/officeDocument/2006/relationships" xmlns:w="http://schemas.openxmlformats.org/wordprocessingml/2006/main" xmlns:w14="http://schemas.microsoft.com/office/word/2010/wordml" xmlns:w15="http://schemas.microsoft.com/office/word/2012/wordml" xmlns:w16cex="http://schemas.microsoft.com/office/word/2018/wordml/cex" xmlns:w16cid="http://schemas.microsoft.com/office/word/2016/wordml/cid" xmlns:w16="http://schemas.microsoft.com/office/word/2018/wordml" xmlns:w16du="http://schemas.microsoft.com/office/word/2023/wordml/word16du" xmlns:w16sdtdh="http://schemas.microsoft.com/office/word/2020/wordml/sdtdatahash" xmlns:w16se="http://schemas.microsoft.com/office/word/2015/wordml/symex" mc:Ignorable="w14 w15 w16se w16cid w16 w16cex w16sdtdh w16du">
+<w:styles xmlns:mc="http://schemas.openxmlformats.org/markup-compatibility/2006" xmlns:r="http://schemas.openxmlformats.org/officeDocument/2006/relationships" xmlns:w="http://schemas.openxmlformats.org/wordprocessingml/2006/main" xmlns:w14="http://schemas.microsoft.com/office/word/2010/wordml" xmlns:w15="http://schemas.microsoft.com/office/word/2012/wordml" xmlns:w16cex="http://schemas.microsoft.com/office/word/2018/wordml/cex" xmlns:w16cid="http://schemas.microsoft.com/office/word/2016/wordml/cid" xmlns:w16="http://schemas.microsoft.com/office/word/2018/wordml" xmlns:w16du="http://schemas.microsoft.com/office/word/2023/wordml/word16du" xmlns:w16sdtdh="http://schemas.microsoft.com/office/word/2020/wordml/sdtdatahash" xmlns:w16sdtfl="http://schemas.microsoft.com/office/word/2024/wordml/sdtformatlock" xmlns:w16se="http://schemas.microsoft.com/office/word/2015/wordml/symex" mc:Ignorable="w14 w15 w16se w16cid w16 w16cex w16sdtdh w16sdtfl w16du">
   <w:docDefaults>
     <w:rPrDefault>
       <w:rPr>
@@ -2650,7 +2706,6 @@
   <w:style w:type="character" w:default="1" w:styleId="DefaultParagraphFont">
     <w:name w:val="Default Paragraph Font"/>
     <w:uiPriority w:val="1"/>
-    <w:semiHidden/>
     <w:unhideWhenUsed/>
   </w:style>
   <w:style w:type="table" w:default="1" w:styleId="TableNormal">
@@ -2962,6 +3017,36 @@
       <w:smallCaps/>
       <w:color w:val="0F4761" w:themeColor="accent1" w:themeShade="BF"/>
       <w:spacing w:val="5"/>
+    </w:rPr>
+  </w:style>
+  <w:style w:type="paragraph" w:styleId="HTMLPreformatted">
+    <w:name w:val="HTML Preformatted"/>
+    <w:basedOn w:val="Normal"/>
+    <w:link w:val="HTMLPreformattedChar"/>
+    <w:uiPriority w:val="99"/>
+    <w:semiHidden/>
+    <w:unhideWhenUsed/>
+    <w:rsid w:val="00794FC3"/>
+    <w:pPr>
+      <w:spacing w:after="0" w:line="240" w:lineRule="auto"/>
+    </w:pPr>
+    <w:rPr>
+      <w:rFonts w:ascii="Consolas" w:hAnsi="Consolas"/>
+      <w:sz w:val="20"/>
+      <w:szCs w:val="20"/>
+    </w:rPr>
+  </w:style>
+  <w:style w:type="character" w:customStyle="1" w:styleId="HTMLPreformattedChar">
+    <w:name w:val="HTML Preformatted Char"/>
+    <w:basedOn w:val="DefaultParagraphFont"/>
+    <w:link w:val="HTMLPreformatted"/>
+    <w:uiPriority w:val="99"/>
+    <w:semiHidden/>
+    <w:rsid w:val="00794FC3"/>
+    <w:rPr>
+      <w:rFonts w:ascii="Consolas" w:hAnsi="Consolas"/>
+      <w:sz w:val="20"/>
+      <w:szCs w:val="20"/>
     </w:rPr>
   </w:style>
 </w:styles>
